--- a/Appendix Docs/S6 Volume of Repeated Scans.docx
+++ b/Appendix Docs/S6 Volume of Repeated Scans.docx
@@ -116,10 +116,8 @@
           </w:tcPr>
           <w:p>
             <w:pPr>
-              <w:spacing w:line="240" w:lineRule="auto"/>
-              <w:jc w:val="center"/>
-              <w:rPr>
-                <w:rFonts w:ascii="Times New Roman" w:eastAsia="Times New Roman" w:hAnsi="Times New Roman" w:cs="Times New Roman"/>
+              <w:jc w:val="center"/>
+              <w:rPr>
                 <w:sz w:val="16"/>
                 <w:szCs w:val="16"/>
               </w:rPr>
@@ -145,10 +143,8 @@
           </w:tcPr>
           <w:p>
             <w:pPr>
-              <w:spacing w:line="240" w:lineRule="auto"/>
-              <w:jc w:val="center"/>
-              <w:rPr>
-                <w:rFonts w:ascii="Times New Roman" w:eastAsia="Times New Roman" w:hAnsi="Times New Roman" w:cs="Times New Roman"/>
+              <w:jc w:val="center"/>
+              <w:rPr>
                 <w:b/>
                 <w:sz w:val="16"/>
                 <w:szCs w:val="16"/>
@@ -156,7 +152,6 @@
             </w:pPr>
             <w:r>
               <w:rPr>
-                <w:rFonts w:ascii="Times New Roman" w:eastAsia="Times New Roman" w:hAnsi="Times New Roman" w:cs="Times New Roman"/>
                 <w:b/>
                 <w:sz w:val="16"/>
                 <w:szCs w:val="16"/>
@@ -184,10 +179,8 @@
           </w:tcPr>
           <w:p>
             <w:pPr>
-              <w:spacing w:line="240" w:lineRule="auto"/>
-              <w:jc w:val="center"/>
-              <w:rPr>
-                <w:rFonts w:ascii="Times New Roman" w:eastAsia="Times New Roman" w:hAnsi="Times New Roman" w:cs="Times New Roman"/>
+              <w:jc w:val="center"/>
+              <w:rPr>
                 <w:b/>
                 <w:sz w:val="16"/>
                 <w:szCs w:val="16"/>
@@ -215,10 +208,8 @@
           </w:tcPr>
           <w:p>
             <w:pPr>
-              <w:spacing w:line="240" w:lineRule="auto"/>
-              <w:jc w:val="center"/>
-              <w:rPr>
-                <w:rFonts w:ascii="Times New Roman" w:eastAsia="Times New Roman" w:hAnsi="Times New Roman" w:cs="Times New Roman"/>
+              <w:jc w:val="center"/>
+              <w:rPr>
                 <w:b/>
                 <w:sz w:val="16"/>
                 <w:szCs w:val="16"/>
@@ -226,7 +217,6 @@
             </w:pPr>
             <w:r>
               <w:rPr>
-                <w:rFonts w:ascii="Times New Roman" w:eastAsia="Times New Roman" w:hAnsi="Times New Roman" w:cs="Times New Roman"/>
                 <w:b/>
                 <w:sz w:val="16"/>
                 <w:szCs w:val="16"/>
@@ -260,17 +250,14 @@
           </w:tcPr>
           <w:p>
             <w:pPr>
-              <w:spacing w:line="240" w:lineRule="auto"/>
-              <w:jc w:val="center"/>
-              <w:rPr>
-                <w:rFonts w:ascii="Times New Roman" w:eastAsia="Times New Roman" w:hAnsi="Times New Roman" w:cs="Times New Roman"/>
-                <w:sz w:val="16"/>
-                <w:szCs w:val="16"/>
-              </w:rPr>
-            </w:pPr>
-            <w:r>
-              <w:rPr>
-                <w:rFonts w:ascii="Times New Roman" w:eastAsia="Times New Roman" w:hAnsi="Times New Roman" w:cs="Times New Roman"/>
+              <w:jc w:val="center"/>
+              <w:rPr>
+                <w:sz w:val="16"/>
+                <w:szCs w:val="16"/>
+              </w:rPr>
+            </w:pPr>
+            <w:r>
+              <w:rPr>
                 <w:sz w:val="16"/>
                 <w:szCs w:val="16"/>
               </w:rPr>
@@ -298,17 +285,14 @@
           </w:tcPr>
           <w:p>
             <w:pPr>
-              <w:spacing w:line="240" w:lineRule="auto"/>
-              <w:jc w:val="center"/>
-              <w:rPr>
-                <w:rFonts w:ascii="Times New Roman" w:eastAsia="Times New Roman" w:hAnsi="Times New Roman" w:cs="Times New Roman"/>
-                <w:sz w:val="16"/>
-                <w:szCs w:val="16"/>
-              </w:rPr>
-            </w:pPr>
-            <w:r>
-              <w:rPr>
-                <w:rFonts w:ascii="Times New Roman" w:eastAsia="Times New Roman" w:hAnsi="Times New Roman" w:cs="Times New Roman"/>
+              <w:jc w:val="center"/>
+              <w:rPr>
+                <w:sz w:val="16"/>
+                <w:szCs w:val="16"/>
+              </w:rPr>
+            </w:pPr>
+            <w:r>
+              <w:rPr>
                 <w:sz w:val="16"/>
                 <w:szCs w:val="16"/>
               </w:rPr>
@@ -317,17 +301,14 @@
           </w:p>
           <w:p>
             <w:pPr>
-              <w:spacing w:line="240" w:lineRule="auto"/>
-              <w:jc w:val="center"/>
-              <w:rPr>
-                <w:rFonts w:ascii="Times New Roman" w:eastAsia="Times New Roman" w:hAnsi="Times New Roman" w:cs="Times New Roman"/>
-                <w:sz w:val="16"/>
-                <w:szCs w:val="16"/>
-              </w:rPr>
-            </w:pPr>
-            <w:r>
-              <w:rPr>
-                <w:rFonts w:ascii="Times New Roman" w:eastAsia="Times New Roman" w:hAnsi="Times New Roman" w:cs="Times New Roman"/>
+              <w:jc w:val="center"/>
+              <w:rPr>
+                <w:sz w:val="16"/>
+                <w:szCs w:val="16"/>
+              </w:rPr>
+            </w:pPr>
+            <w:r>
+              <w:rPr>
                 <w:sz w:val="16"/>
                 <w:szCs w:val="16"/>
               </w:rPr>
@@ -335,7 +316,6 @@
             </w:r>
             <w:r>
               <w:rPr>
-                <w:rFonts w:ascii="Times New Roman" w:eastAsia="Times New Roman" w:hAnsi="Times New Roman" w:cs="Times New Roman"/>
                 <w:sz w:val="16"/>
                 <w:szCs w:val="16"/>
                 <w:vertAlign w:val="superscript"/>
@@ -344,7 +324,6 @@
             </w:r>
             <w:r>
               <w:rPr>
-                <w:rFonts w:ascii="Times New Roman" w:eastAsia="Times New Roman" w:hAnsi="Times New Roman" w:cs="Times New Roman"/>
                 <w:sz w:val="16"/>
                 <w:szCs w:val="16"/>
               </w:rPr>
@@ -372,17 +351,14 @@
           </w:tcPr>
           <w:p>
             <w:pPr>
-              <w:spacing w:line="240" w:lineRule="auto"/>
-              <w:jc w:val="center"/>
-              <w:rPr>
-                <w:rFonts w:ascii="Times New Roman" w:eastAsia="Times New Roman" w:hAnsi="Times New Roman" w:cs="Times New Roman"/>
-                <w:sz w:val="16"/>
-                <w:szCs w:val="16"/>
-              </w:rPr>
-            </w:pPr>
-            <w:r>
-              <w:rPr>
-                <w:rFonts w:ascii="Times New Roman" w:eastAsia="Times New Roman" w:hAnsi="Times New Roman" w:cs="Times New Roman"/>
+              <w:jc w:val="center"/>
+              <w:rPr>
+                <w:sz w:val="16"/>
+                <w:szCs w:val="16"/>
+              </w:rPr>
+            </w:pPr>
+            <w:r>
+              <w:rPr>
                 <w:sz w:val="16"/>
                 <w:szCs w:val="16"/>
               </w:rPr>
@@ -390,7 +366,6 @@
             </w:r>
             <w:r>
               <w:rPr>
-                <w:rFonts w:ascii="Times New Roman" w:eastAsia="Times New Roman" w:hAnsi="Times New Roman" w:cs="Times New Roman"/>
                 <w:sz w:val="16"/>
                 <w:szCs w:val="16"/>
                 <w:vertAlign w:val="superscript"/>
@@ -399,7 +374,6 @@
             </w:r>
             <w:r>
               <w:rPr>
-                <w:rFonts w:ascii="Times New Roman" w:eastAsia="Times New Roman" w:hAnsi="Times New Roman" w:cs="Times New Roman"/>
                 <w:sz w:val="16"/>
                 <w:szCs w:val="16"/>
               </w:rPr>
@@ -427,17 +401,14 @@
           </w:tcPr>
           <w:p>
             <w:pPr>
-              <w:spacing w:line="240" w:lineRule="auto"/>
-              <w:jc w:val="center"/>
-              <w:rPr>
-                <w:rFonts w:ascii="Times New Roman" w:eastAsia="Times New Roman" w:hAnsi="Times New Roman" w:cs="Times New Roman"/>
-                <w:sz w:val="16"/>
-                <w:szCs w:val="16"/>
-              </w:rPr>
-            </w:pPr>
-            <w:r>
-              <w:rPr>
-                <w:rFonts w:ascii="Times New Roman" w:eastAsia="Times New Roman" w:hAnsi="Times New Roman" w:cs="Times New Roman"/>
+              <w:jc w:val="center"/>
+              <w:rPr>
+                <w:sz w:val="16"/>
+                <w:szCs w:val="16"/>
+              </w:rPr>
+            </w:pPr>
+            <w:r>
+              <w:rPr>
                 <w:sz w:val="16"/>
                 <w:szCs w:val="16"/>
               </w:rPr>
@@ -445,7 +416,6 @@
             </w:r>
             <w:r>
               <w:rPr>
-                <w:rFonts w:ascii="Times New Roman" w:eastAsia="Times New Roman" w:hAnsi="Times New Roman" w:cs="Times New Roman"/>
                 <w:sz w:val="16"/>
                 <w:szCs w:val="16"/>
                 <w:vertAlign w:val="superscript"/>
@@ -454,7 +424,6 @@
             </w:r>
             <w:r>
               <w:rPr>
-                <w:rFonts w:ascii="Times New Roman" w:eastAsia="Times New Roman" w:hAnsi="Times New Roman" w:cs="Times New Roman"/>
                 <w:sz w:val="16"/>
                 <w:szCs w:val="16"/>
               </w:rPr>
@@ -482,17 +451,14 @@
           </w:tcPr>
           <w:p>
             <w:pPr>
-              <w:spacing w:line="240" w:lineRule="auto"/>
-              <w:jc w:val="center"/>
-              <w:rPr>
-                <w:rFonts w:ascii="Times New Roman" w:eastAsia="Times New Roman" w:hAnsi="Times New Roman" w:cs="Times New Roman"/>
-                <w:sz w:val="16"/>
-                <w:szCs w:val="16"/>
-              </w:rPr>
-            </w:pPr>
-            <w:r>
-              <w:rPr>
-                <w:rFonts w:ascii="Times New Roman" w:eastAsia="Times New Roman" w:hAnsi="Times New Roman" w:cs="Times New Roman"/>
+              <w:jc w:val="center"/>
+              <w:rPr>
+                <w:sz w:val="16"/>
+                <w:szCs w:val="16"/>
+              </w:rPr>
+            </w:pPr>
+            <w:r>
+              <w:rPr>
                 <w:sz w:val="16"/>
                 <w:szCs w:val="16"/>
               </w:rPr>
@@ -500,7 +466,6 @@
             </w:r>
             <w:r>
               <w:rPr>
-                <w:rFonts w:ascii="Times New Roman" w:eastAsia="Times New Roman" w:hAnsi="Times New Roman" w:cs="Times New Roman"/>
                 <w:sz w:val="16"/>
                 <w:szCs w:val="16"/>
                 <w:vertAlign w:val="superscript"/>
@@ -509,7 +474,6 @@
             </w:r>
             <w:r>
               <w:rPr>
-                <w:rFonts w:ascii="Times New Roman" w:eastAsia="Times New Roman" w:hAnsi="Times New Roman" w:cs="Times New Roman"/>
                 <w:sz w:val="16"/>
                 <w:szCs w:val="16"/>
               </w:rPr>
@@ -537,10 +501,8 @@
           </w:tcPr>
           <w:p>
             <w:pPr>
-              <w:spacing w:line="240" w:lineRule="auto"/>
-              <w:jc w:val="center"/>
-              <w:rPr>
-                <w:rFonts w:ascii="Times New Roman" w:eastAsia="Times New Roman" w:hAnsi="Times New Roman" w:cs="Times New Roman"/>
+              <w:jc w:val="center"/>
+              <w:rPr>
                 <w:sz w:val="16"/>
                 <w:szCs w:val="16"/>
               </w:rPr>
@@ -548,7 +510,6 @@
             <w:proofErr w:type="gramStart"/>
             <w:r>
               <w:rPr>
-                <w:rFonts w:ascii="Times New Roman" w:eastAsia="Times New Roman" w:hAnsi="Times New Roman" w:cs="Times New Roman"/>
                 <w:sz w:val="16"/>
                 <w:szCs w:val="16"/>
               </w:rPr>
@@ -557,7 +518,6 @@
             <w:proofErr w:type="gramEnd"/>
             <w:r>
               <w:rPr>
-                <w:rFonts w:ascii="Times New Roman" w:eastAsia="Times New Roman" w:hAnsi="Times New Roman" w:cs="Times New Roman"/>
                 <w:sz w:val="16"/>
                 <w:szCs w:val="16"/>
               </w:rPr>
@@ -585,10 +545,8 @@
           </w:tcPr>
           <w:p>
             <w:pPr>
-              <w:spacing w:line="240" w:lineRule="auto"/>
-              <w:jc w:val="center"/>
-              <w:rPr>
-                <w:rFonts w:ascii="Times New Roman" w:eastAsia="Times New Roman" w:hAnsi="Times New Roman" w:cs="Times New Roman"/>
+              <w:jc w:val="center"/>
+              <w:rPr>
                 <w:sz w:val="16"/>
                 <w:szCs w:val="16"/>
               </w:rPr>
@@ -615,17 +573,14 @@
           </w:tcPr>
           <w:p>
             <w:pPr>
-              <w:spacing w:line="240" w:lineRule="auto"/>
-              <w:jc w:val="center"/>
-              <w:rPr>
-                <w:rFonts w:ascii="Times New Roman" w:eastAsia="Times New Roman" w:hAnsi="Times New Roman" w:cs="Times New Roman"/>
-                <w:sz w:val="16"/>
-                <w:szCs w:val="16"/>
-              </w:rPr>
-            </w:pPr>
-            <w:r>
-              <w:rPr>
-                <w:rFonts w:ascii="Times New Roman" w:eastAsia="Times New Roman" w:hAnsi="Times New Roman" w:cs="Times New Roman"/>
+              <w:jc w:val="center"/>
+              <w:rPr>
+                <w:sz w:val="16"/>
+                <w:szCs w:val="16"/>
+              </w:rPr>
+            </w:pPr>
+            <w:r>
+              <w:rPr>
                 <w:sz w:val="16"/>
                 <w:szCs w:val="16"/>
               </w:rPr>
@@ -633,7 +588,6 @@
             </w:r>
             <w:r>
               <w:rPr>
-                <w:rFonts w:ascii="Times New Roman" w:eastAsia="Times New Roman" w:hAnsi="Times New Roman" w:cs="Times New Roman"/>
                 <w:sz w:val="16"/>
                 <w:szCs w:val="16"/>
                 <w:vertAlign w:val="superscript"/>
@@ -642,7 +596,6 @@
             </w:r>
             <w:r>
               <w:rPr>
-                <w:rFonts w:ascii="Times New Roman" w:eastAsia="Times New Roman" w:hAnsi="Times New Roman" w:cs="Times New Roman"/>
                 <w:sz w:val="16"/>
                 <w:szCs w:val="16"/>
               </w:rPr>
@@ -670,17 +623,14 @@
           </w:tcPr>
           <w:p>
             <w:pPr>
-              <w:spacing w:line="240" w:lineRule="auto"/>
-              <w:jc w:val="center"/>
-              <w:rPr>
-                <w:rFonts w:ascii="Times New Roman" w:eastAsia="Times New Roman" w:hAnsi="Times New Roman" w:cs="Times New Roman"/>
-                <w:sz w:val="16"/>
-                <w:szCs w:val="16"/>
-              </w:rPr>
-            </w:pPr>
-            <w:r>
-              <w:rPr>
-                <w:rFonts w:ascii="Times New Roman" w:eastAsia="Times New Roman" w:hAnsi="Times New Roman" w:cs="Times New Roman"/>
+              <w:jc w:val="center"/>
+              <w:rPr>
+                <w:sz w:val="16"/>
+                <w:szCs w:val="16"/>
+              </w:rPr>
+            </w:pPr>
+            <w:r>
+              <w:rPr>
                 <w:sz w:val="16"/>
                 <w:szCs w:val="16"/>
               </w:rPr>
@@ -688,7 +638,6 @@
             </w:r>
             <w:r>
               <w:rPr>
-                <w:rFonts w:ascii="Times New Roman" w:eastAsia="Times New Roman" w:hAnsi="Times New Roman" w:cs="Times New Roman"/>
                 <w:sz w:val="16"/>
                 <w:szCs w:val="16"/>
                 <w:vertAlign w:val="superscript"/>
@@ -697,7 +646,6 @@
             </w:r>
             <w:r>
               <w:rPr>
-                <w:rFonts w:ascii="Times New Roman" w:eastAsia="Times New Roman" w:hAnsi="Times New Roman" w:cs="Times New Roman"/>
                 <w:sz w:val="16"/>
                 <w:szCs w:val="16"/>
               </w:rPr>
@@ -725,17 +673,14 @@
           </w:tcPr>
           <w:p>
             <w:pPr>
-              <w:spacing w:line="240" w:lineRule="auto"/>
-              <w:jc w:val="center"/>
-              <w:rPr>
-                <w:rFonts w:ascii="Times New Roman" w:eastAsia="Times New Roman" w:hAnsi="Times New Roman" w:cs="Times New Roman"/>
-                <w:sz w:val="16"/>
-                <w:szCs w:val="16"/>
-              </w:rPr>
-            </w:pPr>
-            <w:r>
-              <w:rPr>
-                <w:rFonts w:ascii="Times New Roman" w:eastAsia="Times New Roman" w:hAnsi="Times New Roman" w:cs="Times New Roman"/>
+              <w:jc w:val="center"/>
+              <w:rPr>
+                <w:sz w:val="16"/>
+                <w:szCs w:val="16"/>
+              </w:rPr>
+            </w:pPr>
+            <w:r>
+              <w:rPr>
                 <w:sz w:val="16"/>
                 <w:szCs w:val="16"/>
               </w:rPr>
@@ -743,7 +688,6 @@
             </w:r>
             <w:r>
               <w:rPr>
-                <w:rFonts w:ascii="Times New Roman" w:eastAsia="Times New Roman" w:hAnsi="Times New Roman" w:cs="Times New Roman"/>
                 <w:sz w:val="16"/>
                 <w:szCs w:val="16"/>
                 <w:vertAlign w:val="superscript"/>
@@ -752,7 +696,6 @@
             </w:r>
             <w:r>
               <w:rPr>
-                <w:rFonts w:ascii="Times New Roman" w:eastAsia="Times New Roman" w:hAnsi="Times New Roman" w:cs="Times New Roman"/>
                 <w:sz w:val="16"/>
                 <w:szCs w:val="16"/>
               </w:rPr>
@@ -780,17 +723,14 @@
           </w:tcPr>
           <w:p>
             <w:pPr>
-              <w:spacing w:line="240" w:lineRule="auto"/>
-              <w:jc w:val="center"/>
-              <w:rPr>
-                <w:rFonts w:ascii="Times New Roman" w:eastAsia="Times New Roman" w:hAnsi="Times New Roman" w:cs="Times New Roman"/>
-                <w:sz w:val="16"/>
-                <w:szCs w:val="16"/>
-              </w:rPr>
-            </w:pPr>
-            <w:r>
-              <w:rPr>
-                <w:rFonts w:ascii="Times New Roman" w:eastAsia="Times New Roman" w:hAnsi="Times New Roman" w:cs="Times New Roman"/>
+              <w:jc w:val="center"/>
+              <w:rPr>
+                <w:sz w:val="16"/>
+                <w:szCs w:val="16"/>
+              </w:rPr>
+            </w:pPr>
+            <w:r>
+              <w:rPr>
                 <w:sz w:val="16"/>
                 <w:szCs w:val="16"/>
               </w:rPr>
@@ -798,7 +738,6 @@
             </w:r>
             <w:r>
               <w:rPr>
-                <w:rFonts w:ascii="Times New Roman" w:eastAsia="Times New Roman" w:hAnsi="Times New Roman" w:cs="Times New Roman"/>
                 <w:sz w:val="16"/>
                 <w:szCs w:val="16"/>
                 <w:vertAlign w:val="superscript"/>
@@ -807,7 +746,6 @@
             </w:r>
             <w:r>
               <w:rPr>
-                <w:rFonts w:ascii="Times New Roman" w:eastAsia="Times New Roman" w:hAnsi="Times New Roman" w:cs="Times New Roman"/>
                 <w:sz w:val="16"/>
                 <w:szCs w:val="16"/>
               </w:rPr>
@@ -835,10 +773,8 @@
           </w:tcPr>
           <w:p>
             <w:pPr>
-              <w:spacing w:line="240" w:lineRule="auto"/>
-              <w:jc w:val="center"/>
-              <w:rPr>
-                <w:rFonts w:ascii="Times New Roman" w:eastAsia="Times New Roman" w:hAnsi="Times New Roman" w:cs="Times New Roman"/>
+              <w:jc w:val="center"/>
+              <w:rPr>
                 <w:sz w:val="16"/>
                 <w:szCs w:val="16"/>
               </w:rPr>
@@ -846,7 +782,6 @@
             <w:proofErr w:type="gramStart"/>
             <w:r>
               <w:rPr>
-                <w:rFonts w:ascii="Times New Roman" w:eastAsia="Times New Roman" w:hAnsi="Times New Roman" w:cs="Times New Roman"/>
                 <w:sz w:val="16"/>
                 <w:szCs w:val="16"/>
               </w:rPr>
@@ -855,7 +790,6 @@
             <w:proofErr w:type="gramEnd"/>
             <w:r>
               <w:rPr>
-                <w:rFonts w:ascii="Times New Roman" w:eastAsia="Times New Roman" w:hAnsi="Times New Roman" w:cs="Times New Roman"/>
                 <w:sz w:val="16"/>
                 <w:szCs w:val="16"/>
               </w:rPr>
@@ -887,17 +821,14 @@
           </w:tcPr>
           <w:p>
             <w:pPr>
-              <w:spacing w:line="240" w:lineRule="auto"/>
-              <w:jc w:val="center"/>
-              <w:rPr>
-                <w:rFonts w:ascii="Times New Roman" w:eastAsia="Times New Roman" w:hAnsi="Times New Roman" w:cs="Times New Roman"/>
-                <w:sz w:val="16"/>
-                <w:szCs w:val="16"/>
-              </w:rPr>
-            </w:pPr>
-            <w:r>
-              <w:rPr>
-                <w:rFonts w:ascii="Times New Roman" w:eastAsia="Times New Roman" w:hAnsi="Times New Roman" w:cs="Times New Roman"/>
+              <w:jc w:val="center"/>
+              <w:rPr>
+                <w:sz w:val="16"/>
+                <w:szCs w:val="16"/>
+              </w:rPr>
+            </w:pPr>
+            <w:r>
+              <w:rPr>
                 <w:sz w:val="16"/>
                 <w:szCs w:val="16"/>
               </w:rPr>
@@ -925,17 +856,14 @@
           </w:tcPr>
           <w:p>
             <w:pPr>
-              <w:spacing w:line="240" w:lineRule="auto"/>
-              <w:jc w:val="center"/>
-              <w:rPr>
-                <w:rFonts w:ascii="Times New Roman" w:eastAsia="Times New Roman" w:hAnsi="Times New Roman" w:cs="Times New Roman"/>
-                <w:sz w:val="16"/>
-                <w:szCs w:val="16"/>
-              </w:rPr>
-            </w:pPr>
-            <w:r>
-              <w:rPr>
-                <w:rFonts w:ascii="Times New Roman" w:eastAsia="Times New Roman" w:hAnsi="Times New Roman" w:cs="Times New Roman"/>
+              <w:jc w:val="center"/>
+              <w:rPr>
+                <w:sz w:val="16"/>
+                <w:szCs w:val="16"/>
+              </w:rPr>
+            </w:pPr>
+            <w:r>
+              <w:rPr>
                 <w:sz w:val="16"/>
                 <w:szCs w:val="16"/>
               </w:rPr>
@@ -963,17 +891,14 @@
           </w:tcPr>
           <w:p>
             <w:pPr>
-              <w:spacing w:line="240" w:lineRule="auto"/>
-              <w:jc w:val="center"/>
-              <w:rPr>
-                <w:rFonts w:ascii="Times New Roman" w:eastAsia="Times New Roman" w:hAnsi="Times New Roman" w:cs="Times New Roman"/>
-                <w:sz w:val="16"/>
-                <w:szCs w:val="16"/>
-              </w:rPr>
-            </w:pPr>
-            <w:r>
-              <w:rPr>
-                <w:rFonts w:ascii="Times New Roman" w:eastAsia="Times New Roman" w:hAnsi="Times New Roman" w:cs="Times New Roman"/>
+              <w:jc w:val="center"/>
+              <w:rPr>
+                <w:sz w:val="16"/>
+                <w:szCs w:val="16"/>
+              </w:rPr>
+            </w:pPr>
+            <w:r>
+              <w:rPr>
                 <w:sz w:val="16"/>
                 <w:szCs w:val="16"/>
               </w:rPr>
@@ -1001,17 +926,14 @@
           </w:tcPr>
           <w:p>
             <w:pPr>
-              <w:spacing w:line="240" w:lineRule="auto"/>
-              <w:jc w:val="center"/>
-              <w:rPr>
-                <w:rFonts w:ascii="Times New Roman" w:eastAsia="Times New Roman" w:hAnsi="Times New Roman" w:cs="Times New Roman"/>
-                <w:sz w:val="16"/>
-                <w:szCs w:val="16"/>
-              </w:rPr>
-            </w:pPr>
-            <w:r>
-              <w:rPr>
-                <w:rFonts w:ascii="Times New Roman" w:eastAsia="Times New Roman" w:hAnsi="Times New Roman" w:cs="Times New Roman"/>
+              <w:jc w:val="center"/>
+              <w:rPr>
+                <w:sz w:val="16"/>
+                <w:szCs w:val="16"/>
+              </w:rPr>
+            </w:pPr>
+            <w:r>
+              <w:rPr>
                 <w:sz w:val="16"/>
                 <w:szCs w:val="16"/>
               </w:rPr>
@@ -1039,17 +961,14 @@
           </w:tcPr>
           <w:p>
             <w:pPr>
-              <w:spacing w:line="240" w:lineRule="auto"/>
-              <w:jc w:val="center"/>
-              <w:rPr>
-                <w:rFonts w:ascii="Times New Roman" w:eastAsia="Times New Roman" w:hAnsi="Times New Roman" w:cs="Times New Roman"/>
-                <w:sz w:val="16"/>
-                <w:szCs w:val="16"/>
-              </w:rPr>
-            </w:pPr>
-            <w:r>
-              <w:rPr>
-                <w:rFonts w:ascii="Times New Roman" w:eastAsia="Times New Roman" w:hAnsi="Times New Roman" w:cs="Times New Roman"/>
+              <w:jc w:val="center"/>
+              <w:rPr>
+                <w:sz w:val="16"/>
+                <w:szCs w:val="16"/>
+              </w:rPr>
+            </w:pPr>
+            <w:r>
+              <w:rPr>
                 <w:sz w:val="16"/>
                 <w:szCs w:val="16"/>
               </w:rPr>
@@ -1077,17 +996,14 @@
           </w:tcPr>
           <w:p>
             <w:pPr>
-              <w:spacing w:line="240" w:lineRule="auto"/>
-              <w:jc w:val="center"/>
-              <w:rPr>
-                <w:rFonts w:ascii="Times New Roman" w:eastAsia="Times New Roman" w:hAnsi="Times New Roman" w:cs="Times New Roman"/>
-                <w:sz w:val="16"/>
-                <w:szCs w:val="16"/>
-              </w:rPr>
-            </w:pPr>
-            <w:r>
-              <w:rPr>
-                <w:rFonts w:ascii="Times New Roman" w:eastAsia="Times New Roman" w:hAnsi="Times New Roman" w:cs="Times New Roman"/>
+              <w:jc w:val="center"/>
+              <w:rPr>
+                <w:sz w:val="16"/>
+                <w:szCs w:val="16"/>
+              </w:rPr>
+            </w:pPr>
+            <w:r>
+              <w:rPr>
                 <w:sz w:val="16"/>
                 <w:szCs w:val="16"/>
               </w:rPr>
@@ -1115,10 +1031,8 @@
           </w:tcPr>
           <w:p>
             <w:pPr>
-              <w:spacing w:line="240" w:lineRule="auto"/>
-              <w:jc w:val="center"/>
-              <w:rPr>
-                <w:rFonts w:ascii="Times New Roman" w:eastAsia="Times New Roman" w:hAnsi="Times New Roman" w:cs="Times New Roman"/>
+              <w:jc w:val="center"/>
+              <w:rPr>
                 <w:sz w:val="16"/>
                 <w:szCs w:val="16"/>
               </w:rPr>
@@ -1145,17 +1059,14 @@
           </w:tcPr>
           <w:p>
             <w:pPr>
-              <w:spacing w:line="240" w:lineRule="auto"/>
-              <w:jc w:val="center"/>
-              <w:rPr>
-                <w:rFonts w:ascii="Times New Roman" w:eastAsia="Times New Roman" w:hAnsi="Times New Roman" w:cs="Times New Roman"/>
-                <w:sz w:val="16"/>
-                <w:szCs w:val="16"/>
-              </w:rPr>
-            </w:pPr>
-            <w:r>
-              <w:rPr>
-                <w:rFonts w:ascii="Times New Roman" w:eastAsia="Times New Roman" w:hAnsi="Times New Roman" w:cs="Times New Roman"/>
+              <w:jc w:val="center"/>
+              <w:rPr>
+                <w:sz w:val="16"/>
+                <w:szCs w:val="16"/>
+              </w:rPr>
+            </w:pPr>
+            <w:r>
+              <w:rPr>
                 <w:sz w:val="16"/>
                 <w:szCs w:val="16"/>
               </w:rPr>
@@ -1183,17 +1094,14 @@
           </w:tcPr>
           <w:p>
             <w:pPr>
-              <w:spacing w:line="240" w:lineRule="auto"/>
-              <w:jc w:val="center"/>
-              <w:rPr>
-                <w:rFonts w:ascii="Times New Roman" w:eastAsia="Times New Roman" w:hAnsi="Times New Roman" w:cs="Times New Roman"/>
-                <w:sz w:val="16"/>
-                <w:szCs w:val="16"/>
-              </w:rPr>
-            </w:pPr>
-            <w:r>
-              <w:rPr>
-                <w:rFonts w:ascii="Times New Roman" w:eastAsia="Times New Roman" w:hAnsi="Times New Roman" w:cs="Times New Roman"/>
+              <w:jc w:val="center"/>
+              <w:rPr>
+                <w:sz w:val="16"/>
+                <w:szCs w:val="16"/>
+              </w:rPr>
+            </w:pPr>
+            <w:r>
+              <w:rPr>
                 <w:sz w:val="16"/>
                 <w:szCs w:val="16"/>
               </w:rPr>
@@ -1221,17 +1129,14 @@
           </w:tcPr>
           <w:p>
             <w:pPr>
-              <w:spacing w:line="240" w:lineRule="auto"/>
-              <w:jc w:val="center"/>
-              <w:rPr>
-                <w:rFonts w:ascii="Times New Roman" w:eastAsia="Times New Roman" w:hAnsi="Times New Roman" w:cs="Times New Roman"/>
-                <w:sz w:val="16"/>
-                <w:szCs w:val="16"/>
-              </w:rPr>
-            </w:pPr>
-            <w:r>
-              <w:rPr>
-                <w:rFonts w:ascii="Times New Roman" w:eastAsia="Times New Roman" w:hAnsi="Times New Roman" w:cs="Times New Roman"/>
+              <w:jc w:val="center"/>
+              <w:rPr>
+                <w:sz w:val="16"/>
+                <w:szCs w:val="16"/>
+              </w:rPr>
+            </w:pPr>
+            <w:r>
+              <w:rPr>
                 <w:sz w:val="16"/>
                 <w:szCs w:val="16"/>
               </w:rPr>
@@ -1259,17 +1164,14 @@
           </w:tcPr>
           <w:p>
             <w:pPr>
-              <w:spacing w:line="240" w:lineRule="auto"/>
-              <w:jc w:val="center"/>
-              <w:rPr>
-                <w:rFonts w:ascii="Times New Roman" w:eastAsia="Times New Roman" w:hAnsi="Times New Roman" w:cs="Times New Roman"/>
-                <w:sz w:val="16"/>
-                <w:szCs w:val="16"/>
-              </w:rPr>
-            </w:pPr>
-            <w:r>
-              <w:rPr>
-                <w:rFonts w:ascii="Times New Roman" w:eastAsia="Times New Roman" w:hAnsi="Times New Roman" w:cs="Times New Roman"/>
+              <w:jc w:val="center"/>
+              <w:rPr>
+                <w:sz w:val="16"/>
+                <w:szCs w:val="16"/>
+              </w:rPr>
+            </w:pPr>
+            <w:r>
+              <w:rPr>
                 <w:sz w:val="16"/>
                 <w:szCs w:val="16"/>
               </w:rPr>
@@ -1297,17 +1199,14 @@
           </w:tcPr>
           <w:p>
             <w:pPr>
-              <w:spacing w:line="240" w:lineRule="auto"/>
-              <w:jc w:val="center"/>
-              <w:rPr>
-                <w:rFonts w:ascii="Times New Roman" w:eastAsia="Times New Roman" w:hAnsi="Times New Roman" w:cs="Times New Roman"/>
-                <w:sz w:val="16"/>
-                <w:szCs w:val="16"/>
-              </w:rPr>
-            </w:pPr>
-            <w:r>
-              <w:rPr>
-                <w:rFonts w:ascii="Times New Roman" w:eastAsia="Times New Roman" w:hAnsi="Times New Roman" w:cs="Times New Roman"/>
+              <w:jc w:val="center"/>
+              <w:rPr>
+                <w:sz w:val="16"/>
+                <w:szCs w:val="16"/>
+              </w:rPr>
+            </w:pPr>
+            <w:r>
+              <w:rPr>
                 <w:sz w:val="16"/>
                 <w:szCs w:val="16"/>
               </w:rPr>
@@ -1339,17 +1238,14 @@
           </w:tcPr>
           <w:p>
             <w:pPr>
-              <w:spacing w:line="240" w:lineRule="auto"/>
-              <w:jc w:val="center"/>
-              <w:rPr>
-                <w:rFonts w:ascii="Times New Roman" w:eastAsia="Times New Roman" w:hAnsi="Times New Roman" w:cs="Times New Roman"/>
-                <w:sz w:val="16"/>
-                <w:szCs w:val="16"/>
-              </w:rPr>
-            </w:pPr>
-            <w:r>
-              <w:rPr>
-                <w:rFonts w:ascii="Times New Roman" w:eastAsia="Times New Roman" w:hAnsi="Times New Roman" w:cs="Times New Roman"/>
+              <w:jc w:val="center"/>
+              <w:rPr>
+                <w:sz w:val="16"/>
+                <w:szCs w:val="16"/>
+              </w:rPr>
+            </w:pPr>
+            <w:r>
+              <w:rPr>
                 <w:sz w:val="16"/>
                 <w:szCs w:val="16"/>
               </w:rPr>
@@ -1377,17 +1273,14 @@
           </w:tcPr>
           <w:p>
             <w:pPr>
-              <w:spacing w:line="240" w:lineRule="auto"/>
-              <w:jc w:val="center"/>
-              <w:rPr>
-                <w:rFonts w:ascii="Times New Roman" w:eastAsia="Times New Roman" w:hAnsi="Times New Roman" w:cs="Times New Roman"/>
-                <w:sz w:val="16"/>
-                <w:szCs w:val="16"/>
-              </w:rPr>
-            </w:pPr>
-            <w:r>
-              <w:rPr>
-                <w:rFonts w:ascii="Times New Roman" w:eastAsia="Times New Roman" w:hAnsi="Times New Roman" w:cs="Times New Roman"/>
+              <w:jc w:val="center"/>
+              <w:rPr>
+                <w:sz w:val="16"/>
+                <w:szCs w:val="16"/>
+              </w:rPr>
+            </w:pPr>
+            <w:r>
+              <w:rPr>
                 <w:sz w:val="16"/>
                 <w:szCs w:val="16"/>
               </w:rPr>
@@ -1415,17 +1308,14 @@
           </w:tcPr>
           <w:p>
             <w:pPr>
-              <w:spacing w:line="240" w:lineRule="auto"/>
-              <w:jc w:val="center"/>
-              <w:rPr>
-                <w:rFonts w:ascii="Times New Roman" w:eastAsia="Times New Roman" w:hAnsi="Times New Roman" w:cs="Times New Roman"/>
-                <w:sz w:val="16"/>
-                <w:szCs w:val="16"/>
-              </w:rPr>
-            </w:pPr>
-            <w:r>
-              <w:rPr>
-                <w:rFonts w:ascii="Times New Roman" w:eastAsia="Times New Roman" w:hAnsi="Times New Roman" w:cs="Times New Roman"/>
+              <w:jc w:val="center"/>
+              <w:rPr>
+                <w:sz w:val="16"/>
+                <w:szCs w:val="16"/>
+              </w:rPr>
+            </w:pPr>
+            <w:r>
+              <w:rPr>
                 <w:sz w:val="16"/>
                 <w:szCs w:val="16"/>
               </w:rPr>
@@ -1453,17 +1343,14 @@
           </w:tcPr>
           <w:p>
             <w:pPr>
-              <w:spacing w:line="240" w:lineRule="auto"/>
-              <w:jc w:val="center"/>
-              <w:rPr>
-                <w:rFonts w:ascii="Times New Roman" w:eastAsia="Times New Roman" w:hAnsi="Times New Roman" w:cs="Times New Roman"/>
-                <w:sz w:val="16"/>
-                <w:szCs w:val="16"/>
-              </w:rPr>
-            </w:pPr>
-            <w:r>
-              <w:rPr>
-                <w:rFonts w:ascii="Times New Roman" w:eastAsia="Times New Roman" w:hAnsi="Times New Roman" w:cs="Times New Roman"/>
+              <w:jc w:val="center"/>
+              <w:rPr>
+                <w:sz w:val="16"/>
+                <w:szCs w:val="16"/>
+              </w:rPr>
+            </w:pPr>
+            <w:r>
+              <w:rPr>
                 <w:sz w:val="16"/>
                 <w:szCs w:val="16"/>
               </w:rPr>
@@ -1491,17 +1378,14 @@
           </w:tcPr>
           <w:p>
             <w:pPr>
-              <w:spacing w:line="240" w:lineRule="auto"/>
-              <w:jc w:val="center"/>
-              <w:rPr>
-                <w:rFonts w:ascii="Times New Roman" w:eastAsia="Times New Roman" w:hAnsi="Times New Roman" w:cs="Times New Roman"/>
-                <w:sz w:val="16"/>
-                <w:szCs w:val="16"/>
-              </w:rPr>
-            </w:pPr>
-            <w:r>
-              <w:rPr>
-                <w:rFonts w:ascii="Times New Roman" w:eastAsia="Times New Roman" w:hAnsi="Times New Roman" w:cs="Times New Roman"/>
+              <w:jc w:val="center"/>
+              <w:rPr>
+                <w:sz w:val="16"/>
+                <w:szCs w:val="16"/>
+              </w:rPr>
+            </w:pPr>
+            <w:r>
+              <w:rPr>
                 <w:sz w:val="16"/>
                 <w:szCs w:val="16"/>
               </w:rPr>
@@ -1529,17 +1413,14 @@
           </w:tcPr>
           <w:p>
             <w:pPr>
-              <w:spacing w:line="240" w:lineRule="auto"/>
-              <w:jc w:val="center"/>
-              <w:rPr>
-                <w:rFonts w:ascii="Times New Roman" w:eastAsia="Times New Roman" w:hAnsi="Times New Roman" w:cs="Times New Roman"/>
-                <w:sz w:val="16"/>
-                <w:szCs w:val="16"/>
-              </w:rPr>
-            </w:pPr>
-            <w:r>
-              <w:rPr>
-                <w:rFonts w:ascii="Times New Roman" w:eastAsia="Times New Roman" w:hAnsi="Times New Roman" w:cs="Times New Roman"/>
+              <w:jc w:val="center"/>
+              <w:rPr>
+                <w:sz w:val="16"/>
+                <w:szCs w:val="16"/>
+              </w:rPr>
+            </w:pPr>
+            <w:r>
+              <w:rPr>
                 <w:sz w:val="16"/>
                 <w:szCs w:val="16"/>
               </w:rPr>
@@ -1567,10 +1448,8 @@
           </w:tcPr>
           <w:p>
             <w:pPr>
-              <w:spacing w:line="240" w:lineRule="auto"/>
-              <w:jc w:val="center"/>
-              <w:rPr>
-                <w:rFonts w:ascii="Times New Roman" w:eastAsia="Times New Roman" w:hAnsi="Times New Roman" w:cs="Times New Roman"/>
+              <w:jc w:val="center"/>
+              <w:rPr>
                 <w:sz w:val="16"/>
                 <w:szCs w:val="16"/>
               </w:rPr>
@@ -1597,17 +1476,14 @@
           </w:tcPr>
           <w:p>
             <w:pPr>
-              <w:spacing w:line="240" w:lineRule="auto"/>
-              <w:jc w:val="center"/>
-              <w:rPr>
-                <w:rFonts w:ascii="Times New Roman" w:eastAsia="Times New Roman" w:hAnsi="Times New Roman" w:cs="Times New Roman"/>
-                <w:sz w:val="16"/>
-                <w:szCs w:val="16"/>
-              </w:rPr>
-            </w:pPr>
-            <w:r>
-              <w:rPr>
-                <w:rFonts w:ascii="Times New Roman" w:eastAsia="Times New Roman" w:hAnsi="Times New Roman" w:cs="Times New Roman"/>
+              <w:jc w:val="center"/>
+              <w:rPr>
+                <w:sz w:val="16"/>
+                <w:szCs w:val="16"/>
+              </w:rPr>
+            </w:pPr>
+            <w:r>
+              <w:rPr>
                 <w:sz w:val="16"/>
                 <w:szCs w:val="16"/>
               </w:rPr>
@@ -1635,17 +1511,14 @@
           </w:tcPr>
           <w:p>
             <w:pPr>
-              <w:spacing w:line="240" w:lineRule="auto"/>
-              <w:jc w:val="center"/>
-              <w:rPr>
-                <w:rFonts w:ascii="Times New Roman" w:eastAsia="Times New Roman" w:hAnsi="Times New Roman" w:cs="Times New Roman"/>
-                <w:sz w:val="16"/>
-                <w:szCs w:val="16"/>
-              </w:rPr>
-            </w:pPr>
-            <w:r>
-              <w:rPr>
-                <w:rFonts w:ascii="Times New Roman" w:eastAsia="Times New Roman" w:hAnsi="Times New Roman" w:cs="Times New Roman"/>
+              <w:jc w:val="center"/>
+              <w:rPr>
+                <w:sz w:val="16"/>
+                <w:szCs w:val="16"/>
+              </w:rPr>
+            </w:pPr>
+            <w:r>
+              <w:rPr>
                 <w:sz w:val="16"/>
                 <w:szCs w:val="16"/>
               </w:rPr>
@@ -1673,17 +1546,14 @@
           </w:tcPr>
           <w:p>
             <w:pPr>
-              <w:spacing w:line="240" w:lineRule="auto"/>
-              <w:jc w:val="center"/>
-              <w:rPr>
-                <w:rFonts w:ascii="Times New Roman" w:eastAsia="Times New Roman" w:hAnsi="Times New Roman" w:cs="Times New Roman"/>
-                <w:sz w:val="16"/>
-                <w:szCs w:val="16"/>
-              </w:rPr>
-            </w:pPr>
-            <w:r>
-              <w:rPr>
-                <w:rFonts w:ascii="Times New Roman" w:eastAsia="Times New Roman" w:hAnsi="Times New Roman" w:cs="Times New Roman"/>
+              <w:jc w:val="center"/>
+              <w:rPr>
+                <w:sz w:val="16"/>
+                <w:szCs w:val="16"/>
+              </w:rPr>
+            </w:pPr>
+            <w:r>
+              <w:rPr>
                 <w:sz w:val="16"/>
                 <w:szCs w:val="16"/>
               </w:rPr>
@@ -1711,17 +1581,14 @@
           </w:tcPr>
           <w:p>
             <w:pPr>
-              <w:spacing w:line="240" w:lineRule="auto"/>
-              <w:jc w:val="center"/>
-              <w:rPr>
-                <w:rFonts w:ascii="Times New Roman" w:eastAsia="Times New Roman" w:hAnsi="Times New Roman" w:cs="Times New Roman"/>
-                <w:sz w:val="16"/>
-                <w:szCs w:val="16"/>
-              </w:rPr>
-            </w:pPr>
-            <w:r>
-              <w:rPr>
-                <w:rFonts w:ascii="Times New Roman" w:eastAsia="Times New Roman" w:hAnsi="Times New Roman" w:cs="Times New Roman"/>
+              <w:jc w:val="center"/>
+              <w:rPr>
+                <w:sz w:val="16"/>
+                <w:szCs w:val="16"/>
+              </w:rPr>
+            </w:pPr>
+            <w:r>
+              <w:rPr>
                 <w:sz w:val="16"/>
                 <w:szCs w:val="16"/>
               </w:rPr>
@@ -1749,17 +1616,14 @@
           </w:tcPr>
           <w:p>
             <w:pPr>
-              <w:spacing w:line="240" w:lineRule="auto"/>
-              <w:jc w:val="center"/>
-              <w:rPr>
-                <w:rFonts w:ascii="Times New Roman" w:eastAsia="Times New Roman" w:hAnsi="Times New Roman" w:cs="Times New Roman"/>
-                <w:sz w:val="16"/>
-                <w:szCs w:val="16"/>
-              </w:rPr>
-            </w:pPr>
-            <w:r>
-              <w:rPr>
-                <w:rFonts w:ascii="Times New Roman" w:eastAsia="Times New Roman" w:hAnsi="Times New Roman" w:cs="Times New Roman"/>
+              <w:jc w:val="center"/>
+              <w:rPr>
+                <w:sz w:val="16"/>
+                <w:szCs w:val="16"/>
+              </w:rPr>
+            </w:pPr>
+            <w:r>
+              <w:rPr>
                 <w:sz w:val="16"/>
                 <w:szCs w:val="16"/>
               </w:rPr>
@@ -1791,17 +1655,14 @@
           </w:tcPr>
           <w:p>
             <w:pPr>
-              <w:spacing w:line="240" w:lineRule="auto"/>
-              <w:jc w:val="center"/>
-              <w:rPr>
-                <w:rFonts w:ascii="Times New Roman" w:eastAsia="Times New Roman" w:hAnsi="Times New Roman" w:cs="Times New Roman"/>
-                <w:sz w:val="16"/>
-                <w:szCs w:val="16"/>
-              </w:rPr>
-            </w:pPr>
-            <w:r>
-              <w:rPr>
-                <w:rFonts w:ascii="Times New Roman" w:eastAsia="Times New Roman" w:hAnsi="Times New Roman" w:cs="Times New Roman"/>
+              <w:jc w:val="center"/>
+              <w:rPr>
+                <w:sz w:val="16"/>
+                <w:szCs w:val="16"/>
+              </w:rPr>
+            </w:pPr>
+            <w:r>
+              <w:rPr>
                 <w:sz w:val="16"/>
                 <w:szCs w:val="16"/>
               </w:rPr>
@@ -1829,17 +1690,14 @@
           </w:tcPr>
           <w:p>
             <w:pPr>
-              <w:spacing w:line="240" w:lineRule="auto"/>
-              <w:jc w:val="center"/>
-              <w:rPr>
-                <w:rFonts w:ascii="Times New Roman" w:eastAsia="Times New Roman" w:hAnsi="Times New Roman" w:cs="Times New Roman"/>
-                <w:sz w:val="16"/>
-                <w:szCs w:val="16"/>
-              </w:rPr>
-            </w:pPr>
-            <w:r>
-              <w:rPr>
-                <w:rFonts w:ascii="Times New Roman" w:eastAsia="Times New Roman" w:hAnsi="Times New Roman" w:cs="Times New Roman"/>
+              <w:jc w:val="center"/>
+              <w:rPr>
+                <w:sz w:val="16"/>
+                <w:szCs w:val="16"/>
+              </w:rPr>
+            </w:pPr>
+            <w:r>
+              <w:rPr>
                 <w:sz w:val="16"/>
                 <w:szCs w:val="16"/>
               </w:rPr>
@@ -1867,17 +1725,14 @@
           </w:tcPr>
           <w:p>
             <w:pPr>
-              <w:spacing w:line="240" w:lineRule="auto"/>
-              <w:jc w:val="center"/>
-              <w:rPr>
-                <w:rFonts w:ascii="Times New Roman" w:eastAsia="Times New Roman" w:hAnsi="Times New Roman" w:cs="Times New Roman"/>
-                <w:sz w:val="16"/>
-                <w:szCs w:val="16"/>
-              </w:rPr>
-            </w:pPr>
-            <w:r>
-              <w:rPr>
-                <w:rFonts w:ascii="Times New Roman" w:eastAsia="Times New Roman" w:hAnsi="Times New Roman" w:cs="Times New Roman"/>
+              <w:jc w:val="center"/>
+              <w:rPr>
+                <w:sz w:val="16"/>
+                <w:szCs w:val="16"/>
+              </w:rPr>
+            </w:pPr>
+            <w:r>
+              <w:rPr>
                 <w:sz w:val="16"/>
                 <w:szCs w:val="16"/>
               </w:rPr>
@@ -1905,17 +1760,14 @@
           </w:tcPr>
           <w:p>
             <w:pPr>
-              <w:spacing w:line="240" w:lineRule="auto"/>
-              <w:jc w:val="center"/>
-              <w:rPr>
-                <w:rFonts w:ascii="Times New Roman" w:eastAsia="Times New Roman" w:hAnsi="Times New Roman" w:cs="Times New Roman"/>
-                <w:sz w:val="16"/>
-                <w:szCs w:val="16"/>
-              </w:rPr>
-            </w:pPr>
-            <w:r>
-              <w:rPr>
-                <w:rFonts w:ascii="Times New Roman" w:eastAsia="Times New Roman" w:hAnsi="Times New Roman" w:cs="Times New Roman"/>
+              <w:jc w:val="center"/>
+              <w:rPr>
+                <w:sz w:val="16"/>
+                <w:szCs w:val="16"/>
+              </w:rPr>
+            </w:pPr>
+            <w:r>
+              <w:rPr>
                 <w:sz w:val="16"/>
                 <w:szCs w:val="16"/>
               </w:rPr>
@@ -1943,17 +1795,14 @@
           </w:tcPr>
           <w:p>
             <w:pPr>
-              <w:spacing w:line="240" w:lineRule="auto"/>
-              <w:jc w:val="center"/>
-              <w:rPr>
-                <w:rFonts w:ascii="Times New Roman" w:eastAsia="Times New Roman" w:hAnsi="Times New Roman" w:cs="Times New Roman"/>
-                <w:sz w:val="16"/>
-                <w:szCs w:val="16"/>
-              </w:rPr>
-            </w:pPr>
-            <w:r>
-              <w:rPr>
-                <w:rFonts w:ascii="Times New Roman" w:eastAsia="Times New Roman" w:hAnsi="Times New Roman" w:cs="Times New Roman"/>
+              <w:jc w:val="center"/>
+              <w:rPr>
+                <w:sz w:val="16"/>
+                <w:szCs w:val="16"/>
+              </w:rPr>
+            </w:pPr>
+            <w:r>
+              <w:rPr>
                 <w:sz w:val="16"/>
                 <w:szCs w:val="16"/>
               </w:rPr>
@@ -1981,17 +1830,14 @@
           </w:tcPr>
           <w:p>
             <w:pPr>
-              <w:spacing w:line="240" w:lineRule="auto"/>
-              <w:jc w:val="center"/>
-              <w:rPr>
-                <w:rFonts w:ascii="Times New Roman" w:eastAsia="Times New Roman" w:hAnsi="Times New Roman" w:cs="Times New Roman"/>
-                <w:sz w:val="16"/>
-                <w:szCs w:val="16"/>
-              </w:rPr>
-            </w:pPr>
-            <w:r>
-              <w:rPr>
-                <w:rFonts w:ascii="Times New Roman" w:eastAsia="Times New Roman" w:hAnsi="Times New Roman" w:cs="Times New Roman"/>
+              <w:jc w:val="center"/>
+              <w:rPr>
+                <w:sz w:val="16"/>
+                <w:szCs w:val="16"/>
+              </w:rPr>
+            </w:pPr>
+            <w:r>
+              <w:rPr>
                 <w:sz w:val="16"/>
                 <w:szCs w:val="16"/>
               </w:rPr>
@@ -2019,10 +1865,8 @@
           </w:tcPr>
           <w:p>
             <w:pPr>
-              <w:spacing w:line="240" w:lineRule="auto"/>
-              <w:jc w:val="center"/>
-              <w:rPr>
-                <w:rFonts w:ascii="Times New Roman" w:eastAsia="Times New Roman" w:hAnsi="Times New Roman" w:cs="Times New Roman"/>
+              <w:jc w:val="center"/>
+              <w:rPr>
                 <w:sz w:val="16"/>
                 <w:szCs w:val="16"/>
               </w:rPr>
@@ -2049,17 +1893,14 @@
           </w:tcPr>
           <w:p>
             <w:pPr>
-              <w:spacing w:line="240" w:lineRule="auto"/>
-              <w:jc w:val="center"/>
-              <w:rPr>
-                <w:rFonts w:ascii="Times New Roman" w:eastAsia="Times New Roman" w:hAnsi="Times New Roman" w:cs="Times New Roman"/>
-                <w:sz w:val="16"/>
-                <w:szCs w:val="16"/>
-              </w:rPr>
-            </w:pPr>
-            <w:r>
-              <w:rPr>
-                <w:rFonts w:ascii="Times New Roman" w:eastAsia="Times New Roman" w:hAnsi="Times New Roman" w:cs="Times New Roman"/>
+              <w:jc w:val="center"/>
+              <w:rPr>
+                <w:sz w:val="16"/>
+                <w:szCs w:val="16"/>
+              </w:rPr>
+            </w:pPr>
+            <w:r>
+              <w:rPr>
                 <w:sz w:val="16"/>
                 <w:szCs w:val="16"/>
               </w:rPr>
@@ -2087,17 +1928,14 @@
           </w:tcPr>
           <w:p>
             <w:pPr>
-              <w:spacing w:line="240" w:lineRule="auto"/>
-              <w:jc w:val="center"/>
-              <w:rPr>
-                <w:rFonts w:ascii="Times New Roman" w:eastAsia="Times New Roman" w:hAnsi="Times New Roman" w:cs="Times New Roman"/>
-                <w:sz w:val="16"/>
-                <w:szCs w:val="16"/>
-              </w:rPr>
-            </w:pPr>
-            <w:r>
-              <w:rPr>
-                <w:rFonts w:ascii="Times New Roman" w:eastAsia="Times New Roman" w:hAnsi="Times New Roman" w:cs="Times New Roman"/>
+              <w:jc w:val="center"/>
+              <w:rPr>
+                <w:sz w:val="16"/>
+                <w:szCs w:val="16"/>
+              </w:rPr>
+            </w:pPr>
+            <w:r>
+              <w:rPr>
                 <w:sz w:val="16"/>
                 <w:szCs w:val="16"/>
               </w:rPr>
@@ -2125,17 +1963,14 @@
           </w:tcPr>
           <w:p>
             <w:pPr>
-              <w:spacing w:line="240" w:lineRule="auto"/>
-              <w:jc w:val="center"/>
-              <w:rPr>
-                <w:rFonts w:ascii="Times New Roman" w:eastAsia="Times New Roman" w:hAnsi="Times New Roman" w:cs="Times New Roman"/>
-                <w:sz w:val="16"/>
-                <w:szCs w:val="16"/>
-              </w:rPr>
-            </w:pPr>
-            <w:r>
-              <w:rPr>
-                <w:rFonts w:ascii="Times New Roman" w:eastAsia="Times New Roman" w:hAnsi="Times New Roman" w:cs="Times New Roman"/>
+              <w:jc w:val="center"/>
+              <w:rPr>
+                <w:sz w:val="16"/>
+                <w:szCs w:val="16"/>
+              </w:rPr>
+            </w:pPr>
+            <w:r>
+              <w:rPr>
                 <w:sz w:val="16"/>
                 <w:szCs w:val="16"/>
               </w:rPr>
@@ -2163,17 +1998,14 @@
           </w:tcPr>
           <w:p>
             <w:pPr>
-              <w:spacing w:line="240" w:lineRule="auto"/>
-              <w:jc w:val="center"/>
-              <w:rPr>
-                <w:rFonts w:ascii="Times New Roman" w:eastAsia="Times New Roman" w:hAnsi="Times New Roman" w:cs="Times New Roman"/>
-                <w:sz w:val="16"/>
-                <w:szCs w:val="16"/>
-              </w:rPr>
-            </w:pPr>
-            <w:r>
-              <w:rPr>
-                <w:rFonts w:ascii="Times New Roman" w:eastAsia="Times New Roman" w:hAnsi="Times New Roman" w:cs="Times New Roman"/>
+              <w:jc w:val="center"/>
+              <w:rPr>
+                <w:sz w:val="16"/>
+                <w:szCs w:val="16"/>
+              </w:rPr>
+            </w:pPr>
+            <w:r>
+              <w:rPr>
                 <w:sz w:val="16"/>
                 <w:szCs w:val="16"/>
               </w:rPr>
@@ -2201,17 +2033,14 @@
           </w:tcPr>
           <w:p>
             <w:pPr>
-              <w:spacing w:line="240" w:lineRule="auto"/>
-              <w:jc w:val="center"/>
-              <w:rPr>
-                <w:rFonts w:ascii="Times New Roman" w:eastAsia="Times New Roman" w:hAnsi="Times New Roman" w:cs="Times New Roman"/>
-                <w:sz w:val="16"/>
-                <w:szCs w:val="16"/>
-              </w:rPr>
-            </w:pPr>
-            <w:r>
-              <w:rPr>
-                <w:rFonts w:ascii="Times New Roman" w:eastAsia="Times New Roman" w:hAnsi="Times New Roman" w:cs="Times New Roman"/>
+              <w:jc w:val="center"/>
+              <w:rPr>
+                <w:sz w:val="16"/>
+                <w:szCs w:val="16"/>
+              </w:rPr>
+            </w:pPr>
+            <w:r>
+              <w:rPr>
                 <w:sz w:val="16"/>
                 <w:szCs w:val="16"/>
               </w:rPr>
@@ -2243,17 +2072,14 @@
           </w:tcPr>
           <w:p>
             <w:pPr>
-              <w:spacing w:line="240" w:lineRule="auto"/>
-              <w:jc w:val="center"/>
-              <w:rPr>
-                <w:rFonts w:ascii="Times New Roman" w:eastAsia="Times New Roman" w:hAnsi="Times New Roman" w:cs="Times New Roman"/>
-                <w:sz w:val="16"/>
-                <w:szCs w:val="16"/>
-              </w:rPr>
-            </w:pPr>
-            <w:r>
-              <w:rPr>
-                <w:rFonts w:ascii="Times New Roman" w:eastAsia="Times New Roman" w:hAnsi="Times New Roman" w:cs="Times New Roman"/>
+              <w:jc w:val="center"/>
+              <w:rPr>
+                <w:sz w:val="16"/>
+                <w:szCs w:val="16"/>
+              </w:rPr>
+            </w:pPr>
+            <w:r>
+              <w:rPr>
                 <w:sz w:val="16"/>
                 <w:szCs w:val="16"/>
               </w:rPr>
@@ -2281,17 +2107,14 @@
           </w:tcPr>
           <w:p>
             <w:pPr>
-              <w:spacing w:line="240" w:lineRule="auto"/>
-              <w:jc w:val="center"/>
-              <w:rPr>
-                <w:rFonts w:ascii="Times New Roman" w:eastAsia="Times New Roman" w:hAnsi="Times New Roman" w:cs="Times New Roman"/>
-                <w:sz w:val="16"/>
-                <w:szCs w:val="16"/>
-              </w:rPr>
-            </w:pPr>
-            <w:r>
-              <w:rPr>
-                <w:rFonts w:ascii="Times New Roman" w:eastAsia="Times New Roman" w:hAnsi="Times New Roman" w:cs="Times New Roman"/>
+              <w:jc w:val="center"/>
+              <w:rPr>
+                <w:sz w:val="16"/>
+                <w:szCs w:val="16"/>
+              </w:rPr>
+            </w:pPr>
+            <w:r>
+              <w:rPr>
                 <w:sz w:val="16"/>
                 <w:szCs w:val="16"/>
               </w:rPr>
@@ -2319,17 +2142,14 @@
           </w:tcPr>
           <w:p>
             <w:pPr>
-              <w:spacing w:line="240" w:lineRule="auto"/>
-              <w:jc w:val="center"/>
-              <w:rPr>
-                <w:rFonts w:ascii="Times New Roman" w:eastAsia="Times New Roman" w:hAnsi="Times New Roman" w:cs="Times New Roman"/>
-                <w:sz w:val="16"/>
-                <w:szCs w:val="16"/>
-              </w:rPr>
-            </w:pPr>
-            <w:r>
-              <w:rPr>
-                <w:rFonts w:ascii="Times New Roman" w:eastAsia="Times New Roman" w:hAnsi="Times New Roman" w:cs="Times New Roman"/>
+              <w:jc w:val="center"/>
+              <w:rPr>
+                <w:sz w:val="16"/>
+                <w:szCs w:val="16"/>
+              </w:rPr>
+            </w:pPr>
+            <w:r>
+              <w:rPr>
                 <w:sz w:val="16"/>
                 <w:szCs w:val="16"/>
               </w:rPr>
@@ -2357,17 +2177,14 @@
           </w:tcPr>
           <w:p>
             <w:pPr>
-              <w:spacing w:line="240" w:lineRule="auto"/>
-              <w:jc w:val="center"/>
-              <w:rPr>
-                <w:rFonts w:ascii="Times New Roman" w:eastAsia="Times New Roman" w:hAnsi="Times New Roman" w:cs="Times New Roman"/>
-                <w:sz w:val="16"/>
-                <w:szCs w:val="16"/>
-              </w:rPr>
-            </w:pPr>
-            <w:r>
-              <w:rPr>
-                <w:rFonts w:ascii="Times New Roman" w:eastAsia="Times New Roman" w:hAnsi="Times New Roman" w:cs="Times New Roman"/>
+              <w:jc w:val="center"/>
+              <w:rPr>
+                <w:sz w:val="16"/>
+                <w:szCs w:val="16"/>
+              </w:rPr>
+            </w:pPr>
+            <w:r>
+              <w:rPr>
                 <w:sz w:val="16"/>
                 <w:szCs w:val="16"/>
               </w:rPr>
@@ -2395,17 +2212,14 @@
           </w:tcPr>
           <w:p>
             <w:pPr>
-              <w:spacing w:line="240" w:lineRule="auto"/>
-              <w:jc w:val="center"/>
-              <w:rPr>
-                <w:rFonts w:ascii="Times New Roman" w:eastAsia="Times New Roman" w:hAnsi="Times New Roman" w:cs="Times New Roman"/>
-                <w:sz w:val="16"/>
-                <w:szCs w:val="16"/>
-              </w:rPr>
-            </w:pPr>
-            <w:r>
-              <w:rPr>
-                <w:rFonts w:ascii="Times New Roman" w:eastAsia="Times New Roman" w:hAnsi="Times New Roman" w:cs="Times New Roman"/>
+              <w:jc w:val="center"/>
+              <w:rPr>
+                <w:sz w:val="16"/>
+                <w:szCs w:val="16"/>
+              </w:rPr>
+            </w:pPr>
+            <w:r>
+              <w:rPr>
                 <w:sz w:val="16"/>
                 <w:szCs w:val="16"/>
               </w:rPr>
@@ -2433,17 +2247,14 @@
           </w:tcPr>
           <w:p>
             <w:pPr>
-              <w:spacing w:line="240" w:lineRule="auto"/>
-              <w:jc w:val="center"/>
-              <w:rPr>
-                <w:rFonts w:ascii="Times New Roman" w:eastAsia="Times New Roman" w:hAnsi="Times New Roman" w:cs="Times New Roman"/>
-                <w:sz w:val="16"/>
-                <w:szCs w:val="16"/>
-              </w:rPr>
-            </w:pPr>
-            <w:r>
-              <w:rPr>
-                <w:rFonts w:ascii="Times New Roman" w:eastAsia="Times New Roman" w:hAnsi="Times New Roman" w:cs="Times New Roman"/>
+              <w:jc w:val="center"/>
+              <w:rPr>
+                <w:sz w:val="16"/>
+                <w:szCs w:val="16"/>
+              </w:rPr>
+            </w:pPr>
+            <w:r>
+              <w:rPr>
                 <w:sz w:val="16"/>
                 <w:szCs w:val="16"/>
               </w:rPr>
@@ -2471,10 +2282,8 @@
           </w:tcPr>
           <w:p>
             <w:pPr>
-              <w:spacing w:line="240" w:lineRule="auto"/>
-              <w:jc w:val="center"/>
-              <w:rPr>
-                <w:rFonts w:ascii="Times New Roman" w:eastAsia="Times New Roman" w:hAnsi="Times New Roman" w:cs="Times New Roman"/>
+              <w:jc w:val="center"/>
+              <w:rPr>
                 <w:sz w:val="16"/>
                 <w:szCs w:val="16"/>
               </w:rPr>
@@ -2501,17 +2310,14 @@
           </w:tcPr>
           <w:p>
             <w:pPr>
-              <w:spacing w:line="240" w:lineRule="auto"/>
-              <w:jc w:val="center"/>
-              <w:rPr>
-                <w:rFonts w:ascii="Times New Roman" w:eastAsia="Times New Roman" w:hAnsi="Times New Roman" w:cs="Times New Roman"/>
-                <w:sz w:val="16"/>
-                <w:szCs w:val="16"/>
-              </w:rPr>
-            </w:pPr>
-            <w:r>
-              <w:rPr>
-                <w:rFonts w:ascii="Times New Roman" w:eastAsia="Times New Roman" w:hAnsi="Times New Roman" w:cs="Times New Roman"/>
+              <w:jc w:val="center"/>
+              <w:rPr>
+                <w:sz w:val="16"/>
+                <w:szCs w:val="16"/>
+              </w:rPr>
+            </w:pPr>
+            <w:r>
+              <w:rPr>
                 <w:sz w:val="16"/>
                 <w:szCs w:val="16"/>
               </w:rPr>
@@ -2539,17 +2345,14 @@
           </w:tcPr>
           <w:p>
             <w:pPr>
-              <w:spacing w:line="240" w:lineRule="auto"/>
-              <w:jc w:val="center"/>
-              <w:rPr>
-                <w:rFonts w:ascii="Times New Roman" w:eastAsia="Times New Roman" w:hAnsi="Times New Roman" w:cs="Times New Roman"/>
-                <w:sz w:val="16"/>
-                <w:szCs w:val="16"/>
-              </w:rPr>
-            </w:pPr>
-            <w:r>
-              <w:rPr>
-                <w:rFonts w:ascii="Times New Roman" w:eastAsia="Times New Roman" w:hAnsi="Times New Roman" w:cs="Times New Roman"/>
+              <w:jc w:val="center"/>
+              <w:rPr>
+                <w:sz w:val="16"/>
+                <w:szCs w:val="16"/>
+              </w:rPr>
+            </w:pPr>
+            <w:r>
+              <w:rPr>
                 <w:sz w:val="16"/>
                 <w:szCs w:val="16"/>
               </w:rPr>
@@ -2577,17 +2380,14 @@
           </w:tcPr>
           <w:p>
             <w:pPr>
-              <w:spacing w:line="240" w:lineRule="auto"/>
-              <w:jc w:val="center"/>
-              <w:rPr>
-                <w:rFonts w:ascii="Times New Roman" w:eastAsia="Times New Roman" w:hAnsi="Times New Roman" w:cs="Times New Roman"/>
-                <w:sz w:val="16"/>
-                <w:szCs w:val="16"/>
-              </w:rPr>
-            </w:pPr>
-            <w:r>
-              <w:rPr>
-                <w:rFonts w:ascii="Times New Roman" w:eastAsia="Times New Roman" w:hAnsi="Times New Roman" w:cs="Times New Roman"/>
+              <w:jc w:val="center"/>
+              <w:rPr>
+                <w:sz w:val="16"/>
+                <w:szCs w:val="16"/>
+              </w:rPr>
+            </w:pPr>
+            <w:r>
+              <w:rPr>
                 <w:sz w:val="16"/>
                 <w:szCs w:val="16"/>
               </w:rPr>
@@ -2615,17 +2415,14 @@
           </w:tcPr>
           <w:p>
             <w:pPr>
-              <w:spacing w:line="240" w:lineRule="auto"/>
-              <w:jc w:val="center"/>
-              <w:rPr>
-                <w:rFonts w:ascii="Times New Roman" w:eastAsia="Times New Roman" w:hAnsi="Times New Roman" w:cs="Times New Roman"/>
-                <w:sz w:val="16"/>
-                <w:szCs w:val="16"/>
-              </w:rPr>
-            </w:pPr>
-            <w:r>
-              <w:rPr>
-                <w:rFonts w:ascii="Times New Roman" w:eastAsia="Times New Roman" w:hAnsi="Times New Roman" w:cs="Times New Roman"/>
+              <w:jc w:val="center"/>
+              <w:rPr>
+                <w:sz w:val="16"/>
+                <w:szCs w:val="16"/>
+              </w:rPr>
+            </w:pPr>
+            <w:r>
+              <w:rPr>
                 <w:sz w:val="16"/>
                 <w:szCs w:val="16"/>
               </w:rPr>
@@ -2653,17 +2450,14 @@
           </w:tcPr>
           <w:p>
             <w:pPr>
-              <w:spacing w:line="240" w:lineRule="auto"/>
-              <w:jc w:val="center"/>
-              <w:rPr>
-                <w:rFonts w:ascii="Times New Roman" w:eastAsia="Times New Roman" w:hAnsi="Times New Roman" w:cs="Times New Roman"/>
-                <w:sz w:val="16"/>
-                <w:szCs w:val="16"/>
-              </w:rPr>
-            </w:pPr>
-            <w:r>
-              <w:rPr>
-                <w:rFonts w:ascii="Times New Roman" w:eastAsia="Times New Roman" w:hAnsi="Times New Roman" w:cs="Times New Roman"/>
+              <w:jc w:val="center"/>
+              <w:rPr>
+                <w:sz w:val="16"/>
+                <w:szCs w:val="16"/>
+              </w:rPr>
+            </w:pPr>
+            <w:r>
+              <w:rPr>
                 <w:sz w:val="16"/>
                 <w:szCs w:val="16"/>
               </w:rPr>
@@ -2695,17 +2489,14 @@
           </w:tcPr>
           <w:p>
             <w:pPr>
-              <w:spacing w:line="240" w:lineRule="auto"/>
-              <w:jc w:val="center"/>
-              <w:rPr>
-                <w:rFonts w:ascii="Times New Roman" w:eastAsia="Times New Roman" w:hAnsi="Times New Roman" w:cs="Times New Roman"/>
-                <w:sz w:val="16"/>
-                <w:szCs w:val="16"/>
-              </w:rPr>
-            </w:pPr>
-            <w:r>
-              <w:rPr>
-                <w:rFonts w:ascii="Times New Roman" w:eastAsia="Times New Roman" w:hAnsi="Times New Roman" w:cs="Times New Roman"/>
+              <w:jc w:val="center"/>
+              <w:rPr>
+                <w:sz w:val="16"/>
+                <w:szCs w:val="16"/>
+              </w:rPr>
+            </w:pPr>
+            <w:r>
+              <w:rPr>
                 <w:sz w:val="16"/>
                 <w:szCs w:val="16"/>
               </w:rPr>
@@ -2733,17 +2524,14 @@
           </w:tcPr>
           <w:p>
             <w:pPr>
-              <w:spacing w:line="240" w:lineRule="auto"/>
-              <w:jc w:val="center"/>
-              <w:rPr>
-                <w:rFonts w:ascii="Times New Roman" w:eastAsia="Times New Roman" w:hAnsi="Times New Roman" w:cs="Times New Roman"/>
-                <w:sz w:val="16"/>
-                <w:szCs w:val="16"/>
-              </w:rPr>
-            </w:pPr>
-            <w:r>
-              <w:rPr>
-                <w:rFonts w:ascii="Times New Roman" w:eastAsia="Times New Roman" w:hAnsi="Times New Roman" w:cs="Times New Roman"/>
+              <w:jc w:val="center"/>
+              <w:rPr>
+                <w:sz w:val="16"/>
+                <w:szCs w:val="16"/>
+              </w:rPr>
+            </w:pPr>
+            <w:r>
+              <w:rPr>
                 <w:sz w:val="16"/>
                 <w:szCs w:val="16"/>
               </w:rPr>
@@ -2771,17 +2559,14 @@
           </w:tcPr>
           <w:p>
             <w:pPr>
-              <w:spacing w:line="240" w:lineRule="auto"/>
-              <w:jc w:val="center"/>
-              <w:rPr>
-                <w:rFonts w:ascii="Times New Roman" w:eastAsia="Times New Roman" w:hAnsi="Times New Roman" w:cs="Times New Roman"/>
-                <w:sz w:val="16"/>
-                <w:szCs w:val="16"/>
-              </w:rPr>
-            </w:pPr>
-            <w:r>
-              <w:rPr>
-                <w:rFonts w:ascii="Times New Roman" w:eastAsia="Times New Roman" w:hAnsi="Times New Roman" w:cs="Times New Roman"/>
+              <w:jc w:val="center"/>
+              <w:rPr>
+                <w:sz w:val="16"/>
+                <w:szCs w:val="16"/>
+              </w:rPr>
+            </w:pPr>
+            <w:r>
+              <w:rPr>
                 <w:sz w:val="16"/>
                 <w:szCs w:val="16"/>
               </w:rPr>
@@ -2809,17 +2594,14 @@
           </w:tcPr>
           <w:p>
             <w:pPr>
-              <w:spacing w:line="240" w:lineRule="auto"/>
-              <w:jc w:val="center"/>
-              <w:rPr>
-                <w:rFonts w:ascii="Times New Roman" w:eastAsia="Times New Roman" w:hAnsi="Times New Roman" w:cs="Times New Roman"/>
-                <w:sz w:val="16"/>
-                <w:szCs w:val="16"/>
-              </w:rPr>
-            </w:pPr>
-            <w:r>
-              <w:rPr>
-                <w:rFonts w:ascii="Times New Roman" w:eastAsia="Times New Roman" w:hAnsi="Times New Roman" w:cs="Times New Roman"/>
+              <w:jc w:val="center"/>
+              <w:rPr>
+                <w:sz w:val="16"/>
+                <w:szCs w:val="16"/>
+              </w:rPr>
+            </w:pPr>
+            <w:r>
+              <w:rPr>
                 <w:sz w:val="16"/>
                 <w:szCs w:val="16"/>
               </w:rPr>
@@ -2847,17 +2629,14 @@
           </w:tcPr>
           <w:p>
             <w:pPr>
-              <w:spacing w:line="240" w:lineRule="auto"/>
-              <w:jc w:val="center"/>
-              <w:rPr>
-                <w:rFonts w:ascii="Times New Roman" w:eastAsia="Times New Roman" w:hAnsi="Times New Roman" w:cs="Times New Roman"/>
-                <w:sz w:val="16"/>
-                <w:szCs w:val="16"/>
-              </w:rPr>
-            </w:pPr>
-            <w:r>
-              <w:rPr>
-                <w:rFonts w:ascii="Times New Roman" w:eastAsia="Times New Roman" w:hAnsi="Times New Roman" w:cs="Times New Roman"/>
+              <w:jc w:val="center"/>
+              <w:rPr>
+                <w:sz w:val="16"/>
+                <w:szCs w:val="16"/>
+              </w:rPr>
+            </w:pPr>
+            <w:r>
+              <w:rPr>
                 <w:sz w:val="16"/>
                 <w:szCs w:val="16"/>
               </w:rPr>
@@ -2885,17 +2664,14 @@
           </w:tcPr>
           <w:p>
             <w:pPr>
-              <w:spacing w:line="240" w:lineRule="auto"/>
-              <w:jc w:val="center"/>
-              <w:rPr>
-                <w:rFonts w:ascii="Times New Roman" w:eastAsia="Times New Roman" w:hAnsi="Times New Roman" w:cs="Times New Roman"/>
-                <w:sz w:val="16"/>
-                <w:szCs w:val="16"/>
-              </w:rPr>
-            </w:pPr>
-            <w:r>
-              <w:rPr>
-                <w:rFonts w:ascii="Times New Roman" w:eastAsia="Times New Roman" w:hAnsi="Times New Roman" w:cs="Times New Roman"/>
+              <w:jc w:val="center"/>
+              <w:rPr>
+                <w:sz w:val="16"/>
+                <w:szCs w:val="16"/>
+              </w:rPr>
+            </w:pPr>
+            <w:r>
+              <w:rPr>
                 <w:sz w:val="16"/>
                 <w:szCs w:val="16"/>
               </w:rPr>
@@ -2923,10 +2699,8 @@
           </w:tcPr>
           <w:p>
             <w:pPr>
-              <w:spacing w:line="240" w:lineRule="auto"/>
-              <w:jc w:val="center"/>
-              <w:rPr>
-                <w:rFonts w:ascii="Times New Roman" w:eastAsia="Times New Roman" w:hAnsi="Times New Roman" w:cs="Times New Roman"/>
+              <w:jc w:val="center"/>
+              <w:rPr>
                 <w:sz w:val="16"/>
                 <w:szCs w:val="16"/>
               </w:rPr>
@@ -2953,17 +2727,14 @@
           </w:tcPr>
           <w:p>
             <w:pPr>
-              <w:spacing w:line="240" w:lineRule="auto"/>
-              <w:jc w:val="center"/>
-              <w:rPr>
-                <w:rFonts w:ascii="Times New Roman" w:eastAsia="Times New Roman" w:hAnsi="Times New Roman" w:cs="Times New Roman"/>
-                <w:sz w:val="16"/>
-                <w:szCs w:val="16"/>
-              </w:rPr>
-            </w:pPr>
-            <w:r>
-              <w:rPr>
-                <w:rFonts w:ascii="Times New Roman" w:eastAsia="Times New Roman" w:hAnsi="Times New Roman" w:cs="Times New Roman"/>
+              <w:jc w:val="center"/>
+              <w:rPr>
+                <w:sz w:val="16"/>
+                <w:szCs w:val="16"/>
+              </w:rPr>
+            </w:pPr>
+            <w:r>
+              <w:rPr>
                 <w:sz w:val="16"/>
                 <w:szCs w:val="16"/>
               </w:rPr>
@@ -2991,17 +2762,14 @@
           </w:tcPr>
           <w:p>
             <w:pPr>
-              <w:spacing w:line="240" w:lineRule="auto"/>
-              <w:jc w:val="center"/>
-              <w:rPr>
-                <w:rFonts w:ascii="Times New Roman" w:eastAsia="Times New Roman" w:hAnsi="Times New Roman" w:cs="Times New Roman"/>
-                <w:sz w:val="16"/>
-                <w:szCs w:val="16"/>
-              </w:rPr>
-            </w:pPr>
-            <w:r>
-              <w:rPr>
-                <w:rFonts w:ascii="Times New Roman" w:eastAsia="Times New Roman" w:hAnsi="Times New Roman" w:cs="Times New Roman"/>
+              <w:jc w:val="center"/>
+              <w:rPr>
+                <w:sz w:val="16"/>
+                <w:szCs w:val="16"/>
+              </w:rPr>
+            </w:pPr>
+            <w:r>
+              <w:rPr>
                 <w:sz w:val="16"/>
                 <w:szCs w:val="16"/>
               </w:rPr>
@@ -3029,17 +2797,14 @@
           </w:tcPr>
           <w:p>
             <w:pPr>
-              <w:spacing w:line="240" w:lineRule="auto"/>
-              <w:jc w:val="center"/>
-              <w:rPr>
-                <w:rFonts w:ascii="Times New Roman" w:eastAsia="Times New Roman" w:hAnsi="Times New Roman" w:cs="Times New Roman"/>
-                <w:sz w:val="16"/>
-                <w:szCs w:val="16"/>
-              </w:rPr>
-            </w:pPr>
-            <w:r>
-              <w:rPr>
-                <w:rFonts w:ascii="Times New Roman" w:eastAsia="Times New Roman" w:hAnsi="Times New Roman" w:cs="Times New Roman"/>
+              <w:jc w:val="center"/>
+              <w:rPr>
+                <w:sz w:val="16"/>
+                <w:szCs w:val="16"/>
+              </w:rPr>
+            </w:pPr>
+            <w:r>
+              <w:rPr>
                 <w:sz w:val="16"/>
                 <w:szCs w:val="16"/>
               </w:rPr>
@@ -3067,17 +2832,14 @@
           </w:tcPr>
           <w:p>
             <w:pPr>
-              <w:spacing w:line="240" w:lineRule="auto"/>
-              <w:jc w:val="center"/>
-              <w:rPr>
-                <w:rFonts w:ascii="Times New Roman" w:eastAsia="Times New Roman" w:hAnsi="Times New Roman" w:cs="Times New Roman"/>
-                <w:sz w:val="16"/>
-                <w:szCs w:val="16"/>
-              </w:rPr>
-            </w:pPr>
-            <w:r>
-              <w:rPr>
-                <w:rFonts w:ascii="Times New Roman" w:eastAsia="Times New Roman" w:hAnsi="Times New Roman" w:cs="Times New Roman"/>
+              <w:jc w:val="center"/>
+              <w:rPr>
+                <w:sz w:val="16"/>
+                <w:szCs w:val="16"/>
+              </w:rPr>
+            </w:pPr>
+            <w:r>
+              <w:rPr>
                 <w:sz w:val="16"/>
                 <w:szCs w:val="16"/>
               </w:rPr>
@@ -3105,17 +2867,14 @@
           </w:tcPr>
           <w:p>
             <w:pPr>
-              <w:spacing w:line="240" w:lineRule="auto"/>
-              <w:jc w:val="center"/>
-              <w:rPr>
-                <w:rFonts w:ascii="Times New Roman" w:eastAsia="Times New Roman" w:hAnsi="Times New Roman" w:cs="Times New Roman"/>
-                <w:sz w:val="16"/>
-                <w:szCs w:val="16"/>
-              </w:rPr>
-            </w:pPr>
-            <w:r>
-              <w:rPr>
-                <w:rFonts w:ascii="Times New Roman" w:eastAsia="Times New Roman" w:hAnsi="Times New Roman" w:cs="Times New Roman"/>
+              <w:jc w:val="center"/>
+              <w:rPr>
+                <w:sz w:val="16"/>
+                <w:szCs w:val="16"/>
+              </w:rPr>
+            </w:pPr>
+            <w:r>
+              <w:rPr>
                 <w:sz w:val="16"/>
                 <w:szCs w:val="16"/>
               </w:rPr>
@@ -3147,17 +2906,14 @@
           </w:tcPr>
           <w:p>
             <w:pPr>
-              <w:spacing w:line="240" w:lineRule="auto"/>
-              <w:jc w:val="center"/>
-              <w:rPr>
-                <w:rFonts w:ascii="Times New Roman" w:eastAsia="Times New Roman" w:hAnsi="Times New Roman" w:cs="Times New Roman"/>
-                <w:sz w:val="16"/>
-                <w:szCs w:val="16"/>
-              </w:rPr>
-            </w:pPr>
-            <w:r>
-              <w:rPr>
-                <w:rFonts w:ascii="Times New Roman" w:eastAsia="Times New Roman" w:hAnsi="Times New Roman" w:cs="Times New Roman"/>
+              <w:jc w:val="center"/>
+              <w:rPr>
+                <w:sz w:val="16"/>
+                <w:szCs w:val="16"/>
+              </w:rPr>
+            </w:pPr>
+            <w:r>
+              <w:rPr>
                 <w:sz w:val="16"/>
                 <w:szCs w:val="16"/>
               </w:rPr>
@@ -3185,17 +2941,14 @@
           </w:tcPr>
           <w:p>
             <w:pPr>
-              <w:spacing w:line="240" w:lineRule="auto"/>
-              <w:jc w:val="center"/>
-              <w:rPr>
-                <w:rFonts w:ascii="Times New Roman" w:eastAsia="Times New Roman" w:hAnsi="Times New Roman" w:cs="Times New Roman"/>
-                <w:sz w:val="16"/>
-                <w:szCs w:val="16"/>
-              </w:rPr>
-            </w:pPr>
-            <w:r>
-              <w:rPr>
-                <w:rFonts w:ascii="Times New Roman" w:eastAsia="Times New Roman" w:hAnsi="Times New Roman" w:cs="Times New Roman"/>
+              <w:jc w:val="center"/>
+              <w:rPr>
+                <w:sz w:val="16"/>
+                <w:szCs w:val="16"/>
+              </w:rPr>
+            </w:pPr>
+            <w:r>
+              <w:rPr>
                 <w:sz w:val="16"/>
                 <w:szCs w:val="16"/>
               </w:rPr>
@@ -3223,17 +2976,14 @@
           </w:tcPr>
           <w:p>
             <w:pPr>
-              <w:spacing w:line="240" w:lineRule="auto"/>
-              <w:jc w:val="center"/>
-              <w:rPr>
-                <w:rFonts w:ascii="Times New Roman" w:eastAsia="Times New Roman" w:hAnsi="Times New Roman" w:cs="Times New Roman"/>
-                <w:sz w:val="16"/>
-                <w:szCs w:val="16"/>
-              </w:rPr>
-            </w:pPr>
-            <w:r>
-              <w:rPr>
-                <w:rFonts w:ascii="Times New Roman" w:eastAsia="Times New Roman" w:hAnsi="Times New Roman" w:cs="Times New Roman"/>
+              <w:jc w:val="center"/>
+              <w:rPr>
+                <w:sz w:val="16"/>
+                <w:szCs w:val="16"/>
+              </w:rPr>
+            </w:pPr>
+            <w:r>
+              <w:rPr>
                 <w:sz w:val="16"/>
                 <w:szCs w:val="16"/>
               </w:rPr>
@@ -3261,17 +3011,14 @@
           </w:tcPr>
           <w:p>
             <w:pPr>
-              <w:spacing w:line="240" w:lineRule="auto"/>
-              <w:jc w:val="center"/>
-              <w:rPr>
-                <w:rFonts w:ascii="Times New Roman" w:eastAsia="Times New Roman" w:hAnsi="Times New Roman" w:cs="Times New Roman"/>
-                <w:sz w:val="16"/>
-                <w:szCs w:val="16"/>
-              </w:rPr>
-            </w:pPr>
-            <w:r>
-              <w:rPr>
-                <w:rFonts w:ascii="Times New Roman" w:eastAsia="Times New Roman" w:hAnsi="Times New Roman" w:cs="Times New Roman"/>
+              <w:jc w:val="center"/>
+              <w:rPr>
+                <w:sz w:val="16"/>
+                <w:szCs w:val="16"/>
+              </w:rPr>
+            </w:pPr>
+            <w:r>
+              <w:rPr>
                 <w:sz w:val="16"/>
                 <w:szCs w:val="16"/>
               </w:rPr>
@@ -3299,17 +3046,14 @@
           </w:tcPr>
           <w:p>
             <w:pPr>
-              <w:spacing w:line="240" w:lineRule="auto"/>
-              <w:jc w:val="center"/>
-              <w:rPr>
-                <w:rFonts w:ascii="Times New Roman" w:eastAsia="Times New Roman" w:hAnsi="Times New Roman" w:cs="Times New Roman"/>
-                <w:sz w:val="16"/>
-                <w:szCs w:val="16"/>
-              </w:rPr>
-            </w:pPr>
-            <w:r>
-              <w:rPr>
-                <w:rFonts w:ascii="Times New Roman" w:eastAsia="Times New Roman" w:hAnsi="Times New Roman" w:cs="Times New Roman"/>
+              <w:jc w:val="center"/>
+              <w:rPr>
+                <w:sz w:val="16"/>
+                <w:szCs w:val="16"/>
+              </w:rPr>
+            </w:pPr>
+            <w:r>
+              <w:rPr>
                 <w:sz w:val="16"/>
                 <w:szCs w:val="16"/>
               </w:rPr>
@@ -3337,17 +3081,14 @@
           </w:tcPr>
           <w:p>
             <w:pPr>
-              <w:spacing w:line="240" w:lineRule="auto"/>
-              <w:jc w:val="center"/>
-              <w:rPr>
-                <w:rFonts w:ascii="Times New Roman" w:eastAsia="Times New Roman" w:hAnsi="Times New Roman" w:cs="Times New Roman"/>
-                <w:sz w:val="16"/>
-                <w:szCs w:val="16"/>
-              </w:rPr>
-            </w:pPr>
-            <w:r>
-              <w:rPr>
-                <w:rFonts w:ascii="Times New Roman" w:eastAsia="Times New Roman" w:hAnsi="Times New Roman" w:cs="Times New Roman"/>
+              <w:jc w:val="center"/>
+              <w:rPr>
+                <w:sz w:val="16"/>
+                <w:szCs w:val="16"/>
+              </w:rPr>
+            </w:pPr>
+            <w:r>
+              <w:rPr>
                 <w:sz w:val="16"/>
                 <w:szCs w:val="16"/>
               </w:rPr>
@@ -3375,10 +3116,8 @@
           </w:tcPr>
           <w:p>
             <w:pPr>
-              <w:spacing w:line="240" w:lineRule="auto"/>
-              <w:jc w:val="center"/>
-              <w:rPr>
-                <w:rFonts w:ascii="Times New Roman" w:eastAsia="Times New Roman" w:hAnsi="Times New Roman" w:cs="Times New Roman"/>
+              <w:jc w:val="center"/>
+              <w:rPr>
                 <w:sz w:val="16"/>
                 <w:szCs w:val="16"/>
               </w:rPr>
@@ -3405,17 +3144,14 @@
           </w:tcPr>
           <w:p>
             <w:pPr>
-              <w:spacing w:line="240" w:lineRule="auto"/>
-              <w:jc w:val="center"/>
-              <w:rPr>
-                <w:rFonts w:ascii="Times New Roman" w:eastAsia="Times New Roman" w:hAnsi="Times New Roman" w:cs="Times New Roman"/>
-                <w:sz w:val="16"/>
-                <w:szCs w:val="16"/>
-              </w:rPr>
-            </w:pPr>
-            <w:r>
-              <w:rPr>
-                <w:rFonts w:ascii="Times New Roman" w:eastAsia="Times New Roman" w:hAnsi="Times New Roman" w:cs="Times New Roman"/>
+              <w:jc w:val="center"/>
+              <w:rPr>
+                <w:sz w:val="16"/>
+                <w:szCs w:val="16"/>
+              </w:rPr>
+            </w:pPr>
+            <w:r>
+              <w:rPr>
                 <w:sz w:val="16"/>
                 <w:szCs w:val="16"/>
               </w:rPr>
@@ -3443,17 +3179,14 @@
           </w:tcPr>
           <w:p>
             <w:pPr>
-              <w:spacing w:line="240" w:lineRule="auto"/>
-              <w:jc w:val="center"/>
-              <w:rPr>
-                <w:rFonts w:ascii="Times New Roman" w:eastAsia="Times New Roman" w:hAnsi="Times New Roman" w:cs="Times New Roman"/>
-                <w:sz w:val="16"/>
-                <w:szCs w:val="16"/>
-              </w:rPr>
-            </w:pPr>
-            <w:r>
-              <w:rPr>
-                <w:rFonts w:ascii="Times New Roman" w:eastAsia="Times New Roman" w:hAnsi="Times New Roman" w:cs="Times New Roman"/>
+              <w:jc w:val="center"/>
+              <w:rPr>
+                <w:sz w:val="16"/>
+                <w:szCs w:val="16"/>
+              </w:rPr>
+            </w:pPr>
+            <w:r>
+              <w:rPr>
                 <w:sz w:val="16"/>
                 <w:szCs w:val="16"/>
               </w:rPr>
@@ -3481,17 +3214,14 @@
           </w:tcPr>
           <w:p>
             <w:pPr>
-              <w:spacing w:line="240" w:lineRule="auto"/>
-              <w:jc w:val="center"/>
-              <w:rPr>
-                <w:rFonts w:ascii="Times New Roman" w:eastAsia="Times New Roman" w:hAnsi="Times New Roman" w:cs="Times New Roman"/>
-                <w:sz w:val="16"/>
-                <w:szCs w:val="16"/>
-              </w:rPr>
-            </w:pPr>
-            <w:r>
-              <w:rPr>
-                <w:rFonts w:ascii="Times New Roman" w:eastAsia="Times New Roman" w:hAnsi="Times New Roman" w:cs="Times New Roman"/>
+              <w:jc w:val="center"/>
+              <w:rPr>
+                <w:sz w:val="16"/>
+                <w:szCs w:val="16"/>
+              </w:rPr>
+            </w:pPr>
+            <w:r>
+              <w:rPr>
                 <w:sz w:val="16"/>
                 <w:szCs w:val="16"/>
               </w:rPr>
@@ -3519,17 +3249,14 @@
           </w:tcPr>
           <w:p>
             <w:pPr>
-              <w:spacing w:line="240" w:lineRule="auto"/>
-              <w:jc w:val="center"/>
-              <w:rPr>
-                <w:rFonts w:ascii="Times New Roman" w:eastAsia="Times New Roman" w:hAnsi="Times New Roman" w:cs="Times New Roman"/>
-                <w:sz w:val="16"/>
-                <w:szCs w:val="16"/>
-              </w:rPr>
-            </w:pPr>
-            <w:r>
-              <w:rPr>
-                <w:rFonts w:ascii="Times New Roman" w:eastAsia="Times New Roman" w:hAnsi="Times New Roman" w:cs="Times New Roman"/>
+              <w:jc w:val="center"/>
+              <w:rPr>
+                <w:sz w:val="16"/>
+                <w:szCs w:val="16"/>
+              </w:rPr>
+            </w:pPr>
+            <w:r>
+              <w:rPr>
                 <w:sz w:val="16"/>
                 <w:szCs w:val="16"/>
               </w:rPr>
@@ -3557,17 +3284,14 @@
           </w:tcPr>
           <w:p>
             <w:pPr>
-              <w:spacing w:line="240" w:lineRule="auto"/>
-              <w:jc w:val="center"/>
-              <w:rPr>
-                <w:rFonts w:ascii="Times New Roman" w:eastAsia="Times New Roman" w:hAnsi="Times New Roman" w:cs="Times New Roman"/>
-                <w:sz w:val="16"/>
-                <w:szCs w:val="16"/>
-              </w:rPr>
-            </w:pPr>
-            <w:r>
-              <w:rPr>
-                <w:rFonts w:ascii="Times New Roman" w:eastAsia="Times New Roman" w:hAnsi="Times New Roman" w:cs="Times New Roman"/>
+              <w:jc w:val="center"/>
+              <w:rPr>
+                <w:sz w:val="16"/>
+                <w:szCs w:val="16"/>
+              </w:rPr>
+            </w:pPr>
+            <w:r>
+              <w:rPr>
                 <w:sz w:val="16"/>
                 <w:szCs w:val="16"/>
               </w:rPr>
@@ -3599,17 +3323,14 @@
           </w:tcPr>
           <w:p>
             <w:pPr>
-              <w:spacing w:line="240" w:lineRule="auto"/>
-              <w:jc w:val="center"/>
-              <w:rPr>
-                <w:rFonts w:ascii="Times New Roman" w:eastAsia="Times New Roman" w:hAnsi="Times New Roman" w:cs="Times New Roman"/>
-                <w:sz w:val="16"/>
-                <w:szCs w:val="16"/>
-              </w:rPr>
-            </w:pPr>
-            <w:r>
-              <w:rPr>
-                <w:rFonts w:ascii="Times New Roman" w:eastAsia="Times New Roman" w:hAnsi="Times New Roman" w:cs="Times New Roman"/>
+              <w:jc w:val="center"/>
+              <w:rPr>
+                <w:sz w:val="16"/>
+                <w:szCs w:val="16"/>
+              </w:rPr>
+            </w:pPr>
+            <w:r>
+              <w:rPr>
                 <w:sz w:val="16"/>
                 <w:szCs w:val="16"/>
               </w:rPr>
@@ -3637,17 +3358,14 @@
           </w:tcPr>
           <w:p>
             <w:pPr>
-              <w:spacing w:line="240" w:lineRule="auto"/>
-              <w:jc w:val="center"/>
-              <w:rPr>
-                <w:rFonts w:ascii="Times New Roman" w:eastAsia="Times New Roman" w:hAnsi="Times New Roman" w:cs="Times New Roman"/>
-                <w:sz w:val="16"/>
-                <w:szCs w:val="16"/>
-              </w:rPr>
-            </w:pPr>
-            <w:r>
-              <w:rPr>
-                <w:rFonts w:ascii="Times New Roman" w:eastAsia="Times New Roman" w:hAnsi="Times New Roman" w:cs="Times New Roman"/>
+              <w:jc w:val="center"/>
+              <w:rPr>
+                <w:sz w:val="16"/>
+                <w:szCs w:val="16"/>
+              </w:rPr>
+            </w:pPr>
+            <w:r>
+              <w:rPr>
                 <w:sz w:val="16"/>
                 <w:szCs w:val="16"/>
               </w:rPr>
@@ -3675,17 +3393,14 @@
           </w:tcPr>
           <w:p>
             <w:pPr>
-              <w:spacing w:line="240" w:lineRule="auto"/>
-              <w:jc w:val="center"/>
-              <w:rPr>
-                <w:rFonts w:ascii="Times New Roman" w:eastAsia="Times New Roman" w:hAnsi="Times New Roman" w:cs="Times New Roman"/>
-                <w:sz w:val="16"/>
-                <w:szCs w:val="16"/>
-              </w:rPr>
-            </w:pPr>
-            <w:r>
-              <w:rPr>
-                <w:rFonts w:ascii="Times New Roman" w:eastAsia="Times New Roman" w:hAnsi="Times New Roman" w:cs="Times New Roman"/>
+              <w:jc w:val="center"/>
+              <w:rPr>
+                <w:sz w:val="16"/>
+                <w:szCs w:val="16"/>
+              </w:rPr>
+            </w:pPr>
+            <w:r>
+              <w:rPr>
                 <w:sz w:val="16"/>
                 <w:szCs w:val="16"/>
               </w:rPr>
@@ -3713,17 +3428,14 @@
           </w:tcPr>
           <w:p>
             <w:pPr>
-              <w:spacing w:line="240" w:lineRule="auto"/>
-              <w:jc w:val="center"/>
-              <w:rPr>
-                <w:rFonts w:ascii="Times New Roman" w:eastAsia="Times New Roman" w:hAnsi="Times New Roman" w:cs="Times New Roman"/>
-                <w:sz w:val="16"/>
-                <w:szCs w:val="16"/>
-              </w:rPr>
-            </w:pPr>
-            <w:r>
-              <w:rPr>
-                <w:rFonts w:ascii="Times New Roman" w:eastAsia="Times New Roman" w:hAnsi="Times New Roman" w:cs="Times New Roman"/>
+              <w:jc w:val="center"/>
+              <w:rPr>
+                <w:sz w:val="16"/>
+                <w:szCs w:val="16"/>
+              </w:rPr>
+            </w:pPr>
+            <w:r>
+              <w:rPr>
                 <w:sz w:val="16"/>
                 <w:szCs w:val="16"/>
               </w:rPr>
@@ -3751,17 +3463,14 @@
           </w:tcPr>
           <w:p>
             <w:pPr>
-              <w:spacing w:line="240" w:lineRule="auto"/>
-              <w:jc w:val="center"/>
-              <w:rPr>
-                <w:rFonts w:ascii="Times New Roman" w:eastAsia="Times New Roman" w:hAnsi="Times New Roman" w:cs="Times New Roman"/>
-                <w:sz w:val="16"/>
-                <w:szCs w:val="16"/>
-              </w:rPr>
-            </w:pPr>
-            <w:r>
-              <w:rPr>
-                <w:rFonts w:ascii="Times New Roman" w:eastAsia="Times New Roman" w:hAnsi="Times New Roman" w:cs="Times New Roman"/>
+              <w:jc w:val="center"/>
+              <w:rPr>
+                <w:sz w:val="16"/>
+                <w:szCs w:val="16"/>
+              </w:rPr>
+            </w:pPr>
+            <w:r>
+              <w:rPr>
                 <w:sz w:val="16"/>
                 <w:szCs w:val="16"/>
               </w:rPr>
@@ -3789,17 +3498,14 @@
           </w:tcPr>
           <w:p>
             <w:pPr>
-              <w:spacing w:line="240" w:lineRule="auto"/>
-              <w:jc w:val="center"/>
-              <w:rPr>
-                <w:rFonts w:ascii="Times New Roman" w:eastAsia="Times New Roman" w:hAnsi="Times New Roman" w:cs="Times New Roman"/>
-                <w:sz w:val="16"/>
-                <w:szCs w:val="16"/>
-              </w:rPr>
-            </w:pPr>
-            <w:r>
-              <w:rPr>
-                <w:rFonts w:ascii="Times New Roman" w:eastAsia="Times New Roman" w:hAnsi="Times New Roman" w:cs="Times New Roman"/>
+              <w:jc w:val="center"/>
+              <w:rPr>
+                <w:sz w:val="16"/>
+                <w:szCs w:val="16"/>
+              </w:rPr>
+            </w:pPr>
+            <w:r>
+              <w:rPr>
                 <w:sz w:val="16"/>
                 <w:szCs w:val="16"/>
               </w:rPr>
@@ -3827,10 +3533,8 @@
           </w:tcPr>
           <w:p>
             <w:pPr>
-              <w:spacing w:line="240" w:lineRule="auto"/>
-              <w:jc w:val="center"/>
-              <w:rPr>
-                <w:rFonts w:ascii="Times New Roman" w:eastAsia="Times New Roman" w:hAnsi="Times New Roman" w:cs="Times New Roman"/>
+              <w:jc w:val="center"/>
+              <w:rPr>
                 <w:sz w:val="16"/>
                 <w:szCs w:val="16"/>
               </w:rPr>
@@ -3857,17 +3561,14 @@
           </w:tcPr>
           <w:p>
             <w:pPr>
-              <w:spacing w:line="240" w:lineRule="auto"/>
-              <w:jc w:val="center"/>
-              <w:rPr>
-                <w:rFonts w:ascii="Times New Roman" w:eastAsia="Times New Roman" w:hAnsi="Times New Roman" w:cs="Times New Roman"/>
-                <w:sz w:val="16"/>
-                <w:szCs w:val="16"/>
-              </w:rPr>
-            </w:pPr>
-            <w:r>
-              <w:rPr>
-                <w:rFonts w:ascii="Times New Roman" w:eastAsia="Times New Roman" w:hAnsi="Times New Roman" w:cs="Times New Roman"/>
+              <w:jc w:val="center"/>
+              <w:rPr>
+                <w:sz w:val="16"/>
+                <w:szCs w:val="16"/>
+              </w:rPr>
+            </w:pPr>
+            <w:r>
+              <w:rPr>
                 <w:sz w:val="16"/>
                 <w:szCs w:val="16"/>
               </w:rPr>
@@ -3895,17 +3596,14 @@
           </w:tcPr>
           <w:p>
             <w:pPr>
-              <w:spacing w:line="240" w:lineRule="auto"/>
-              <w:jc w:val="center"/>
-              <w:rPr>
-                <w:rFonts w:ascii="Times New Roman" w:eastAsia="Times New Roman" w:hAnsi="Times New Roman" w:cs="Times New Roman"/>
-                <w:sz w:val="16"/>
-                <w:szCs w:val="16"/>
-              </w:rPr>
-            </w:pPr>
-            <w:r>
-              <w:rPr>
-                <w:rFonts w:ascii="Times New Roman" w:eastAsia="Times New Roman" w:hAnsi="Times New Roman" w:cs="Times New Roman"/>
+              <w:jc w:val="center"/>
+              <w:rPr>
+                <w:sz w:val="16"/>
+                <w:szCs w:val="16"/>
+              </w:rPr>
+            </w:pPr>
+            <w:r>
+              <w:rPr>
                 <w:sz w:val="16"/>
                 <w:szCs w:val="16"/>
               </w:rPr>
@@ -3933,17 +3631,14 @@
           </w:tcPr>
           <w:p>
             <w:pPr>
-              <w:spacing w:line="240" w:lineRule="auto"/>
-              <w:jc w:val="center"/>
-              <w:rPr>
-                <w:rFonts w:ascii="Times New Roman" w:eastAsia="Times New Roman" w:hAnsi="Times New Roman" w:cs="Times New Roman"/>
-                <w:sz w:val="16"/>
-                <w:szCs w:val="16"/>
-              </w:rPr>
-            </w:pPr>
-            <w:r>
-              <w:rPr>
-                <w:rFonts w:ascii="Times New Roman" w:eastAsia="Times New Roman" w:hAnsi="Times New Roman" w:cs="Times New Roman"/>
+              <w:jc w:val="center"/>
+              <w:rPr>
+                <w:sz w:val="16"/>
+                <w:szCs w:val="16"/>
+              </w:rPr>
+            </w:pPr>
+            <w:r>
+              <w:rPr>
                 <w:sz w:val="16"/>
                 <w:szCs w:val="16"/>
               </w:rPr>
@@ -3971,17 +3666,14 @@
           </w:tcPr>
           <w:p>
             <w:pPr>
-              <w:spacing w:line="240" w:lineRule="auto"/>
-              <w:jc w:val="center"/>
-              <w:rPr>
-                <w:rFonts w:ascii="Times New Roman" w:eastAsia="Times New Roman" w:hAnsi="Times New Roman" w:cs="Times New Roman"/>
-                <w:sz w:val="16"/>
-                <w:szCs w:val="16"/>
-              </w:rPr>
-            </w:pPr>
-            <w:r>
-              <w:rPr>
-                <w:rFonts w:ascii="Times New Roman" w:eastAsia="Times New Roman" w:hAnsi="Times New Roman" w:cs="Times New Roman"/>
+              <w:jc w:val="center"/>
+              <w:rPr>
+                <w:sz w:val="16"/>
+                <w:szCs w:val="16"/>
+              </w:rPr>
+            </w:pPr>
+            <w:r>
+              <w:rPr>
                 <w:sz w:val="16"/>
                 <w:szCs w:val="16"/>
               </w:rPr>
@@ -4009,17 +3701,14 @@
           </w:tcPr>
           <w:p>
             <w:pPr>
-              <w:spacing w:line="240" w:lineRule="auto"/>
-              <w:jc w:val="center"/>
-              <w:rPr>
-                <w:rFonts w:ascii="Times New Roman" w:eastAsia="Times New Roman" w:hAnsi="Times New Roman" w:cs="Times New Roman"/>
-                <w:sz w:val="16"/>
-                <w:szCs w:val="16"/>
-              </w:rPr>
-            </w:pPr>
-            <w:r>
-              <w:rPr>
-                <w:rFonts w:ascii="Times New Roman" w:eastAsia="Times New Roman" w:hAnsi="Times New Roman" w:cs="Times New Roman"/>
+              <w:jc w:val="center"/>
+              <w:rPr>
+                <w:sz w:val="16"/>
+                <w:szCs w:val="16"/>
+              </w:rPr>
+            </w:pPr>
+            <w:r>
+              <w:rPr>
                 <w:sz w:val="16"/>
                 <w:szCs w:val="16"/>
               </w:rPr>
@@ -4051,17 +3740,14 @@
           </w:tcPr>
           <w:p>
             <w:pPr>
-              <w:spacing w:line="240" w:lineRule="auto"/>
-              <w:jc w:val="center"/>
-              <w:rPr>
-                <w:rFonts w:ascii="Times New Roman" w:eastAsia="Times New Roman" w:hAnsi="Times New Roman" w:cs="Times New Roman"/>
-                <w:sz w:val="16"/>
-                <w:szCs w:val="16"/>
-              </w:rPr>
-            </w:pPr>
-            <w:r>
-              <w:rPr>
-                <w:rFonts w:ascii="Times New Roman" w:eastAsia="Times New Roman" w:hAnsi="Times New Roman" w:cs="Times New Roman"/>
+              <w:jc w:val="center"/>
+              <w:rPr>
+                <w:sz w:val="16"/>
+                <w:szCs w:val="16"/>
+              </w:rPr>
+            </w:pPr>
+            <w:r>
+              <w:rPr>
                 <w:sz w:val="16"/>
                 <w:szCs w:val="16"/>
               </w:rPr>
@@ -4089,17 +3775,14 @@
           </w:tcPr>
           <w:p>
             <w:pPr>
-              <w:spacing w:line="240" w:lineRule="auto"/>
-              <w:jc w:val="center"/>
-              <w:rPr>
-                <w:rFonts w:ascii="Times New Roman" w:eastAsia="Times New Roman" w:hAnsi="Times New Roman" w:cs="Times New Roman"/>
-                <w:sz w:val="16"/>
-                <w:szCs w:val="16"/>
-              </w:rPr>
-            </w:pPr>
-            <w:r>
-              <w:rPr>
-                <w:rFonts w:ascii="Times New Roman" w:eastAsia="Times New Roman" w:hAnsi="Times New Roman" w:cs="Times New Roman"/>
+              <w:jc w:val="center"/>
+              <w:rPr>
+                <w:sz w:val="16"/>
+                <w:szCs w:val="16"/>
+              </w:rPr>
+            </w:pPr>
+            <w:r>
+              <w:rPr>
                 <w:sz w:val="16"/>
                 <w:szCs w:val="16"/>
               </w:rPr>
@@ -4127,17 +3810,14 @@
           </w:tcPr>
           <w:p>
             <w:pPr>
-              <w:spacing w:line="240" w:lineRule="auto"/>
-              <w:jc w:val="center"/>
-              <w:rPr>
-                <w:rFonts w:ascii="Times New Roman" w:eastAsia="Times New Roman" w:hAnsi="Times New Roman" w:cs="Times New Roman"/>
-                <w:sz w:val="16"/>
-                <w:szCs w:val="16"/>
-              </w:rPr>
-            </w:pPr>
-            <w:r>
-              <w:rPr>
-                <w:rFonts w:ascii="Times New Roman" w:eastAsia="Times New Roman" w:hAnsi="Times New Roman" w:cs="Times New Roman"/>
+              <w:jc w:val="center"/>
+              <w:rPr>
+                <w:sz w:val="16"/>
+                <w:szCs w:val="16"/>
+              </w:rPr>
+            </w:pPr>
+            <w:r>
+              <w:rPr>
                 <w:sz w:val="16"/>
                 <w:szCs w:val="16"/>
               </w:rPr>
@@ -4165,17 +3845,14 @@
           </w:tcPr>
           <w:p>
             <w:pPr>
-              <w:spacing w:line="240" w:lineRule="auto"/>
-              <w:jc w:val="center"/>
-              <w:rPr>
-                <w:rFonts w:ascii="Times New Roman" w:eastAsia="Times New Roman" w:hAnsi="Times New Roman" w:cs="Times New Roman"/>
-                <w:sz w:val="16"/>
-                <w:szCs w:val="16"/>
-              </w:rPr>
-            </w:pPr>
-            <w:r>
-              <w:rPr>
-                <w:rFonts w:ascii="Times New Roman" w:eastAsia="Times New Roman" w:hAnsi="Times New Roman" w:cs="Times New Roman"/>
+              <w:jc w:val="center"/>
+              <w:rPr>
+                <w:sz w:val="16"/>
+                <w:szCs w:val="16"/>
+              </w:rPr>
+            </w:pPr>
+            <w:r>
+              <w:rPr>
                 <w:sz w:val="16"/>
                 <w:szCs w:val="16"/>
               </w:rPr>
@@ -4203,17 +3880,14 @@
           </w:tcPr>
           <w:p>
             <w:pPr>
-              <w:spacing w:line="240" w:lineRule="auto"/>
-              <w:jc w:val="center"/>
-              <w:rPr>
-                <w:rFonts w:ascii="Times New Roman" w:eastAsia="Times New Roman" w:hAnsi="Times New Roman" w:cs="Times New Roman"/>
-                <w:sz w:val="16"/>
-                <w:szCs w:val="16"/>
-              </w:rPr>
-            </w:pPr>
-            <w:r>
-              <w:rPr>
-                <w:rFonts w:ascii="Times New Roman" w:eastAsia="Times New Roman" w:hAnsi="Times New Roman" w:cs="Times New Roman"/>
+              <w:jc w:val="center"/>
+              <w:rPr>
+                <w:sz w:val="16"/>
+                <w:szCs w:val="16"/>
+              </w:rPr>
+            </w:pPr>
+            <w:r>
+              <w:rPr>
                 <w:sz w:val="16"/>
                 <w:szCs w:val="16"/>
               </w:rPr>
@@ -4241,17 +3915,14 @@
           </w:tcPr>
           <w:p>
             <w:pPr>
-              <w:spacing w:line="240" w:lineRule="auto"/>
-              <w:jc w:val="center"/>
-              <w:rPr>
-                <w:rFonts w:ascii="Times New Roman" w:eastAsia="Times New Roman" w:hAnsi="Times New Roman" w:cs="Times New Roman"/>
-                <w:sz w:val="16"/>
-                <w:szCs w:val="16"/>
-              </w:rPr>
-            </w:pPr>
-            <w:r>
-              <w:rPr>
-                <w:rFonts w:ascii="Times New Roman" w:eastAsia="Times New Roman" w:hAnsi="Times New Roman" w:cs="Times New Roman"/>
+              <w:jc w:val="center"/>
+              <w:rPr>
+                <w:sz w:val="16"/>
+                <w:szCs w:val="16"/>
+              </w:rPr>
+            </w:pPr>
+            <w:r>
+              <w:rPr>
                 <w:sz w:val="16"/>
                 <w:szCs w:val="16"/>
               </w:rPr>
@@ -4279,10 +3950,8 @@
           </w:tcPr>
           <w:p>
             <w:pPr>
-              <w:spacing w:line="240" w:lineRule="auto"/>
-              <w:jc w:val="center"/>
-              <w:rPr>
-                <w:rFonts w:ascii="Times New Roman" w:eastAsia="Times New Roman" w:hAnsi="Times New Roman" w:cs="Times New Roman"/>
+              <w:jc w:val="center"/>
+              <w:rPr>
                 <w:sz w:val="16"/>
                 <w:szCs w:val="16"/>
               </w:rPr>
@@ -4309,17 +3978,14 @@
           </w:tcPr>
           <w:p>
             <w:pPr>
-              <w:spacing w:line="240" w:lineRule="auto"/>
-              <w:jc w:val="center"/>
-              <w:rPr>
-                <w:rFonts w:ascii="Times New Roman" w:eastAsia="Times New Roman" w:hAnsi="Times New Roman" w:cs="Times New Roman"/>
-                <w:sz w:val="16"/>
-                <w:szCs w:val="16"/>
-              </w:rPr>
-            </w:pPr>
-            <w:r>
-              <w:rPr>
-                <w:rFonts w:ascii="Times New Roman" w:eastAsia="Times New Roman" w:hAnsi="Times New Roman" w:cs="Times New Roman"/>
+              <w:jc w:val="center"/>
+              <w:rPr>
+                <w:sz w:val="16"/>
+                <w:szCs w:val="16"/>
+              </w:rPr>
+            </w:pPr>
+            <w:r>
+              <w:rPr>
                 <w:sz w:val="16"/>
                 <w:szCs w:val="16"/>
               </w:rPr>
@@ -4347,17 +4013,14 @@
           </w:tcPr>
           <w:p>
             <w:pPr>
-              <w:spacing w:line="240" w:lineRule="auto"/>
-              <w:jc w:val="center"/>
-              <w:rPr>
-                <w:rFonts w:ascii="Times New Roman" w:eastAsia="Times New Roman" w:hAnsi="Times New Roman" w:cs="Times New Roman"/>
-                <w:sz w:val="16"/>
-                <w:szCs w:val="16"/>
-              </w:rPr>
-            </w:pPr>
-            <w:r>
-              <w:rPr>
-                <w:rFonts w:ascii="Times New Roman" w:eastAsia="Times New Roman" w:hAnsi="Times New Roman" w:cs="Times New Roman"/>
+              <w:jc w:val="center"/>
+              <w:rPr>
+                <w:sz w:val="16"/>
+                <w:szCs w:val="16"/>
+              </w:rPr>
+            </w:pPr>
+            <w:r>
+              <w:rPr>
                 <w:sz w:val="16"/>
                 <w:szCs w:val="16"/>
               </w:rPr>
@@ -4385,17 +4048,14 @@
           </w:tcPr>
           <w:p>
             <w:pPr>
-              <w:spacing w:line="240" w:lineRule="auto"/>
-              <w:jc w:val="center"/>
-              <w:rPr>
-                <w:rFonts w:ascii="Times New Roman" w:eastAsia="Times New Roman" w:hAnsi="Times New Roman" w:cs="Times New Roman"/>
-                <w:sz w:val="16"/>
-                <w:szCs w:val="16"/>
-              </w:rPr>
-            </w:pPr>
-            <w:r>
-              <w:rPr>
-                <w:rFonts w:ascii="Times New Roman" w:eastAsia="Times New Roman" w:hAnsi="Times New Roman" w:cs="Times New Roman"/>
+              <w:jc w:val="center"/>
+              <w:rPr>
+                <w:sz w:val="16"/>
+                <w:szCs w:val="16"/>
+              </w:rPr>
+            </w:pPr>
+            <w:r>
+              <w:rPr>
                 <w:sz w:val="16"/>
                 <w:szCs w:val="16"/>
               </w:rPr>
@@ -4423,17 +4083,14 @@
           </w:tcPr>
           <w:p>
             <w:pPr>
-              <w:spacing w:line="240" w:lineRule="auto"/>
-              <w:jc w:val="center"/>
-              <w:rPr>
-                <w:rFonts w:ascii="Times New Roman" w:eastAsia="Times New Roman" w:hAnsi="Times New Roman" w:cs="Times New Roman"/>
-                <w:sz w:val="16"/>
-                <w:szCs w:val="16"/>
-              </w:rPr>
-            </w:pPr>
-            <w:r>
-              <w:rPr>
-                <w:rFonts w:ascii="Times New Roman" w:eastAsia="Times New Roman" w:hAnsi="Times New Roman" w:cs="Times New Roman"/>
+              <w:jc w:val="center"/>
+              <w:rPr>
+                <w:sz w:val="16"/>
+                <w:szCs w:val="16"/>
+              </w:rPr>
+            </w:pPr>
+            <w:r>
+              <w:rPr>
                 <w:sz w:val="16"/>
                 <w:szCs w:val="16"/>
               </w:rPr>
@@ -4461,17 +4118,14 @@
           </w:tcPr>
           <w:p>
             <w:pPr>
-              <w:spacing w:line="240" w:lineRule="auto"/>
-              <w:jc w:val="center"/>
-              <w:rPr>
-                <w:rFonts w:ascii="Times New Roman" w:eastAsia="Times New Roman" w:hAnsi="Times New Roman" w:cs="Times New Roman"/>
-                <w:sz w:val="16"/>
-                <w:szCs w:val="16"/>
-              </w:rPr>
-            </w:pPr>
-            <w:r>
-              <w:rPr>
-                <w:rFonts w:ascii="Times New Roman" w:eastAsia="Times New Roman" w:hAnsi="Times New Roman" w:cs="Times New Roman"/>
+              <w:jc w:val="center"/>
+              <w:rPr>
+                <w:sz w:val="16"/>
+                <w:szCs w:val="16"/>
+              </w:rPr>
+            </w:pPr>
+            <w:r>
+              <w:rPr>
                 <w:sz w:val="16"/>
                 <w:szCs w:val="16"/>
               </w:rPr>
@@ -4503,17 +4157,14 @@
           </w:tcPr>
           <w:p>
             <w:pPr>
-              <w:spacing w:line="240" w:lineRule="auto"/>
-              <w:jc w:val="center"/>
-              <w:rPr>
-                <w:rFonts w:ascii="Times New Roman" w:eastAsia="Times New Roman" w:hAnsi="Times New Roman" w:cs="Times New Roman"/>
-                <w:sz w:val="16"/>
-                <w:szCs w:val="16"/>
-              </w:rPr>
-            </w:pPr>
-            <w:r>
-              <w:rPr>
-                <w:rFonts w:ascii="Times New Roman" w:eastAsia="Times New Roman" w:hAnsi="Times New Roman" w:cs="Times New Roman"/>
+              <w:jc w:val="center"/>
+              <w:rPr>
+                <w:sz w:val="16"/>
+                <w:szCs w:val="16"/>
+              </w:rPr>
+            </w:pPr>
+            <w:r>
+              <w:rPr>
                 <w:sz w:val="16"/>
                 <w:szCs w:val="16"/>
               </w:rPr>
@@ -4541,17 +4192,14 @@
           </w:tcPr>
           <w:p>
             <w:pPr>
-              <w:spacing w:line="240" w:lineRule="auto"/>
-              <w:jc w:val="center"/>
-              <w:rPr>
-                <w:rFonts w:ascii="Times New Roman" w:eastAsia="Times New Roman" w:hAnsi="Times New Roman" w:cs="Times New Roman"/>
-                <w:sz w:val="16"/>
-                <w:szCs w:val="16"/>
-              </w:rPr>
-            </w:pPr>
-            <w:r>
-              <w:rPr>
-                <w:rFonts w:ascii="Times New Roman" w:eastAsia="Times New Roman" w:hAnsi="Times New Roman" w:cs="Times New Roman"/>
+              <w:jc w:val="center"/>
+              <w:rPr>
+                <w:sz w:val="16"/>
+                <w:szCs w:val="16"/>
+              </w:rPr>
+            </w:pPr>
+            <w:r>
+              <w:rPr>
                 <w:sz w:val="16"/>
                 <w:szCs w:val="16"/>
               </w:rPr>
@@ -4579,17 +4227,14 @@
           </w:tcPr>
           <w:p>
             <w:pPr>
-              <w:spacing w:line="240" w:lineRule="auto"/>
-              <w:jc w:val="center"/>
-              <w:rPr>
-                <w:rFonts w:ascii="Times New Roman" w:eastAsia="Times New Roman" w:hAnsi="Times New Roman" w:cs="Times New Roman"/>
-                <w:sz w:val="16"/>
-                <w:szCs w:val="16"/>
-              </w:rPr>
-            </w:pPr>
-            <w:r>
-              <w:rPr>
-                <w:rFonts w:ascii="Times New Roman" w:eastAsia="Times New Roman" w:hAnsi="Times New Roman" w:cs="Times New Roman"/>
+              <w:jc w:val="center"/>
+              <w:rPr>
+                <w:sz w:val="16"/>
+                <w:szCs w:val="16"/>
+              </w:rPr>
+            </w:pPr>
+            <w:r>
+              <w:rPr>
                 <w:sz w:val="16"/>
                 <w:szCs w:val="16"/>
               </w:rPr>
@@ -4617,17 +4262,14 @@
           </w:tcPr>
           <w:p>
             <w:pPr>
-              <w:spacing w:line="240" w:lineRule="auto"/>
-              <w:jc w:val="center"/>
-              <w:rPr>
-                <w:rFonts w:ascii="Times New Roman" w:eastAsia="Times New Roman" w:hAnsi="Times New Roman" w:cs="Times New Roman"/>
-                <w:sz w:val="16"/>
-                <w:szCs w:val="16"/>
-              </w:rPr>
-            </w:pPr>
-            <w:r>
-              <w:rPr>
-                <w:rFonts w:ascii="Times New Roman" w:eastAsia="Times New Roman" w:hAnsi="Times New Roman" w:cs="Times New Roman"/>
+              <w:jc w:val="center"/>
+              <w:rPr>
+                <w:sz w:val="16"/>
+                <w:szCs w:val="16"/>
+              </w:rPr>
+            </w:pPr>
+            <w:r>
+              <w:rPr>
                 <w:sz w:val="16"/>
                 <w:szCs w:val="16"/>
               </w:rPr>
@@ -4655,17 +4297,14 @@
           </w:tcPr>
           <w:p>
             <w:pPr>
-              <w:spacing w:line="240" w:lineRule="auto"/>
-              <w:jc w:val="center"/>
-              <w:rPr>
-                <w:rFonts w:ascii="Times New Roman" w:eastAsia="Times New Roman" w:hAnsi="Times New Roman" w:cs="Times New Roman"/>
-                <w:sz w:val="16"/>
-                <w:szCs w:val="16"/>
-              </w:rPr>
-            </w:pPr>
-            <w:r>
-              <w:rPr>
-                <w:rFonts w:ascii="Times New Roman" w:eastAsia="Times New Roman" w:hAnsi="Times New Roman" w:cs="Times New Roman"/>
+              <w:jc w:val="center"/>
+              <w:rPr>
+                <w:sz w:val="16"/>
+                <w:szCs w:val="16"/>
+              </w:rPr>
+            </w:pPr>
+            <w:r>
+              <w:rPr>
                 <w:sz w:val="16"/>
                 <w:szCs w:val="16"/>
               </w:rPr>
@@ -4693,17 +4332,14 @@
           </w:tcPr>
           <w:p>
             <w:pPr>
-              <w:spacing w:line="240" w:lineRule="auto"/>
-              <w:jc w:val="center"/>
-              <w:rPr>
-                <w:rFonts w:ascii="Times New Roman" w:eastAsia="Times New Roman" w:hAnsi="Times New Roman" w:cs="Times New Roman"/>
-                <w:sz w:val="16"/>
-                <w:szCs w:val="16"/>
-              </w:rPr>
-            </w:pPr>
-            <w:r>
-              <w:rPr>
-                <w:rFonts w:ascii="Times New Roman" w:eastAsia="Times New Roman" w:hAnsi="Times New Roman" w:cs="Times New Roman"/>
+              <w:jc w:val="center"/>
+              <w:rPr>
+                <w:sz w:val="16"/>
+                <w:szCs w:val="16"/>
+              </w:rPr>
+            </w:pPr>
+            <w:r>
+              <w:rPr>
                 <w:sz w:val="16"/>
                 <w:szCs w:val="16"/>
               </w:rPr>
@@ -4731,10 +4367,8 @@
           </w:tcPr>
           <w:p>
             <w:pPr>
-              <w:spacing w:line="240" w:lineRule="auto"/>
-              <w:jc w:val="center"/>
-              <w:rPr>
-                <w:rFonts w:ascii="Times New Roman" w:eastAsia="Times New Roman" w:hAnsi="Times New Roman" w:cs="Times New Roman"/>
+              <w:jc w:val="center"/>
+              <w:rPr>
                 <w:sz w:val="16"/>
                 <w:szCs w:val="16"/>
               </w:rPr>
@@ -4761,17 +4395,14 @@
           </w:tcPr>
           <w:p>
             <w:pPr>
-              <w:spacing w:line="240" w:lineRule="auto"/>
-              <w:jc w:val="center"/>
-              <w:rPr>
-                <w:rFonts w:ascii="Times New Roman" w:eastAsia="Times New Roman" w:hAnsi="Times New Roman" w:cs="Times New Roman"/>
-                <w:sz w:val="16"/>
-                <w:szCs w:val="16"/>
-              </w:rPr>
-            </w:pPr>
-            <w:r>
-              <w:rPr>
-                <w:rFonts w:ascii="Times New Roman" w:eastAsia="Times New Roman" w:hAnsi="Times New Roman" w:cs="Times New Roman"/>
+              <w:jc w:val="center"/>
+              <w:rPr>
+                <w:sz w:val="16"/>
+                <w:szCs w:val="16"/>
+              </w:rPr>
+            </w:pPr>
+            <w:r>
+              <w:rPr>
                 <w:sz w:val="16"/>
                 <w:szCs w:val="16"/>
               </w:rPr>
@@ -4799,17 +4430,14 @@
           </w:tcPr>
           <w:p>
             <w:pPr>
-              <w:spacing w:line="240" w:lineRule="auto"/>
-              <w:jc w:val="center"/>
-              <w:rPr>
-                <w:rFonts w:ascii="Times New Roman" w:eastAsia="Times New Roman" w:hAnsi="Times New Roman" w:cs="Times New Roman"/>
-                <w:sz w:val="16"/>
-                <w:szCs w:val="16"/>
-              </w:rPr>
-            </w:pPr>
-            <w:r>
-              <w:rPr>
-                <w:rFonts w:ascii="Times New Roman" w:eastAsia="Times New Roman" w:hAnsi="Times New Roman" w:cs="Times New Roman"/>
+              <w:jc w:val="center"/>
+              <w:rPr>
+                <w:sz w:val="16"/>
+                <w:szCs w:val="16"/>
+              </w:rPr>
+            </w:pPr>
+            <w:r>
+              <w:rPr>
                 <w:sz w:val="16"/>
                 <w:szCs w:val="16"/>
               </w:rPr>
@@ -4837,17 +4465,14 @@
           </w:tcPr>
           <w:p>
             <w:pPr>
-              <w:spacing w:line="240" w:lineRule="auto"/>
-              <w:jc w:val="center"/>
-              <w:rPr>
-                <w:rFonts w:ascii="Times New Roman" w:eastAsia="Times New Roman" w:hAnsi="Times New Roman" w:cs="Times New Roman"/>
-                <w:sz w:val="16"/>
-                <w:szCs w:val="16"/>
-              </w:rPr>
-            </w:pPr>
-            <w:r>
-              <w:rPr>
-                <w:rFonts w:ascii="Times New Roman" w:eastAsia="Times New Roman" w:hAnsi="Times New Roman" w:cs="Times New Roman"/>
+              <w:jc w:val="center"/>
+              <w:rPr>
+                <w:sz w:val="16"/>
+                <w:szCs w:val="16"/>
+              </w:rPr>
+            </w:pPr>
+            <w:r>
+              <w:rPr>
                 <w:sz w:val="16"/>
                 <w:szCs w:val="16"/>
               </w:rPr>
@@ -4875,17 +4500,14 @@
           </w:tcPr>
           <w:p>
             <w:pPr>
-              <w:spacing w:line="240" w:lineRule="auto"/>
-              <w:jc w:val="center"/>
-              <w:rPr>
-                <w:rFonts w:ascii="Times New Roman" w:eastAsia="Times New Roman" w:hAnsi="Times New Roman" w:cs="Times New Roman"/>
-                <w:sz w:val="16"/>
-                <w:szCs w:val="16"/>
-              </w:rPr>
-            </w:pPr>
-            <w:r>
-              <w:rPr>
-                <w:rFonts w:ascii="Times New Roman" w:eastAsia="Times New Roman" w:hAnsi="Times New Roman" w:cs="Times New Roman"/>
+              <w:jc w:val="center"/>
+              <w:rPr>
+                <w:sz w:val="16"/>
+                <w:szCs w:val="16"/>
+              </w:rPr>
+            </w:pPr>
+            <w:r>
+              <w:rPr>
                 <w:sz w:val="16"/>
                 <w:szCs w:val="16"/>
               </w:rPr>
@@ -4913,17 +4535,14 @@
           </w:tcPr>
           <w:p>
             <w:pPr>
-              <w:spacing w:line="240" w:lineRule="auto"/>
-              <w:jc w:val="center"/>
-              <w:rPr>
-                <w:rFonts w:ascii="Times New Roman" w:eastAsia="Times New Roman" w:hAnsi="Times New Roman" w:cs="Times New Roman"/>
-                <w:sz w:val="16"/>
-                <w:szCs w:val="16"/>
-              </w:rPr>
-            </w:pPr>
-            <w:r>
-              <w:rPr>
-                <w:rFonts w:ascii="Times New Roman" w:eastAsia="Times New Roman" w:hAnsi="Times New Roman" w:cs="Times New Roman"/>
+              <w:jc w:val="center"/>
+              <w:rPr>
+                <w:sz w:val="16"/>
+                <w:szCs w:val="16"/>
+              </w:rPr>
+            </w:pPr>
+            <w:r>
+              <w:rPr>
                 <w:sz w:val="16"/>
                 <w:szCs w:val="16"/>
               </w:rPr>
@@ -4955,17 +4574,14 @@
           </w:tcPr>
           <w:p>
             <w:pPr>
-              <w:spacing w:line="240" w:lineRule="auto"/>
-              <w:jc w:val="center"/>
-              <w:rPr>
-                <w:rFonts w:ascii="Times New Roman" w:eastAsia="Times New Roman" w:hAnsi="Times New Roman" w:cs="Times New Roman"/>
-                <w:sz w:val="16"/>
-                <w:szCs w:val="16"/>
-              </w:rPr>
-            </w:pPr>
-            <w:r>
-              <w:rPr>
-                <w:rFonts w:ascii="Times New Roman" w:eastAsia="Times New Roman" w:hAnsi="Times New Roman" w:cs="Times New Roman"/>
+              <w:jc w:val="center"/>
+              <w:rPr>
+                <w:sz w:val="16"/>
+                <w:szCs w:val="16"/>
+              </w:rPr>
+            </w:pPr>
+            <w:r>
+              <w:rPr>
                 <w:sz w:val="16"/>
                 <w:szCs w:val="16"/>
               </w:rPr>
@@ -4993,17 +4609,14 @@
           </w:tcPr>
           <w:p>
             <w:pPr>
-              <w:spacing w:line="240" w:lineRule="auto"/>
-              <w:jc w:val="center"/>
-              <w:rPr>
-                <w:rFonts w:ascii="Times New Roman" w:eastAsia="Times New Roman" w:hAnsi="Times New Roman" w:cs="Times New Roman"/>
-                <w:sz w:val="16"/>
-                <w:szCs w:val="16"/>
-              </w:rPr>
-            </w:pPr>
-            <w:r>
-              <w:rPr>
-                <w:rFonts w:ascii="Times New Roman" w:eastAsia="Times New Roman" w:hAnsi="Times New Roman" w:cs="Times New Roman"/>
+              <w:jc w:val="center"/>
+              <w:rPr>
+                <w:sz w:val="16"/>
+                <w:szCs w:val="16"/>
+              </w:rPr>
+            </w:pPr>
+            <w:r>
+              <w:rPr>
                 <w:sz w:val="16"/>
                 <w:szCs w:val="16"/>
               </w:rPr>
@@ -5031,17 +4644,14 @@
           </w:tcPr>
           <w:p>
             <w:pPr>
-              <w:spacing w:line="240" w:lineRule="auto"/>
-              <w:jc w:val="center"/>
-              <w:rPr>
-                <w:rFonts w:ascii="Times New Roman" w:eastAsia="Times New Roman" w:hAnsi="Times New Roman" w:cs="Times New Roman"/>
-                <w:sz w:val="16"/>
-                <w:szCs w:val="16"/>
-              </w:rPr>
-            </w:pPr>
-            <w:r>
-              <w:rPr>
-                <w:rFonts w:ascii="Times New Roman" w:eastAsia="Times New Roman" w:hAnsi="Times New Roman" w:cs="Times New Roman"/>
+              <w:jc w:val="center"/>
+              <w:rPr>
+                <w:sz w:val="16"/>
+                <w:szCs w:val="16"/>
+              </w:rPr>
+            </w:pPr>
+            <w:r>
+              <w:rPr>
                 <w:sz w:val="16"/>
                 <w:szCs w:val="16"/>
               </w:rPr>
@@ -5069,17 +4679,14 @@
           </w:tcPr>
           <w:p>
             <w:pPr>
-              <w:spacing w:line="240" w:lineRule="auto"/>
-              <w:jc w:val="center"/>
-              <w:rPr>
-                <w:rFonts w:ascii="Times New Roman" w:eastAsia="Times New Roman" w:hAnsi="Times New Roman" w:cs="Times New Roman"/>
-                <w:sz w:val="16"/>
-                <w:szCs w:val="16"/>
-              </w:rPr>
-            </w:pPr>
-            <w:r>
-              <w:rPr>
-                <w:rFonts w:ascii="Times New Roman" w:eastAsia="Times New Roman" w:hAnsi="Times New Roman" w:cs="Times New Roman"/>
+              <w:jc w:val="center"/>
+              <w:rPr>
+                <w:sz w:val="16"/>
+                <w:szCs w:val="16"/>
+              </w:rPr>
+            </w:pPr>
+            <w:r>
+              <w:rPr>
                 <w:sz w:val="16"/>
                 <w:szCs w:val="16"/>
               </w:rPr>
@@ -5107,17 +4714,14 @@
           </w:tcPr>
           <w:p>
             <w:pPr>
-              <w:spacing w:line="240" w:lineRule="auto"/>
-              <w:jc w:val="center"/>
-              <w:rPr>
-                <w:rFonts w:ascii="Times New Roman" w:eastAsia="Times New Roman" w:hAnsi="Times New Roman" w:cs="Times New Roman"/>
-                <w:sz w:val="16"/>
-                <w:szCs w:val="16"/>
-              </w:rPr>
-            </w:pPr>
-            <w:r>
-              <w:rPr>
-                <w:rFonts w:ascii="Times New Roman" w:eastAsia="Times New Roman" w:hAnsi="Times New Roman" w:cs="Times New Roman"/>
+              <w:jc w:val="center"/>
+              <w:rPr>
+                <w:sz w:val="16"/>
+                <w:szCs w:val="16"/>
+              </w:rPr>
+            </w:pPr>
+            <w:r>
+              <w:rPr>
                 <w:sz w:val="16"/>
                 <w:szCs w:val="16"/>
               </w:rPr>
@@ -5145,17 +4749,14 @@
           </w:tcPr>
           <w:p>
             <w:pPr>
-              <w:spacing w:line="240" w:lineRule="auto"/>
-              <w:jc w:val="center"/>
-              <w:rPr>
-                <w:rFonts w:ascii="Times New Roman" w:eastAsia="Times New Roman" w:hAnsi="Times New Roman" w:cs="Times New Roman"/>
-                <w:sz w:val="16"/>
-                <w:szCs w:val="16"/>
-              </w:rPr>
-            </w:pPr>
-            <w:r>
-              <w:rPr>
-                <w:rFonts w:ascii="Times New Roman" w:eastAsia="Times New Roman" w:hAnsi="Times New Roman" w:cs="Times New Roman"/>
+              <w:jc w:val="center"/>
+              <w:rPr>
+                <w:sz w:val="16"/>
+                <w:szCs w:val="16"/>
+              </w:rPr>
+            </w:pPr>
+            <w:r>
+              <w:rPr>
                 <w:sz w:val="16"/>
                 <w:szCs w:val="16"/>
               </w:rPr>
@@ -5183,10 +4784,8 @@
           </w:tcPr>
           <w:p>
             <w:pPr>
-              <w:spacing w:line="240" w:lineRule="auto"/>
-              <w:jc w:val="center"/>
-              <w:rPr>
-                <w:rFonts w:ascii="Times New Roman" w:eastAsia="Times New Roman" w:hAnsi="Times New Roman" w:cs="Times New Roman"/>
+              <w:jc w:val="center"/>
+              <w:rPr>
                 <w:sz w:val="16"/>
                 <w:szCs w:val="16"/>
               </w:rPr>
@@ -5213,17 +4812,14 @@
           </w:tcPr>
           <w:p>
             <w:pPr>
-              <w:spacing w:line="240" w:lineRule="auto"/>
-              <w:jc w:val="center"/>
-              <w:rPr>
-                <w:rFonts w:ascii="Times New Roman" w:eastAsia="Times New Roman" w:hAnsi="Times New Roman" w:cs="Times New Roman"/>
-                <w:sz w:val="16"/>
-                <w:szCs w:val="16"/>
-              </w:rPr>
-            </w:pPr>
-            <w:r>
-              <w:rPr>
-                <w:rFonts w:ascii="Times New Roman" w:eastAsia="Times New Roman" w:hAnsi="Times New Roman" w:cs="Times New Roman"/>
+              <w:jc w:val="center"/>
+              <w:rPr>
+                <w:sz w:val="16"/>
+                <w:szCs w:val="16"/>
+              </w:rPr>
+            </w:pPr>
+            <w:r>
+              <w:rPr>
                 <w:sz w:val="16"/>
                 <w:szCs w:val="16"/>
               </w:rPr>
@@ -5251,17 +4847,14 @@
           </w:tcPr>
           <w:p>
             <w:pPr>
-              <w:spacing w:line="240" w:lineRule="auto"/>
-              <w:jc w:val="center"/>
-              <w:rPr>
-                <w:rFonts w:ascii="Times New Roman" w:eastAsia="Times New Roman" w:hAnsi="Times New Roman" w:cs="Times New Roman"/>
-                <w:sz w:val="16"/>
-                <w:szCs w:val="16"/>
-              </w:rPr>
-            </w:pPr>
-            <w:r>
-              <w:rPr>
-                <w:rFonts w:ascii="Times New Roman" w:eastAsia="Times New Roman" w:hAnsi="Times New Roman" w:cs="Times New Roman"/>
+              <w:jc w:val="center"/>
+              <w:rPr>
+                <w:sz w:val="16"/>
+                <w:szCs w:val="16"/>
+              </w:rPr>
+            </w:pPr>
+            <w:r>
+              <w:rPr>
                 <w:sz w:val="16"/>
                 <w:szCs w:val="16"/>
               </w:rPr>
@@ -5289,17 +4882,14 @@
           </w:tcPr>
           <w:p>
             <w:pPr>
-              <w:spacing w:line="240" w:lineRule="auto"/>
-              <w:jc w:val="center"/>
-              <w:rPr>
-                <w:rFonts w:ascii="Times New Roman" w:eastAsia="Times New Roman" w:hAnsi="Times New Roman" w:cs="Times New Roman"/>
-                <w:sz w:val="16"/>
-                <w:szCs w:val="16"/>
-              </w:rPr>
-            </w:pPr>
-            <w:r>
-              <w:rPr>
-                <w:rFonts w:ascii="Times New Roman" w:eastAsia="Times New Roman" w:hAnsi="Times New Roman" w:cs="Times New Roman"/>
+              <w:jc w:val="center"/>
+              <w:rPr>
+                <w:sz w:val="16"/>
+                <w:szCs w:val="16"/>
+              </w:rPr>
+            </w:pPr>
+            <w:r>
+              <w:rPr>
                 <w:sz w:val="16"/>
                 <w:szCs w:val="16"/>
               </w:rPr>
@@ -5327,17 +4917,14 @@
           </w:tcPr>
           <w:p>
             <w:pPr>
-              <w:spacing w:line="240" w:lineRule="auto"/>
-              <w:jc w:val="center"/>
-              <w:rPr>
-                <w:rFonts w:ascii="Times New Roman" w:eastAsia="Times New Roman" w:hAnsi="Times New Roman" w:cs="Times New Roman"/>
-                <w:sz w:val="16"/>
-                <w:szCs w:val="16"/>
-              </w:rPr>
-            </w:pPr>
-            <w:r>
-              <w:rPr>
-                <w:rFonts w:ascii="Times New Roman" w:eastAsia="Times New Roman" w:hAnsi="Times New Roman" w:cs="Times New Roman"/>
+              <w:jc w:val="center"/>
+              <w:rPr>
+                <w:sz w:val="16"/>
+                <w:szCs w:val="16"/>
+              </w:rPr>
+            </w:pPr>
+            <w:r>
+              <w:rPr>
                 <w:sz w:val="16"/>
                 <w:szCs w:val="16"/>
               </w:rPr>
@@ -5365,17 +4952,14 @@
           </w:tcPr>
           <w:p>
             <w:pPr>
-              <w:spacing w:line="240" w:lineRule="auto"/>
-              <w:jc w:val="center"/>
-              <w:rPr>
-                <w:rFonts w:ascii="Times New Roman" w:eastAsia="Times New Roman" w:hAnsi="Times New Roman" w:cs="Times New Roman"/>
-                <w:sz w:val="16"/>
-                <w:szCs w:val="16"/>
-              </w:rPr>
-            </w:pPr>
-            <w:r>
-              <w:rPr>
-                <w:rFonts w:ascii="Times New Roman" w:eastAsia="Times New Roman" w:hAnsi="Times New Roman" w:cs="Times New Roman"/>
+              <w:jc w:val="center"/>
+              <w:rPr>
+                <w:sz w:val="16"/>
+                <w:szCs w:val="16"/>
+              </w:rPr>
+            </w:pPr>
+            <w:r>
+              <w:rPr>
                 <w:sz w:val="16"/>
                 <w:szCs w:val="16"/>
               </w:rPr>
@@ -5407,17 +4991,14 @@
           </w:tcPr>
           <w:p>
             <w:pPr>
-              <w:spacing w:line="240" w:lineRule="auto"/>
-              <w:jc w:val="center"/>
-              <w:rPr>
-                <w:rFonts w:ascii="Times New Roman" w:eastAsia="Times New Roman" w:hAnsi="Times New Roman" w:cs="Times New Roman"/>
-                <w:sz w:val="16"/>
-                <w:szCs w:val="16"/>
-              </w:rPr>
-            </w:pPr>
-            <w:r>
-              <w:rPr>
-                <w:rFonts w:ascii="Times New Roman" w:eastAsia="Times New Roman" w:hAnsi="Times New Roman" w:cs="Times New Roman"/>
+              <w:jc w:val="center"/>
+              <w:rPr>
+                <w:sz w:val="16"/>
+                <w:szCs w:val="16"/>
+              </w:rPr>
+            </w:pPr>
+            <w:r>
+              <w:rPr>
                 <w:sz w:val="16"/>
                 <w:szCs w:val="16"/>
               </w:rPr>
@@ -5445,10 +5026,8 @@
           </w:tcPr>
           <w:p>
             <w:pPr>
-              <w:spacing w:line="240" w:lineRule="auto"/>
-              <w:jc w:val="center"/>
-              <w:rPr>
-                <w:rFonts w:ascii="Times New Roman" w:eastAsia="Times New Roman" w:hAnsi="Times New Roman" w:cs="Times New Roman"/>
+              <w:jc w:val="center"/>
+              <w:rPr>
                 <w:sz w:val="16"/>
                 <w:szCs w:val="16"/>
               </w:rPr>
@@ -5475,10 +5054,8 @@
           </w:tcPr>
           <w:p>
             <w:pPr>
-              <w:spacing w:line="240" w:lineRule="auto"/>
-              <w:jc w:val="center"/>
-              <w:rPr>
-                <w:rFonts w:ascii="Times New Roman" w:eastAsia="Times New Roman" w:hAnsi="Times New Roman" w:cs="Times New Roman"/>
+              <w:jc w:val="center"/>
+              <w:rPr>
                 <w:sz w:val="16"/>
                 <w:szCs w:val="16"/>
               </w:rPr>
@@ -5505,10 +5082,8 @@
           </w:tcPr>
           <w:p>
             <w:pPr>
-              <w:spacing w:line="240" w:lineRule="auto"/>
-              <w:jc w:val="center"/>
-              <w:rPr>
-                <w:rFonts w:ascii="Times New Roman" w:eastAsia="Times New Roman" w:hAnsi="Times New Roman" w:cs="Times New Roman"/>
+              <w:jc w:val="center"/>
+              <w:rPr>
                 <w:sz w:val="16"/>
                 <w:szCs w:val="16"/>
               </w:rPr>
@@ -5535,10 +5110,8 @@
           </w:tcPr>
           <w:p>
             <w:pPr>
-              <w:spacing w:line="240" w:lineRule="auto"/>
-              <w:jc w:val="center"/>
-              <w:rPr>
-                <w:rFonts w:ascii="Times New Roman" w:eastAsia="Times New Roman" w:hAnsi="Times New Roman" w:cs="Times New Roman"/>
+              <w:jc w:val="center"/>
+              <w:rPr>
                 <w:sz w:val="16"/>
                 <w:szCs w:val="16"/>
               </w:rPr>
@@ -5565,10 +5138,8 @@
           </w:tcPr>
           <w:p>
             <w:pPr>
-              <w:spacing w:line="240" w:lineRule="auto"/>
-              <w:jc w:val="center"/>
-              <w:rPr>
-                <w:rFonts w:ascii="Times New Roman" w:eastAsia="Times New Roman" w:hAnsi="Times New Roman" w:cs="Times New Roman"/>
+              <w:jc w:val="center"/>
+              <w:rPr>
                 <w:sz w:val="16"/>
                 <w:szCs w:val="16"/>
               </w:rPr>
@@ -5595,10 +5166,8 @@
           </w:tcPr>
           <w:p>
             <w:pPr>
-              <w:spacing w:line="240" w:lineRule="auto"/>
-              <w:jc w:val="center"/>
-              <w:rPr>
-                <w:rFonts w:ascii="Times New Roman" w:eastAsia="Times New Roman" w:hAnsi="Times New Roman" w:cs="Times New Roman"/>
+              <w:jc w:val="center"/>
+              <w:rPr>
                 <w:sz w:val="16"/>
                 <w:szCs w:val="16"/>
               </w:rPr>
@@ -5625,17 +5194,14 @@
           </w:tcPr>
           <w:p>
             <w:pPr>
-              <w:spacing w:line="240" w:lineRule="auto"/>
-              <w:jc w:val="center"/>
-              <w:rPr>
-                <w:rFonts w:ascii="Times New Roman" w:eastAsia="Times New Roman" w:hAnsi="Times New Roman" w:cs="Times New Roman"/>
-                <w:sz w:val="16"/>
-                <w:szCs w:val="16"/>
-              </w:rPr>
-            </w:pPr>
-            <w:r>
-              <w:rPr>
-                <w:rFonts w:ascii="Times New Roman" w:eastAsia="Times New Roman" w:hAnsi="Times New Roman" w:cs="Times New Roman"/>
+              <w:jc w:val="center"/>
+              <w:rPr>
+                <w:sz w:val="16"/>
+                <w:szCs w:val="16"/>
+              </w:rPr>
+            </w:pPr>
+            <w:r>
+              <w:rPr>
                 <w:sz w:val="16"/>
                 <w:szCs w:val="16"/>
               </w:rPr>
@@ -5663,17 +5229,14 @@
           </w:tcPr>
           <w:p>
             <w:pPr>
-              <w:spacing w:line="240" w:lineRule="auto"/>
-              <w:jc w:val="center"/>
-              <w:rPr>
-                <w:rFonts w:ascii="Times New Roman" w:eastAsia="Times New Roman" w:hAnsi="Times New Roman" w:cs="Times New Roman"/>
-                <w:sz w:val="16"/>
-                <w:szCs w:val="16"/>
-              </w:rPr>
-            </w:pPr>
-            <w:r>
-              <w:rPr>
-                <w:rFonts w:ascii="Times New Roman" w:eastAsia="Times New Roman" w:hAnsi="Times New Roman" w:cs="Times New Roman"/>
+              <w:jc w:val="center"/>
+              <w:rPr>
+                <w:sz w:val="16"/>
+                <w:szCs w:val="16"/>
+              </w:rPr>
+            </w:pPr>
+            <w:r>
+              <w:rPr>
                 <w:sz w:val="16"/>
                 <w:szCs w:val="16"/>
               </w:rPr>
@@ -5701,17 +5264,14 @@
           </w:tcPr>
           <w:p>
             <w:pPr>
-              <w:spacing w:line="240" w:lineRule="auto"/>
-              <w:jc w:val="center"/>
-              <w:rPr>
-                <w:rFonts w:ascii="Times New Roman" w:eastAsia="Times New Roman" w:hAnsi="Times New Roman" w:cs="Times New Roman"/>
-                <w:sz w:val="16"/>
-                <w:szCs w:val="16"/>
-              </w:rPr>
-            </w:pPr>
-            <w:r>
-              <w:rPr>
-                <w:rFonts w:ascii="Times New Roman" w:eastAsia="Times New Roman" w:hAnsi="Times New Roman" w:cs="Times New Roman"/>
+              <w:jc w:val="center"/>
+              <w:rPr>
+                <w:sz w:val="16"/>
+                <w:szCs w:val="16"/>
+              </w:rPr>
+            </w:pPr>
+            <w:r>
+              <w:rPr>
                 <w:sz w:val="16"/>
                 <w:szCs w:val="16"/>
               </w:rPr>
@@ -5739,17 +5299,14 @@
           </w:tcPr>
           <w:p>
             <w:pPr>
-              <w:spacing w:line="240" w:lineRule="auto"/>
-              <w:jc w:val="center"/>
-              <w:rPr>
-                <w:rFonts w:ascii="Times New Roman" w:eastAsia="Times New Roman" w:hAnsi="Times New Roman" w:cs="Times New Roman"/>
-                <w:sz w:val="16"/>
-                <w:szCs w:val="16"/>
-              </w:rPr>
-            </w:pPr>
-            <w:r>
-              <w:rPr>
-                <w:rFonts w:ascii="Times New Roman" w:eastAsia="Times New Roman" w:hAnsi="Times New Roman" w:cs="Times New Roman"/>
+              <w:jc w:val="center"/>
+              <w:rPr>
+                <w:sz w:val="16"/>
+                <w:szCs w:val="16"/>
+              </w:rPr>
+            </w:pPr>
+            <w:r>
+              <w:rPr>
                 <w:sz w:val="16"/>
                 <w:szCs w:val="16"/>
               </w:rPr>
@@ -5777,22 +5334,4701 @@
           </w:tcPr>
           <w:p>
             <w:pPr>
-              <w:spacing w:line="240" w:lineRule="auto"/>
-              <w:jc w:val="center"/>
-              <w:rPr>
-                <w:rFonts w:ascii="Times New Roman" w:eastAsia="Times New Roman" w:hAnsi="Times New Roman" w:cs="Times New Roman"/>
-                <w:sz w:val="16"/>
-                <w:szCs w:val="16"/>
-              </w:rPr>
-            </w:pPr>
-            <w:r>
-              <w:rPr>
-                <w:rFonts w:ascii="Times New Roman" w:eastAsia="Times New Roman" w:hAnsi="Times New Roman" w:cs="Times New Roman"/>
+              <w:jc w:val="center"/>
+              <w:rPr>
+                <w:sz w:val="16"/>
+                <w:szCs w:val="16"/>
+              </w:rPr>
+            </w:pPr>
+            <w:r>
+              <w:rPr>
                 <w:sz w:val="16"/>
                 <w:szCs w:val="16"/>
               </w:rPr>
               <w:t>0.5</w:t>
             </w:r>
+          </w:p>
+        </w:tc>
+      </w:tr>
+    </w:tbl>
+    <w:p/>
+    <w:p/>
+    <w:p>
+      <w:pPr>
+        <w:pStyle w:val="Heading4"/>
+        <w:widowControl w:val="0"/>
+        <w:spacing w:before="0" w:after="160" w:line="256" w:lineRule="auto"/>
+      </w:pPr>
+      <w:r>
+        <w:rPr>
+          <w:rFonts w:ascii="Times New Roman" w:eastAsia="Times New Roman" w:hAnsi="Times New Roman" w:cs="Times New Roman"/>
+          <w:b/>
+        </w:rPr>
+        <w:t xml:space="preserve">Mean ICC estimates across repeated segmentations for all body segment parameters  </w:t>
+      </w:r>
+    </w:p>
+    <w:tbl>
+      <w:tblPr>
+        <w:tblW w:w="0" w:type="auto"/>
+        <w:tblCellMar>
+          <w:left w:w="0" w:type="dxa"/>
+          <w:right w:w="0" w:type="dxa"/>
+        </w:tblCellMar>
+        <w:tblLook w:val="04A0" w:firstRow="1" w:lastRow="0" w:firstColumn="1" w:lastColumn="0" w:noHBand="0" w:noVBand="1"/>
+      </w:tblPr>
+      <w:tblGrid>
+        <w:gridCol w:w="1050"/>
+        <w:gridCol w:w="1665"/>
+        <w:gridCol w:w="383"/>
+        <w:gridCol w:w="383"/>
+        <w:gridCol w:w="383"/>
+        <w:gridCol w:w="579"/>
+        <w:gridCol w:w="1110"/>
+        <w:gridCol w:w="620"/>
+        <w:gridCol w:w="383"/>
+        <w:gridCol w:w="383"/>
+        <w:gridCol w:w="383"/>
+        <w:gridCol w:w="579"/>
+        <w:gridCol w:w="1095"/>
+      </w:tblGrid>
+      <w:tr>
+        <w:trPr>
+          <w:trHeight w:val="150"/>
+        </w:trPr>
+        <w:tc>
+          <w:tcPr>
+            <w:tcW w:w="1050" w:type="dxa"/>
+            <w:tcBorders>
+              <w:bottom w:val="single" w:sz="4" w:space="0" w:color="auto"/>
+            </w:tcBorders>
+            <w:tcMar>
+              <w:top w:w="60" w:type="dxa"/>
+              <w:left w:w="60" w:type="dxa"/>
+              <w:bottom w:w="60" w:type="dxa"/>
+              <w:right w:w="60" w:type="dxa"/>
+            </w:tcMar>
+            <w:hideMark/>
+          </w:tcPr>
+          <w:p>
+            <w:pPr>
+              <w:pStyle w:val="NormalWeb"/>
+              <w:spacing w:before="0" w:beforeAutospacing="0" w:after="0" w:afterAutospacing="0"/>
+              <w:rPr>
+                <w:rFonts w:ascii="Helvetica" w:hAnsi="Helvetica"/>
+                <w:sz w:val="18"/>
+                <w:szCs w:val="18"/>
+              </w:rPr>
+            </w:pPr>
+          </w:p>
+        </w:tc>
+        <w:tc>
+          <w:tcPr>
+            <w:tcW w:w="4200" w:type="dxa"/>
+            <w:gridSpan w:val="6"/>
+            <w:tcBorders>
+              <w:bottom w:val="single" w:sz="4" w:space="0" w:color="auto"/>
+            </w:tcBorders>
+            <w:tcMar>
+              <w:top w:w="60" w:type="dxa"/>
+              <w:left w:w="60" w:type="dxa"/>
+              <w:bottom w:w="60" w:type="dxa"/>
+              <w:right w:w="60" w:type="dxa"/>
+            </w:tcMar>
+            <w:vAlign w:val="center"/>
+            <w:hideMark/>
+          </w:tcPr>
+          <w:p>
+            <w:pPr>
+              <w:pStyle w:val="NormalWeb"/>
+              <w:spacing w:before="0" w:beforeAutospacing="0" w:after="0" w:afterAutospacing="0"/>
+              <w:jc w:val="center"/>
+            </w:pPr>
+            <w:r>
+              <w:rPr>
+                <w:b/>
+                <w:bCs/>
+                <w:color w:val="000000"/>
+                <w:sz w:val="15"/>
+                <w:szCs w:val="15"/>
+              </w:rPr>
+              <w:t>Male (n=10)</w:t>
+            </w:r>
+          </w:p>
+        </w:tc>
+        <w:tc>
+          <w:tcPr>
+            <w:tcW w:w="3090" w:type="dxa"/>
+            <w:gridSpan w:val="6"/>
+            <w:tcBorders>
+              <w:bottom w:val="single" w:sz="4" w:space="0" w:color="auto"/>
+            </w:tcBorders>
+            <w:tcMar>
+              <w:top w:w="60" w:type="dxa"/>
+              <w:left w:w="60" w:type="dxa"/>
+              <w:bottom w:w="60" w:type="dxa"/>
+              <w:right w:w="60" w:type="dxa"/>
+            </w:tcMar>
+            <w:vAlign w:val="center"/>
+            <w:hideMark/>
+          </w:tcPr>
+          <w:p>
+            <w:pPr>
+              <w:pStyle w:val="NormalWeb"/>
+              <w:spacing w:before="0" w:beforeAutospacing="0" w:after="0" w:afterAutospacing="0"/>
+              <w:jc w:val="center"/>
+            </w:pPr>
+            <w:r>
+              <w:rPr>
+                <w:b/>
+                <w:bCs/>
+                <w:color w:val="000000"/>
+                <w:sz w:val="15"/>
+                <w:szCs w:val="15"/>
+              </w:rPr>
+              <w:t>Female (n=11)</w:t>
+            </w:r>
+          </w:p>
+        </w:tc>
+      </w:tr>
+      <w:tr>
+        <w:trPr>
+          <w:trHeight w:val="165"/>
+        </w:trPr>
+        <w:tc>
+          <w:tcPr>
+            <w:tcW w:w="1050" w:type="dxa"/>
+            <w:tcBorders>
+              <w:top w:val="single" w:sz="4" w:space="0" w:color="auto"/>
+              <w:bottom w:val="single" w:sz="4" w:space="0" w:color="auto"/>
+            </w:tcBorders>
+            <w:tcMar>
+              <w:top w:w="60" w:type="dxa"/>
+              <w:left w:w="60" w:type="dxa"/>
+              <w:bottom w:w="60" w:type="dxa"/>
+              <w:right w:w="60" w:type="dxa"/>
+            </w:tcMar>
+            <w:hideMark/>
+          </w:tcPr>
+          <w:p>
+            <w:pPr>
+              <w:pStyle w:val="NormalWeb"/>
+              <w:spacing w:before="0" w:beforeAutospacing="0" w:after="0" w:afterAutospacing="0"/>
+              <w:jc w:val="center"/>
+            </w:pPr>
+            <w:r>
+              <w:rPr>
+                <w:b/>
+                <w:bCs/>
+                <w:color w:val="000000"/>
+                <w:sz w:val="15"/>
+                <w:szCs w:val="15"/>
+              </w:rPr>
+              <w:t>Segment</w:t>
+            </w:r>
+            <w:r>
+              <w:rPr>
+                <w:rStyle w:val="apple-converted-space"/>
+                <w:b/>
+                <w:bCs/>
+                <w:color w:val="000000"/>
+                <w:sz w:val="15"/>
+                <w:szCs w:val="15"/>
+              </w:rPr>
+              <w:t> </w:t>
+            </w:r>
+          </w:p>
+        </w:tc>
+        <w:tc>
+          <w:tcPr>
+            <w:tcW w:w="1665" w:type="dxa"/>
+            <w:tcBorders>
+              <w:top w:val="single" w:sz="4" w:space="0" w:color="auto"/>
+              <w:bottom w:val="single" w:sz="4" w:space="0" w:color="auto"/>
+            </w:tcBorders>
+            <w:tcMar>
+              <w:top w:w="60" w:type="dxa"/>
+              <w:left w:w="60" w:type="dxa"/>
+              <w:bottom w:w="60" w:type="dxa"/>
+              <w:right w:w="60" w:type="dxa"/>
+            </w:tcMar>
+            <w:vAlign w:val="center"/>
+            <w:hideMark/>
+          </w:tcPr>
+          <w:p>
+            <w:pPr>
+              <w:pStyle w:val="NormalWeb"/>
+              <w:spacing w:before="0" w:beforeAutospacing="0" w:after="0" w:afterAutospacing="0"/>
+              <w:jc w:val="center"/>
+            </w:pPr>
+            <w:r>
+              <w:rPr>
+                <w:b/>
+                <w:bCs/>
+                <w:color w:val="000000"/>
+                <w:sz w:val="15"/>
+                <w:szCs w:val="15"/>
+              </w:rPr>
+              <w:t>Volume</w:t>
+            </w:r>
+          </w:p>
+        </w:tc>
+        <w:tc>
+          <w:tcPr>
+            <w:tcW w:w="270" w:type="dxa"/>
+            <w:tcBorders>
+              <w:top w:val="single" w:sz="4" w:space="0" w:color="auto"/>
+              <w:bottom w:val="single" w:sz="4" w:space="0" w:color="auto"/>
+            </w:tcBorders>
+            <w:tcMar>
+              <w:top w:w="60" w:type="dxa"/>
+              <w:left w:w="60" w:type="dxa"/>
+              <w:bottom w:w="60" w:type="dxa"/>
+              <w:right w:w="60" w:type="dxa"/>
+            </w:tcMar>
+            <w:vAlign w:val="center"/>
+            <w:hideMark/>
+          </w:tcPr>
+          <w:p>
+            <w:pPr>
+              <w:pStyle w:val="NormalWeb"/>
+              <w:spacing w:before="0" w:beforeAutospacing="0" w:after="0" w:afterAutospacing="0"/>
+              <w:jc w:val="center"/>
+            </w:pPr>
+            <w:proofErr w:type="spellStart"/>
+            <w:r>
+              <w:rPr>
+                <w:b/>
+                <w:bCs/>
+                <w:color w:val="000000"/>
+                <w:sz w:val="15"/>
+                <w:szCs w:val="15"/>
+              </w:rPr>
+              <w:t>Ixx</w:t>
+            </w:r>
+            <w:proofErr w:type="spellEnd"/>
+          </w:p>
+        </w:tc>
+        <w:tc>
+          <w:tcPr>
+            <w:tcW w:w="345" w:type="dxa"/>
+            <w:tcBorders>
+              <w:top w:val="single" w:sz="4" w:space="0" w:color="auto"/>
+              <w:bottom w:val="single" w:sz="4" w:space="0" w:color="auto"/>
+            </w:tcBorders>
+            <w:tcMar>
+              <w:top w:w="60" w:type="dxa"/>
+              <w:left w:w="60" w:type="dxa"/>
+              <w:bottom w:w="60" w:type="dxa"/>
+              <w:right w:w="60" w:type="dxa"/>
+            </w:tcMar>
+            <w:vAlign w:val="center"/>
+            <w:hideMark/>
+          </w:tcPr>
+          <w:p>
+            <w:pPr>
+              <w:pStyle w:val="NormalWeb"/>
+              <w:spacing w:before="0" w:beforeAutospacing="0" w:after="0" w:afterAutospacing="0"/>
+              <w:jc w:val="center"/>
+            </w:pPr>
+            <w:proofErr w:type="spellStart"/>
+            <w:r>
+              <w:rPr>
+                <w:b/>
+                <w:bCs/>
+                <w:color w:val="000000"/>
+                <w:sz w:val="15"/>
+                <w:szCs w:val="15"/>
+              </w:rPr>
+              <w:t>Iyy</w:t>
+            </w:r>
+            <w:proofErr w:type="spellEnd"/>
+          </w:p>
+        </w:tc>
+        <w:tc>
+          <w:tcPr>
+            <w:tcW w:w="345" w:type="dxa"/>
+            <w:tcBorders>
+              <w:top w:val="single" w:sz="4" w:space="0" w:color="auto"/>
+              <w:bottom w:val="single" w:sz="4" w:space="0" w:color="auto"/>
+            </w:tcBorders>
+            <w:tcMar>
+              <w:top w:w="60" w:type="dxa"/>
+              <w:left w:w="60" w:type="dxa"/>
+              <w:bottom w:w="60" w:type="dxa"/>
+              <w:right w:w="60" w:type="dxa"/>
+            </w:tcMar>
+            <w:vAlign w:val="center"/>
+            <w:hideMark/>
+          </w:tcPr>
+          <w:p>
+            <w:pPr>
+              <w:pStyle w:val="NormalWeb"/>
+              <w:spacing w:before="0" w:beforeAutospacing="0" w:after="0" w:afterAutospacing="0"/>
+              <w:jc w:val="center"/>
+            </w:pPr>
+            <w:proofErr w:type="spellStart"/>
+            <w:r>
+              <w:rPr>
+                <w:b/>
+                <w:bCs/>
+                <w:color w:val="000000"/>
+                <w:sz w:val="15"/>
+                <w:szCs w:val="15"/>
+              </w:rPr>
+              <w:t>Izz</w:t>
+            </w:r>
+            <w:proofErr w:type="spellEnd"/>
+          </w:p>
+        </w:tc>
+        <w:tc>
+          <w:tcPr>
+            <w:tcW w:w="465" w:type="dxa"/>
+            <w:tcBorders>
+              <w:top w:val="single" w:sz="4" w:space="0" w:color="auto"/>
+              <w:bottom w:val="single" w:sz="4" w:space="0" w:color="auto"/>
+            </w:tcBorders>
+            <w:tcMar>
+              <w:top w:w="60" w:type="dxa"/>
+              <w:left w:w="60" w:type="dxa"/>
+              <w:bottom w:w="60" w:type="dxa"/>
+              <w:right w:w="60" w:type="dxa"/>
+            </w:tcMar>
+            <w:vAlign w:val="center"/>
+            <w:hideMark/>
+          </w:tcPr>
+          <w:p>
+            <w:pPr>
+              <w:pStyle w:val="NormalWeb"/>
+              <w:spacing w:before="0" w:beforeAutospacing="0" w:after="0" w:afterAutospacing="0"/>
+              <w:jc w:val="center"/>
+            </w:pPr>
+            <w:r>
+              <w:rPr>
+                <w:b/>
+                <w:bCs/>
+                <w:color w:val="000000"/>
+                <w:sz w:val="15"/>
+                <w:szCs w:val="15"/>
+              </w:rPr>
+              <w:t>Length</w:t>
+            </w:r>
+          </w:p>
+        </w:tc>
+        <w:tc>
+          <w:tcPr>
+            <w:tcW w:w="510" w:type="dxa"/>
+            <w:tcBorders>
+              <w:top w:val="single" w:sz="4" w:space="0" w:color="auto"/>
+              <w:bottom w:val="single" w:sz="4" w:space="0" w:color="auto"/>
+            </w:tcBorders>
+            <w:tcMar>
+              <w:top w:w="60" w:type="dxa"/>
+              <w:left w:w="60" w:type="dxa"/>
+              <w:bottom w:w="60" w:type="dxa"/>
+              <w:right w:w="60" w:type="dxa"/>
+            </w:tcMar>
+            <w:vAlign w:val="center"/>
+            <w:hideMark/>
+          </w:tcPr>
+          <w:p>
+            <w:pPr>
+              <w:pStyle w:val="NormalWeb"/>
+              <w:spacing w:before="0" w:beforeAutospacing="0" w:after="0" w:afterAutospacing="0"/>
+              <w:jc w:val="center"/>
+            </w:pPr>
+            <w:proofErr w:type="spellStart"/>
+            <w:r>
+              <w:rPr>
+                <w:b/>
+                <w:bCs/>
+                <w:color w:val="000000"/>
+                <w:sz w:val="15"/>
+                <w:szCs w:val="15"/>
+              </w:rPr>
+              <w:t>pCOM</w:t>
+            </w:r>
+            <w:proofErr w:type="spellEnd"/>
+          </w:p>
+        </w:tc>
+        <w:tc>
+          <w:tcPr>
+            <w:tcW w:w="495" w:type="dxa"/>
+            <w:tcBorders>
+              <w:top w:val="single" w:sz="4" w:space="0" w:color="auto"/>
+              <w:bottom w:val="single" w:sz="4" w:space="0" w:color="auto"/>
+            </w:tcBorders>
+            <w:tcMar>
+              <w:top w:w="60" w:type="dxa"/>
+              <w:left w:w="60" w:type="dxa"/>
+              <w:bottom w:w="60" w:type="dxa"/>
+              <w:right w:w="60" w:type="dxa"/>
+            </w:tcMar>
+            <w:vAlign w:val="center"/>
+            <w:hideMark/>
+          </w:tcPr>
+          <w:p>
+            <w:pPr>
+              <w:pStyle w:val="NormalWeb"/>
+              <w:spacing w:before="0" w:beforeAutospacing="0" w:after="0" w:afterAutospacing="0"/>
+              <w:jc w:val="center"/>
+            </w:pPr>
+            <w:r>
+              <w:rPr>
+                <w:b/>
+                <w:bCs/>
+                <w:color w:val="000000"/>
+                <w:sz w:val="15"/>
+                <w:szCs w:val="15"/>
+              </w:rPr>
+              <w:t>Volume</w:t>
+            </w:r>
+          </w:p>
+        </w:tc>
+        <w:tc>
+          <w:tcPr>
+            <w:tcW w:w="345" w:type="dxa"/>
+            <w:tcBorders>
+              <w:top w:val="single" w:sz="4" w:space="0" w:color="auto"/>
+              <w:bottom w:val="single" w:sz="4" w:space="0" w:color="auto"/>
+            </w:tcBorders>
+            <w:tcMar>
+              <w:top w:w="60" w:type="dxa"/>
+              <w:left w:w="60" w:type="dxa"/>
+              <w:bottom w:w="60" w:type="dxa"/>
+              <w:right w:w="60" w:type="dxa"/>
+            </w:tcMar>
+            <w:vAlign w:val="center"/>
+            <w:hideMark/>
+          </w:tcPr>
+          <w:p>
+            <w:pPr>
+              <w:pStyle w:val="NormalWeb"/>
+              <w:spacing w:before="0" w:beforeAutospacing="0" w:after="0" w:afterAutospacing="0"/>
+              <w:jc w:val="center"/>
+            </w:pPr>
+            <w:proofErr w:type="spellStart"/>
+            <w:r>
+              <w:rPr>
+                <w:b/>
+                <w:bCs/>
+                <w:color w:val="000000"/>
+                <w:sz w:val="15"/>
+                <w:szCs w:val="15"/>
+              </w:rPr>
+              <w:t>Ixx</w:t>
+            </w:r>
+            <w:proofErr w:type="spellEnd"/>
+          </w:p>
+        </w:tc>
+        <w:tc>
+          <w:tcPr>
+            <w:tcW w:w="345" w:type="dxa"/>
+            <w:tcBorders>
+              <w:top w:val="single" w:sz="4" w:space="0" w:color="auto"/>
+              <w:bottom w:val="single" w:sz="4" w:space="0" w:color="auto"/>
+            </w:tcBorders>
+            <w:tcMar>
+              <w:top w:w="60" w:type="dxa"/>
+              <w:left w:w="60" w:type="dxa"/>
+              <w:bottom w:w="60" w:type="dxa"/>
+              <w:right w:w="60" w:type="dxa"/>
+            </w:tcMar>
+            <w:vAlign w:val="center"/>
+            <w:hideMark/>
+          </w:tcPr>
+          <w:p>
+            <w:pPr>
+              <w:pStyle w:val="NormalWeb"/>
+              <w:spacing w:before="0" w:beforeAutospacing="0" w:after="0" w:afterAutospacing="0"/>
+              <w:jc w:val="center"/>
+            </w:pPr>
+            <w:proofErr w:type="spellStart"/>
+            <w:r>
+              <w:rPr>
+                <w:b/>
+                <w:bCs/>
+                <w:color w:val="000000"/>
+                <w:sz w:val="15"/>
+                <w:szCs w:val="15"/>
+              </w:rPr>
+              <w:t>Iyy</w:t>
+            </w:r>
+            <w:proofErr w:type="spellEnd"/>
+          </w:p>
+        </w:tc>
+        <w:tc>
+          <w:tcPr>
+            <w:tcW w:w="345" w:type="dxa"/>
+            <w:tcBorders>
+              <w:top w:val="single" w:sz="4" w:space="0" w:color="auto"/>
+              <w:bottom w:val="single" w:sz="4" w:space="0" w:color="auto"/>
+            </w:tcBorders>
+            <w:tcMar>
+              <w:top w:w="60" w:type="dxa"/>
+              <w:left w:w="60" w:type="dxa"/>
+              <w:bottom w:w="60" w:type="dxa"/>
+              <w:right w:w="60" w:type="dxa"/>
+            </w:tcMar>
+            <w:vAlign w:val="center"/>
+            <w:hideMark/>
+          </w:tcPr>
+          <w:p>
+            <w:pPr>
+              <w:pStyle w:val="NormalWeb"/>
+              <w:spacing w:before="0" w:beforeAutospacing="0" w:after="0" w:afterAutospacing="0"/>
+              <w:jc w:val="center"/>
+            </w:pPr>
+            <w:proofErr w:type="spellStart"/>
+            <w:r>
+              <w:rPr>
+                <w:b/>
+                <w:bCs/>
+                <w:color w:val="000000"/>
+                <w:sz w:val="15"/>
+                <w:szCs w:val="15"/>
+              </w:rPr>
+              <w:t>Izz</w:t>
+            </w:r>
+            <w:proofErr w:type="spellEnd"/>
+          </w:p>
+        </w:tc>
+        <w:tc>
+          <w:tcPr>
+            <w:tcW w:w="465" w:type="dxa"/>
+            <w:tcBorders>
+              <w:top w:val="single" w:sz="4" w:space="0" w:color="auto"/>
+              <w:bottom w:val="single" w:sz="4" w:space="0" w:color="auto"/>
+            </w:tcBorders>
+            <w:tcMar>
+              <w:top w:w="60" w:type="dxa"/>
+              <w:left w:w="60" w:type="dxa"/>
+              <w:bottom w:w="60" w:type="dxa"/>
+              <w:right w:w="60" w:type="dxa"/>
+            </w:tcMar>
+            <w:vAlign w:val="center"/>
+            <w:hideMark/>
+          </w:tcPr>
+          <w:p>
+            <w:pPr>
+              <w:pStyle w:val="NormalWeb"/>
+              <w:spacing w:before="0" w:beforeAutospacing="0" w:after="0" w:afterAutospacing="0"/>
+              <w:jc w:val="center"/>
+            </w:pPr>
+            <w:r>
+              <w:rPr>
+                <w:b/>
+                <w:bCs/>
+                <w:color w:val="000000"/>
+                <w:sz w:val="15"/>
+                <w:szCs w:val="15"/>
+              </w:rPr>
+              <w:t>Length</w:t>
+            </w:r>
+          </w:p>
+        </w:tc>
+        <w:tc>
+          <w:tcPr>
+            <w:tcW w:w="495" w:type="dxa"/>
+            <w:tcBorders>
+              <w:top w:val="single" w:sz="4" w:space="0" w:color="auto"/>
+              <w:bottom w:val="single" w:sz="4" w:space="0" w:color="auto"/>
+            </w:tcBorders>
+            <w:tcMar>
+              <w:top w:w="60" w:type="dxa"/>
+              <w:left w:w="60" w:type="dxa"/>
+              <w:bottom w:w="60" w:type="dxa"/>
+              <w:right w:w="60" w:type="dxa"/>
+            </w:tcMar>
+            <w:vAlign w:val="center"/>
+            <w:hideMark/>
+          </w:tcPr>
+          <w:p>
+            <w:pPr>
+              <w:pStyle w:val="NormalWeb"/>
+              <w:spacing w:before="0" w:beforeAutospacing="0" w:after="0" w:afterAutospacing="0"/>
+              <w:jc w:val="center"/>
+            </w:pPr>
+            <w:proofErr w:type="spellStart"/>
+            <w:r>
+              <w:rPr>
+                <w:b/>
+                <w:bCs/>
+                <w:color w:val="000000"/>
+                <w:sz w:val="15"/>
+                <w:szCs w:val="15"/>
+              </w:rPr>
+              <w:t>pCOM</w:t>
+            </w:r>
+            <w:proofErr w:type="spellEnd"/>
+          </w:p>
+        </w:tc>
+      </w:tr>
+      <w:tr>
+        <w:trPr>
+          <w:trHeight w:val="150"/>
+        </w:trPr>
+        <w:tc>
+          <w:tcPr>
+            <w:tcW w:w="1050" w:type="dxa"/>
+            <w:tcBorders>
+              <w:top w:val="single" w:sz="4" w:space="0" w:color="auto"/>
+            </w:tcBorders>
+            <w:tcMar>
+              <w:top w:w="60" w:type="dxa"/>
+              <w:left w:w="60" w:type="dxa"/>
+              <w:bottom w:w="60" w:type="dxa"/>
+              <w:right w:w="60" w:type="dxa"/>
+            </w:tcMar>
+            <w:hideMark/>
+          </w:tcPr>
+          <w:p>
+            <w:pPr>
+              <w:pStyle w:val="NormalWeb"/>
+              <w:spacing w:before="0" w:beforeAutospacing="0" w:after="0" w:afterAutospacing="0"/>
+              <w:jc w:val="right"/>
+            </w:pPr>
+            <w:r>
+              <w:rPr>
+                <w:b/>
+                <w:bCs/>
+                <w:color w:val="000000"/>
+                <w:sz w:val="15"/>
+                <w:szCs w:val="15"/>
+              </w:rPr>
+              <w:t>Head</w:t>
+            </w:r>
+          </w:p>
+        </w:tc>
+        <w:tc>
+          <w:tcPr>
+            <w:tcW w:w="1665" w:type="dxa"/>
+            <w:tcBorders>
+              <w:top w:val="single" w:sz="4" w:space="0" w:color="auto"/>
+            </w:tcBorders>
+            <w:tcMar>
+              <w:top w:w="60" w:type="dxa"/>
+              <w:left w:w="60" w:type="dxa"/>
+              <w:bottom w:w="60" w:type="dxa"/>
+              <w:right w:w="60" w:type="dxa"/>
+            </w:tcMar>
+            <w:vAlign w:val="center"/>
+            <w:hideMark/>
+          </w:tcPr>
+          <w:p>
+            <w:pPr>
+              <w:pStyle w:val="NormalWeb"/>
+              <w:spacing w:before="0" w:beforeAutospacing="0" w:after="0" w:afterAutospacing="0"/>
+              <w:jc w:val="center"/>
+            </w:pPr>
+            <w:r>
+              <w:rPr>
+                <w:color w:val="000000"/>
+                <w:sz w:val="15"/>
+                <w:szCs w:val="15"/>
+              </w:rPr>
+              <w:t>0.94</w:t>
+            </w:r>
+          </w:p>
+        </w:tc>
+        <w:tc>
+          <w:tcPr>
+            <w:tcW w:w="270" w:type="dxa"/>
+            <w:tcBorders>
+              <w:top w:val="single" w:sz="4" w:space="0" w:color="auto"/>
+            </w:tcBorders>
+            <w:tcMar>
+              <w:top w:w="60" w:type="dxa"/>
+              <w:left w:w="60" w:type="dxa"/>
+              <w:bottom w:w="60" w:type="dxa"/>
+              <w:right w:w="60" w:type="dxa"/>
+            </w:tcMar>
+            <w:vAlign w:val="center"/>
+            <w:hideMark/>
+          </w:tcPr>
+          <w:p>
+            <w:pPr>
+              <w:pStyle w:val="NormalWeb"/>
+              <w:spacing w:before="0" w:beforeAutospacing="0" w:after="0" w:afterAutospacing="0"/>
+              <w:jc w:val="center"/>
+            </w:pPr>
+            <w:r>
+              <w:rPr>
+                <w:color w:val="000000"/>
+                <w:sz w:val="15"/>
+                <w:szCs w:val="15"/>
+              </w:rPr>
+              <w:t>0.90</w:t>
+            </w:r>
+          </w:p>
+        </w:tc>
+        <w:tc>
+          <w:tcPr>
+            <w:tcW w:w="345" w:type="dxa"/>
+            <w:tcBorders>
+              <w:top w:val="single" w:sz="4" w:space="0" w:color="auto"/>
+            </w:tcBorders>
+            <w:tcMar>
+              <w:top w:w="60" w:type="dxa"/>
+              <w:left w:w="60" w:type="dxa"/>
+              <w:bottom w:w="60" w:type="dxa"/>
+              <w:right w:w="60" w:type="dxa"/>
+            </w:tcMar>
+            <w:vAlign w:val="center"/>
+            <w:hideMark/>
+          </w:tcPr>
+          <w:p>
+            <w:pPr>
+              <w:pStyle w:val="NormalWeb"/>
+              <w:spacing w:before="0" w:beforeAutospacing="0" w:after="0" w:afterAutospacing="0"/>
+              <w:jc w:val="center"/>
+            </w:pPr>
+            <w:r>
+              <w:rPr>
+                <w:color w:val="000000"/>
+                <w:sz w:val="15"/>
+                <w:szCs w:val="15"/>
+              </w:rPr>
+              <w:t>0.90</w:t>
+            </w:r>
+          </w:p>
+        </w:tc>
+        <w:tc>
+          <w:tcPr>
+            <w:tcW w:w="345" w:type="dxa"/>
+            <w:tcBorders>
+              <w:top w:val="single" w:sz="4" w:space="0" w:color="auto"/>
+            </w:tcBorders>
+            <w:tcMar>
+              <w:top w:w="60" w:type="dxa"/>
+              <w:left w:w="60" w:type="dxa"/>
+              <w:bottom w:w="60" w:type="dxa"/>
+              <w:right w:w="60" w:type="dxa"/>
+            </w:tcMar>
+            <w:vAlign w:val="center"/>
+            <w:hideMark/>
+          </w:tcPr>
+          <w:p>
+            <w:pPr>
+              <w:pStyle w:val="NormalWeb"/>
+              <w:spacing w:before="0" w:beforeAutospacing="0" w:after="0" w:afterAutospacing="0"/>
+              <w:jc w:val="center"/>
+            </w:pPr>
+            <w:r>
+              <w:rPr>
+                <w:color w:val="000000"/>
+                <w:sz w:val="15"/>
+                <w:szCs w:val="15"/>
+              </w:rPr>
+              <w:t>0.95</w:t>
+            </w:r>
+          </w:p>
+        </w:tc>
+        <w:tc>
+          <w:tcPr>
+            <w:tcW w:w="465" w:type="dxa"/>
+            <w:tcBorders>
+              <w:top w:val="single" w:sz="4" w:space="0" w:color="auto"/>
+            </w:tcBorders>
+            <w:tcMar>
+              <w:top w:w="60" w:type="dxa"/>
+              <w:left w:w="60" w:type="dxa"/>
+              <w:bottom w:w="60" w:type="dxa"/>
+              <w:right w:w="60" w:type="dxa"/>
+            </w:tcMar>
+            <w:vAlign w:val="center"/>
+            <w:hideMark/>
+          </w:tcPr>
+          <w:p>
+            <w:pPr>
+              <w:pStyle w:val="NormalWeb"/>
+              <w:spacing w:before="0" w:beforeAutospacing="0" w:after="0" w:afterAutospacing="0"/>
+              <w:jc w:val="center"/>
+            </w:pPr>
+            <w:r>
+              <w:rPr>
+                <w:color w:val="000000"/>
+                <w:sz w:val="15"/>
+                <w:szCs w:val="15"/>
+              </w:rPr>
+              <w:t>0.78</w:t>
+            </w:r>
+          </w:p>
+        </w:tc>
+        <w:tc>
+          <w:tcPr>
+            <w:tcW w:w="510" w:type="dxa"/>
+            <w:tcBorders>
+              <w:top w:val="single" w:sz="4" w:space="0" w:color="auto"/>
+            </w:tcBorders>
+            <w:tcMar>
+              <w:top w:w="60" w:type="dxa"/>
+              <w:left w:w="60" w:type="dxa"/>
+              <w:bottom w:w="60" w:type="dxa"/>
+              <w:right w:w="60" w:type="dxa"/>
+            </w:tcMar>
+            <w:vAlign w:val="center"/>
+            <w:hideMark/>
+          </w:tcPr>
+          <w:p>
+            <w:pPr>
+              <w:pStyle w:val="NormalWeb"/>
+              <w:spacing w:before="0" w:beforeAutospacing="0" w:after="0" w:afterAutospacing="0"/>
+              <w:jc w:val="center"/>
+            </w:pPr>
+            <w:r>
+              <w:rPr>
+                <w:color w:val="000000"/>
+                <w:sz w:val="15"/>
+                <w:szCs w:val="15"/>
+              </w:rPr>
+              <w:t>0.91</w:t>
+            </w:r>
+          </w:p>
+        </w:tc>
+        <w:tc>
+          <w:tcPr>
+            <w:tcW w:w="495" w:type="dxa"/>
+            <w:tcBorders>
+              <w:top w:val="single" w:sz="4" w:space="0" w:color="auto"/>
+            </w:tcBorders>
+            <w:tcMar>
+              <w:top w:w="60" w:type="dxa"/>
+              <w:left w:w="60" w:type="dxa"/>
+              <w:bottom w:w="60" w:type="dxa"/>
+              <w:right w:w="60" w:type="dxa"/>
+            </w:tcMar>
+            <w:vAlign w:val="center"/>
+            <w:hideMark/>
+          </w:tcPr>
+          <w:p>
+            <w:pPr>
+              <w:pStyle w:val="NormalWeb"/>
+              <w:spacing w:before="0" w:beforeAutospacing="0" w:after="0" w:afterAutospacing="0"/>
+              <w:jc w:val="center"/>
+            </w:pPr>
+            <w:r>
+              <w:rPr>
+                <w:color w:val="000000"/>
+                <w:sz w:val="15"/>
+                <w:szCs w:val="15"/>
+              </w:rPr>
+              <w:t>0.91</w:t>
+            </w:r>
+          </w:p>
+        </w:tc>
+        <w:tc>
+          <w:tcPr>
+            <w:tcW w:w="345" w:type="dxa"/>
+            <w:tcBorders>
+              <w:top w:val="single" w:sz="4" w:space="0" w:color="auto"/>
+            </w:tcBorders>
+            <w:tcMar>
+              <w:top w:w="60" w:type="dxa"/>
+              <w:left w:w="60" w:type="dxa"/>
+              <w:bottom w:w="60" w:type="dxa"/>
+              <w:right w:w="60" w:type="dxa"/>
+            </w:tcMar>
+            <w:vAlign w:val="center"/>
+            <w:hideMark/>
+          </w:tcPr>
+          <w:p>
+            <w:pPr>
+              <w:pStyle w:val="NormalWeb"/>
+              <w:spacing w:before="0" w:beforeAutospacing="0" w:after="0" w:afterAutospacing="0"/>
+              <w:jc w:val="center"/>
+            </w:pPr>
+            <w:r>
+              <w:rPr>
+                <w:color w:val="000000"/>
+                <w:sz w:val="15"/>
+                <w:szCs w:val="15"/>
+              </w:rPr>
+              <w:t>0.88</w:t>
+            </w:r>
+          </w:p>
+        </w:tc>
+        <w:tc>
+          <w:tcPr>
+            <w:tcW w:w="345" w:type="dxa"/>
+            <w:tcBorders>
+              <w:top w:val="single" w:sz="4" w:space="0" w:color="auto"/>
+            </w:tcBorders>
+            <w:tcMar>
+              <w:top w:w="60" w:type="dxa"/>
+              <w:left w:w="60" w:type="dxa"/>
+              <w:bottom w:w="60" w:type="dxa"/>
+              <w:right w:w="60" w:type="dxa"/>
+            </w:tcMar>
+            <w:vAlign w:val="center"/>
+            <w:hideMark/>
+          </w:tcPr>
+          <w:p>
+            <w:pPr>
+              <w:pStyle w:val="NormalWeb"/>
+              <w:spacing w:before="0" w:beforeAutospacing="0" w:after="0" w:afterAutospacing="0"/>
+              <w:jc w:val="center"/>
+            </w:pPr>
+            <w:r>
+              <w:rPr>
+                <w:color w:val="000000"/>
+                <w:sz w:val="15"/>
+                <w:szCs w:val="15"/>
+              </w:rPr>
+              <w:t>0.89</w:t>
+            </w:r>
+          </w:p>
+        </w:tc>
+        <w:tc>
+          <w:tcPr>
+            <w:tcW w:w="345" w:type="dxa"/>
+            <w:tcBorders>
+              <w:top w:val="single" w:sz="4" w:space="0" w:color="auto"/>
+            </w:tcBorders>
+            <w:tcMar>
+              <w:top w:w="60" w:type="dxa"/>
+              <w:left w:w="60" w:type="dxa"/>
+              <w:bottom w:w="60" w:type="dxa"/>
+              <w:right w:w="60" w:type="dxa"/>
+            </w:tcMar>
+            <w:vAlign w:val="center"/>
+            <w:hideMark/>
+          </w:tcPr>
+          <w:p>
+            <w:pPr>
+              <w:pStyle w:val="NormalWeb"/>
+              <w:spacing w:before="0" w:beforeAutospacing="0" w:after="0" w:afterAutospacing="0"/>
+              <w:jc w:val="center"/>
+            </w:pPr>
+            <w:r>
+              <w:rPr>
+                <w:color w:val="000000"/>
+                <w:sz w:val="15"/>
+                <w:szCs w:val="15"/>
+              </w:rPr>
+              <w:t>0.92</w:t>
+            </w:r>
+          </w:p>
+        </w:tc>
+        <w:tc>
+          <w:tcPr>
+            <w:tcW w:w="465" w:type="dxa"/>
+            <w:tcBorders>
+              <w:top w:val="single" w:sz="4" w:space="0" w:color="auto"/>
+            </w:tcBorders>
+            <w:tcMar>
+              <w:top w:w="60" w:type="dxa"/>
+              <w:left w:w="60" w:type="dxa"/>
+              <w:bottom w:w="60" w:type="dxa"/>
+              <w:right w:w="60" w:type="dxa"/>
+            </w:tcMar>
+            <w:vAlign w:val="center"/>
+            <w:hideMark/>
+          </w:tcPr>
+          <w:p>
+            <w:pPr>
+              <w:pStyle w:val="NormalWeb"/>
+              <w:spacing w:before="0" w:beforeAutospacing="0" w:after="0" w:afterAutospacing="0"/>
+              <w:jc w:val="center"/>
+            </w:pPr>
+            <w:r>
+              <w:rPr>
+                <w:color w:val="000000"/>
+                <w:sz w:val="15"/>
+                <w:szCs w:val="15"/>
+              </w:rPr>
+              <w:t>0.80</w:t>
+            </w:r>
+          </w:p>
+        </w:tc>
+        <w:tc>
+          <w:tcPr>
+            <w:tcW w:w="495" w:type="dxa"/>
+            <w:tcBorders>
+              <w:top w:val="single" w:sz="4" w:space="0" w:color="auto"/>
+            </w:tcBorders>
+            <w:tcMar>
+              <w:top w:w="60" w:type="dxa"/>
+              <w:left w:w="60" w:type="dxa"/>
+              <w:bottom w:w="60" w:type="dxa"/>
+              <w:right w:w="60" w:type="dxa"/>
+            </w:tcMar>
+            <w:vAlign w:val="center"/>
+            <w:hideMark/>
+          </w:tcPr>
+          <w:p>
+            <w:pPr>
+              <w:pStyle w:val="NormalWeb"/>
+              <w:spacing w:before="0" w:beforeAutospacing="0" w:after="0" w:afterAutospacing="0"/>
+              <w:jc w:val="center"/>
+            </w:pPr>
+            <w:r>
+              <w:rPr>
+                <w:color w:val="000000"/>
+                <w:sz w:val="15"/>
+                <w:szCs w:val="15"/>
+              </w:rPr>
+              <w:t>0.73</w:t>
+            </w:r>
+          </w:p>
+        </w:tc>
+      </w:tr>
+      <w:tr>
+        <w:trPr>
+          <w:trHeight w:val="165"/>
+        </w:trPr>
+        <w:tc>
+          <w:tcPr>
+            <w:tcW w:w="1050" w:type="dxa"/>
+            <w:tcMar>
+              <w:top w:w="60" w:type="dxa"/>
+              <w:left w:w="60" w:type="dxa"/>
+              <w:bottom w:w="60" w:type="dxa"/>
+              <w:right w:w="60" w:type="dxa"/>
+            </w:tcMar>
+            <w:hideMark/>
+          </w:tcPr>
+          <w:p>
+            <w:pPr>
+              <w:pStyle w:val="NormalWeb"/>
+              <w:spacing w:before="0" w:beforeAutospacing="0" w:after="0" w:afterAutospacing="0"/>
+              <w:jc w:val="right"/>
+            </w:pPr>
+            <w:r>
+              <w:rPr>
+                <w:b/>
+                <w:bCs/>
+                <w:color w:val="000000"/>
+                <w:sz w:val="15"/>
+                <w:szCs w:val="15"/>
+              </w:rPr>
+              <w:t>Torso</w:t>
+            </w:r>
+          </w:p>
+        </w:tc>
+        <w:tc>
+          <w:tcPr>
+            <w:tcW w:w="1665" w:type="dxa"/>
+            <w:tcMar>
+              <w:top w:w="60" w:type="dxa"/>
+              <w:left w:w="60" w:type="dxa"/>
+              <w:bottom w:w="60" w:type="dxa"/>
+              <w:right w:w="60" w:type="dxa"/>
+            </w:tcMar>
+            <w:vAlign w:val="center"/>
+            <w:hideMark/>
+          </w:tcPr>
+          <w:p>
+            <w:pPr>
+              <w:pStyle w:val="NormalWeb"/>
+              <w:spacing w:before="0" w:beforeAutospacing="0" w:after="0" w:afterAutospacing="0"/>
+              <w:jc w:val="center"/>
+            </w:pPr>
+            <w:r>
+              <w:rPr>
+                <w:color w:val="000000"/>
+                <w:sz w:val="15"/>
+                <w:szCs w:val="15"/>
+              </w:rPr>
+              <w:t>0.95</w:t>
+            </w:r>
+          </w:p>
+        </w:tc>
+        <w:tc>
+          <w:tcPr>
+            <w:tcW w:w="270" w:type="dxa"/>
+            <w:tcMar>
+              <w:top w:w="60" w:type="dxa"/>
+              <w:left w:w="60" w:type="dxa"/>
+              <w:bottom w:w="60" w:type="dxa"/>
+              <w:right w:w="60" w:type="dxa"/>
+            </w:tcMar>
+            <w:vAlign w:val="center"/>
+            <w:hideMark/>
+          </w:tcPr>
+          <w:p>
+            <w:pPr>
+              <w:pStyle w:val="NormalWeb"/>
+              <w:spacing w:before="0" w:beforeAutospacing="0" w:after="0" w:afterAutospacing="0"/>
+              <w:jc w:val="center"/>
+            </w:pPr>
+            <w:r>
+              <w:rPr>
+                <w:color w:val="000000"/>
+                <w:sz w:val="15"/>
+                <w:szCs w:val="15"/>
+              </w:rPr>
+              <w:t>0.94</w:t>
+            </w:r>
+          </w:p>
+        </w:tc>
+        <w:tc>
+          <w:tcPr>
+            <w:tcW w:w="345" w:type="dxa"/>
+            <w:tcMar>
+              <w:top w:w="60" w:type="dxa"/>
+              <w:left w:w="60" w:type="dxa"/>
+              <w:bottom w:w="60" w:type="dxa"/>
+              <w:right w:w="60" w:type="dxa"/>
+            </w:tcMar>
+            <w:vAlign w:val="center"/>
+            <w:hideMark/>
+          </w:tcPr>
+          <w:p>
+            <w:pPr>
+              <w:pStyle w:val="NormalWeb"/>
+              <w:spacing w:before="0" w:beforeAutospacing="0" w:after="0" w:afterAutospacing="0"/>
+              <w:jc w:val="center"/>
+            </w:pPr>
+            <w:r>
+              <w:rPr>
+                <w:color w:val="000000"/>
+                <w:sz w:val="15"/>
+                <w:szCs w:val="15"/>
+              </w:rPr>
+              <w:t>0.93</w:t>
+            </w:r>
+          </w:p>
+        </w:tc>
+        <w:tc>
+          <w:tcPr>
+            <w:tcW w:w="345" w:type="dxa"/>
+            <w:tcMar>
+              <w:top w:w="60" w:type="dxa"/>
+              <w:left w:w="60" w:type="dxa"/>
+              <w:bottom w:w="60" w:type="dxa"/>
+              <w:right w:w="60" w:type="dxa"/>
+            </w:tcMar>
+            <w:vAlign w:val="center"/>
+            <w:hideMark/>
+          </w:tcPr>
+          <w:p>
+            <w:pPr>
+              <w:pStyle w:val="NormalWeb"/>
+              <w:spacing w:before="0" w:beforeAutospacing="0" w:after="0" w:afterAutospacing="0"/>
+              <w:jc w:val="center"/>
+            </w:pPr>
+            <w:r>
+              <w:rPr>
+                <w:color w:val="000000"/>
+                <w:sz w:val="15"/>
+                <w:szCs w:val="15"/>
+              </w:rPr>
+              <w:t>0.97</w:t>
+            </w:r>
+          </w:p>
+        </w:tc>
+        <w:tc>
+          <w:tcPr>
+            <w:tcW w:w="465" w:type="dxa"/>
+            <w:tcMar>
+              <w:top w:w="60" w:type="dxa"/>
+              <w:left w:w="60" w:type="dxa"/>
+              <w:bottom w:w="60" w:type="dxa"/>
+              <w:right w:w="60" w:type="dxa"/>
+            </w:tcMar>
+            <w:vAlign w:val="center"/>
+            <w:hideMark/>
+          </w:tcPr>
+          <w:p>
+            <w:pPr>
+              <w:pStyle w:val="NormalWeb"/>
+              <w:spacing w:before="0" w:beforeAutospacing="0" w:after="0" w:afterAutospacing="0"/>
+              <w:jc w:val="center"/>
+            </w:pPr>
+            <w:r>
+              <w:rPr>
+                <w:color w:val="000000"/>
+                <w:sz w:val="15"/>
+                <w:szCs w:val="15"/>
+              </w:rPr>
+              <w:t>0.81</w:t>
+            </w:r>
+          </w:p>
+        </w:tc>
+        <w:tc>
+          <w:tcPr>
+            <w:tcW w:w="510" w:type="dxa"/>
+            <w:tcMar>
+              <w:top w:w="60" w:type="dxa"/>
+              <w:left w:w="60" w:type="dxa"/>
+              <w:bottom w:w="60" w:type="dxa"/>
+              <w:right w:w="60" w:type="dxa"/>
+            </w:tcMar>
+            <w:vAlign w:val="center"/>
+            <w:hideMark/>
+          </w:tcPr>
+          <w:p>
+            <w:pPr>
+              <w:pStyle w:val="NormalWeb"/>
+              <w:spacing w:before="0" w:beforeAutospacing="0" w:after="0" w:afterAutospacing="0"/>
+              <w:jc w:val="center"/>
+            </w:pPr>
+            <w:r>
+              <w:rPr>
+                <w:color w:val="000000"/>
+                <w:sz w:val="15"/>
+                <w:szCs w:val="15"/>
+              </w:rPr>
+              <w:t>0.56</w:t>
+            </w:r>
+          </w:p>
+        </w:tc>
+        <w:tc>
+          <w:tcPr>
+            <w:tcW w:w="495" w:type="dxa"/>
+            <w:tcMar>
+              <w:top w:w="60" w:type="dxa"/>
+              <w:left w:w="60" w:type="dxa"/>
+              <w:bottom w:w="60" w:type="dxa"/>
+              <w:right w:w="60" w:type="dxa"/>
+            </w:tcMar>
+            <w:vAlign w:val="center"/>
+            <w:hideMark/>
+          </w:tcPr>
+          <w:p>
+            <w:pPr>
+              <w:pStyle w:val="NormalWeb"/>
+              <w:spacing w:before="0" w:beforeAutospacing="0" w:after="0" w:afterAutospacing="0"/>
+              <w:jc w:val="center"/>
+            </w:pPr>
+            <w:r>
+              <w:rPr>
+                <w:color w:val="000000"/>
+                <w:sz w:val="15"/>
+                <w:szCs w:val="15"/>
+              </w:rPr>
+              <w:t>0.98</w:t>
+            </w:r>
+          </w:p>
+        </w:tc>
+        <w:tc>
+          <w:tcPr>
+            <w:tcW w:w="345" w:type="dxa"/>
+            <w:tcMar>
+              <w:top w:w="60" w:type="dxa"/>
+              <w:left w:w="60" w:type="dxa"/>
+              <w:bottom w:w="60" w:type="dxa"/>
+              <w:right w:w="60" w:type="dxa"/>
+            </w:tcMar>
+            <w:vAlign w:val="center"/>
+            <w:hideMark/>
+          </w:tcPr>
+          <w:p>
+            <w:pPr>
+              <w:pStyle w:val="NormalWeb"/>
+              <w:spacing w:before="0" w:beforeAutospacing="0" w:after="0" w:afterAutospacing="0"/>
+              <w:jc w:val="center"/>
+            </w:pPr>
+            <w:r>
+              <w:rPr>
+                <w:color w:val="000000"/>
+                <w:sz w:val="15"/>
+                <w:szCs w:val="15"/>
+              </w:rPr>
+              <w:t>0.97</w:t>
+            </w:r>
+          </w:p>
+        </w:tc>
+        <w:tc>
+          <w:tcPr>
+            <w:tcW w:w="345" w:type="dxa"/>
+            <w:tcMar>
+              <w:top w:w="60" w:type="dxa"/>
+              <w:left w:w="60" w:type="dxa"/>
+              <w:bottom w:w="60" w:type="dxa"/>
+              <w:right w:w="60" w:type="dxa"/>
+            </w:tcMar>
+            <w:vAlign w:val="center"/>
+            <w:hideMark/>
+          </w:tcPr>
+          <w:p>
+            <w:pPr>
+              <w:pStyle w:val="NormalWeb"/>
+              <w:spacing w:before="0" w:beforeAutospacing="0" w:after="0" w:afterAutospacing="0"/>
+              <w:jc w:val="center"/>
+            </w:pPr>
+            <w:r>
+              <w:rPr>
+                <w:color w:val="000000"/>
+                <w:sz w:val="15"/>
+                <w:szCs w:val="15"/>
+              </w:rPr>
+              <w:t>0.97</w:t>
+            </w:r>
+          </w:p>
+        </w:tc>
+        <w:tc>
+          <w:tcPr>
+            <w:tcW w:w="345" w:type="dxa"/>
+            <w:tcMar>
+              <w:top w:w="60" w:type="dxa"/>
+              <w:left w:w="60" w:type="dxa"/>
+              <w:bottom w:w="60" w:type="dxa"/>
+              <w:right w:w="60" w:type="dxa"/>
+            </w:tcMar>
+            <w:vAlign w:val="center"/>
+            <w:hideMark/>
+          </w:tcPr>
+          <w:p>
+            <w:pPr>
+              <w:pStyle w:val="NormalWeb"/>
+              <w:spacing w:before="0" w:beforeAutospacing="0" w:after="0" w:afterAutospacing="0"/>
+              <w:jc w:val="center"/>
+            </w:pPr>
+            <w:r>
+              <w:rPr>
+                <w:color w:val="000000"/>
+                <w:sz w:val="15"/>
+                <w:szCs w:val="15"/>
+              </w:rPr>
+              <w:t>0.99</w:t>
+            </w:r>
+          </w:p>
+        </w:tc>
+        <w:tc>
+          <w:tcPr>
+            <w:tcW w:w="465" w:type="dxa"/>
+            <w:tcMar>
+              <w:top w:w="60" w:type="dxa"/>
+              <w:left w:w="60" w:type="dxa"/>
+              <w:bottom w:w="60" w:type="dxa"/>
+              <w:right w:w="60" w:type="dxa"/>
+            </w:tcMar>
+            <w:vAlign w:val="center"/>
+            <w:hideMark/>
+          </w:tcPr>
+          <w:p>
+            <w:pPr>
+              <w:pStyle w:val="NormalWeb"/>
+              <w:spacing w:before="0" w:beforeAutospacing="0" w:after="0" w:afterAutospacing="0"/>
+              <w:jc w:val="center"/>
+            </w:pPr>
+            <w:r>
+              <w:rPr>
+                <w:color w:val="000000"/>
+                <w:sz w:val="15"/>
+                <w:szCs w:val="15"/>
+              </w:rPr>
+              <w:t>0.92</w:t>
+            </w:r>
+          </w:p>
+        </w:tc>
+        <w:tc>
+          <w:tcPr>
+            <w:tcW w:w="495" w:type="dxa"/>
+            <w:tcMar>
+              <w:top w:w="60" w:type="dxa"/>
+              <w:left w:w="60" w:type="dxa"/>
+              <w:bottom w:w="60" w:type="dxa"/>
+              <w:right w:w="60" w:type="dxa"/>
+            </w:tcMar>
+            <w:vAlign w:val="center"/>
+            <w:hideMark/>
+          </w:tcPr>
+          <w:p>
+            <w:pPr>
+              <w:pStyle w:val="NormalWeb"/>
+              <w:spacing w:before="0" w:beforeAutospacing="0" w:after="0" w:afterAutospacing="0"/>
+              <w:jc w:val="center"/>
+            </w:pPr>
+            <w:r>
+              <w:rPr>
+                <w:color w:val="000000"/>
+                <w:sz w:val="15"/>
+                <w:szCs w:val="15"/>
+              </w:rPr>
+              <w:t>0.78</w:t>
+            </w:r>
+          </w:p>
+        </w:tc>
+      </w:tr>
+      <w:tr>
+        <w:trPr>
+          <w:trHeight w:val="150"/>
+        </w:trPr>
+        <w:tc>
+          <w:tcPr>
+            <w:tcW w:w="1050" w:type="dxa"/>
+            <w:tcMar>
+              <w:top w:w="60" w:type="dxa"/>
+              <w:left w:w="60" w:type="dxa"/>
+              <w:bottom w:w="60" w:type="dxa"/>
+              <w:right w:w="60" w:type="dxa"/>
+            </w:tcMar>
+            <w:hideMark/>
+          </w:tcPr>
+          <w:p>
+            <w:pPr>
+              <w:pStyle w:val="NormalWeb"/>
+              <w:spacing w:before="0" w:beforeAutospacing="0" w:after="0" w:afterAutospacing="0"/>
+              <w:jc w:val="right"/>
+            </w:pPr>
+            <w:r>
+              <w:rPr>
+                <w:b/>
+                <w:bCs/>
+                <w:color w:val="000000"/>
+                <w:sz w:val="15"/>
+                <w:szCs w:val="15"/>
+              </w:rPr>
+              <w:t>Ab</w:t>
+            </w:r>
+          </w:p>
+        </w:tc>
+        <w:tc>
+          <w:tcPr>
+            <w:tcW w:w="1665" w:type="dxa"/>
+            <w:tcMar>
+              <w:top w:w="60" w:type="dxa"/>
+              <w:left w:w="60" w:type="dxa"/>
+              <w:bottom w:w="60" w:type="dxa"/>
+              <w:right w:w="60" w:type="dxa"/>
+            </w:tcMar>
+            <w:vAlign w:val="center"/>
+            <w:hideMark/>
+          </w:tcPr>
+          <w:p>
+            <w:pPr>
+              <w:pStyle w:val="NormalWeb"/>
+              <w:spacing w:before="0" w:beforeAutospacing="0" w:after="0" w:afterAutospacing="0"/>
+              <w:jc w:val="center"/>
+            </w:pPr>
+            <w:r>
+              <w:rPr>
+                <w:color w:val="000000"/>
+                <w:sz w:val="15"/>
+                <w:szCs w:val="15"/>
+              </w:rPr>
+              <w:t>0.98</w:t>
+            </w:r>
+          </w:p>
+        </w:tc>
+        <w:tc>
+          <w:tcPr>
+            <w:tcW w:w="270" w:type="dxa"/>
+            <w:tcMar>
+              <w:top w:w="60" w:type="dxa"/>
+              <w:left w:w="60" w:type="dxa"/>
+              <w:bottom w:w="60" w:type="dxa"/>
+              <w:right w:w="60" w:type="dxa"/>
+            </w:tcMar>
+            <w:vAlign w:val="center"/>
+            <w:hideMark/>
+          </w:tcPr>
+          <w:p>
+            <w:pPr>
+              <w:pStyle w:val="NormalWeb"/>
+              <w:spacing w:before="0" w:beforeAutospacing="0" w:after="0" w:afterAutospacing="0"/>
+              <w:jc w:val="center"/>
+            </w:pPr>
+            <w:r>
+              <w:rPr>
+                <w:color w:val="000000"/>
+                <w:sz w:val="15"/>
+                <w:szCs w:val="15"/>
+              </w:rPr>
+              <w:t>0.97</w:t>
+            </w:r>
+          </w:p>
+        </w:tc>
+        <w:tc>
+          <w:tcPr>
+            <w:tcW w:w="345" w:type="dxa"/>
+            <w:tcMar>
+              <w:top w:w="60" w:type="dxa"/>
+              <w:left w:w="60" w:type="dxa"/>
+              <w:bottom w:w="60" w:type="dxa"/>
+              <w:right w:w="60" w:type="dxa"/>
+            </w:tcMar>
+            <w:vAlign w:val="center"/>
+            <w:hideMark/>
+          </w:tcPr>
+          <w:p>
+            <w:pPr>
+              <w:pStyle w:val="NormalWeb"/>
+              <w:spacing w:before="0" w:beforeAutospacing="0" w:after="0" w:afterAutospacing="0"/>
+              <w:jc w:val="center"/>
+            </w:pPr>
+            <w:r>
+              <w:rPr>
+                <w:color w:val="000000"/>
+                <w:sz w:val="15"/>
+                <w:szCs w:val="15"/>
+              </w:rPr>
+              <w:t>0.97</w:t>
+            </w:r>
+          </w:p>
+        </w:tc>
+        <w:tc>
+          <w:tcPr>
+            <w:tcW w:w="345" w:type="dxa"/>
+            <w:tcMar>
+              <w:top w:w="60" w:type="dxa"/>
+              <w:left w:w="60" w:type="dxa"/>
+              <w:bottom w:w="60" w:type="dxa"/>
+              <w:right w:w="60" w:type="dxa"/>
+            </w:tcMar>
+            <w:vAlign w:val="center"/>
+            <w:hideMark/>
+          </w:tcPr>
+          <w:p>
+            <w:pPr>
+              <w:pStyle w:val="NormalWeb"/>
+              <w:spacing w:before="0" w:beforeAutospacing="0" w:after="0" w:afterAutospacing="0"/>
+              <w:jc w:val="center"/>
+            </w:pPr>
+            <w:r>
+              <w:rPr>
+                <w:color w:val="000000"/>
+                <w:sz w:val="15"/>
+                <w:szCs w:val="15"/>
+              </w:rPr>
+              <w:t>0.98</w:t>
+            </w:r>
+          </w:p>
+        </w:tc>
+        <w:tc>
+          <w:tcPr>
+            <w:tcW w:w="465" w:type="dxa"/>
+            <w:tcMar>
+              <w:top w:w="60" w:type="dxa"/>
+              <w:left w:w="60" w:type="dxa"/>
+              <w:bottom w:w="60" w:type="dxa"/>
+              <w:right w:w="60" w:type="dxa"/>
+            </w:tcMar>
+            <w:vAlign w:val="center"/>
+            <w:hideMark/>
+          </w:tcPr>
+          <w:p>
+            <w:pPr>
+              <w:pStyle w:val="NormalWeb"/>
+              <w:spacing w:before="0" w:beforeAutospacing="0" w:after="0" w:afterAutospacing="0"/>
+              <w:jc w:val="center"/>
+            </w:pPr>
+            <w:r>
+              <w:rPr>
+                <w:color w:val="000000"/>
+                <w:sz w:val="15"/>
+                <w:szCs w:val="15"/>
+              </w:rPr>
+              <w:t>0.97</w:t>
+            </w:r>
+          </w:p>
+        </w:tc>
+        <w:tc>
+          <w:tcPr>
+            <w:tcW w:w="510" w:type="dxa"/>
+            <w:tcMar>
+              <w:top w:w="60" w:type="dxa"/>
+              <w:left w:w="60" w:type="dxa"/>
+              <w:bottom w:w="60" w:type="dxa"/>
+              <w:right w:w="60" w:type="dxa"/>
+            </w:tcMar>
+            <w:vAlign w:val="center"/>
+            <w:hideMark/>
+          </w:tcPr>
+          <w:p>
+            <w:pPr>
+              <w:pStyle w:val="NormalWeb"/>
+              <w:spacing w:before="0" w:beforeAutospacing="0" w:after="0" w:afterAutospacing="0"/>
+              <w:jc w:val="center"/>
+            </w:pPr>
+            <w:r>
+              <w:rPr>
+                <w:color w:val="000000"/>
+                <w:sz w:val="15"/>
+                <w:szCs w:val="15"/>
+              </w:rPr>
+              <w:t>0.92</w:t>
+            </w:r>
+          </w:p>
+        </w:tc>
+        <w:tc>
+          <w:tcPr>
+            <w:tcW w:w="495" w:type="dxa"/>
+            <w:tcMar>
+              <w:top w:w="60" w:type="dxa"/>
+              <w:left w:w="60" w:type="dxa"/>
+              <w:bottom w:w="60" w:type="dxa"/>
+              <w:right w:w="60" w:type="dxa"/>
+            </w:tcMar>
+            <w:vAlign w:val="center"/>
+            <w:hideMark/>
+          </w:tcPr>
+          <w:p>
+            <w:pPr>
+              <w:pStyle w:val="NormalWeb"/>
+              <w:spacing w:before="0" w:beforeAutospacing="0" w:after="0" w:afterAutospacing="0"/>
+              <w:jc w:val="center"/>
+            </w:pPr>
+            <w:r>
+              <w:rPr>
+                <w:color w:val="000000"/>
+                <w:sz w:val="15"/>
+                <w:szCs w:val="15"/>
+              </w:rPr>
+              <w:t>0.99</w:t>
+            </w:r>
+          </w:p>
+        </w:tc>
+        <w:tc>
+          <w:tcPr>
+            <w:tcW w:w="345" w:type="dxa"/>
+            <w:tcMar>
+              <w:top w:w="60" w:type="dxa"/>
+              <w:left w:w="60" w:type="dxa"/>
+              <w:bottom w:w="60" w:type="dxa"/>
+              <w:right w:w="60" w:type="dxa"/>
+            </w:tcMar>
+            <w:vAlign w:val="center"/>
+            <w:hideMark/>
+          </w:tcPr>
+          <w:p>
+            <w:pPr>
+              <w:pStyle w:val="NormalWeb"/>
+              <w:spacing w:before="0" w:beforeAutospacing="0" w:after="0" w:afterAutospacing="0"/>
+              <w:jc w:val="center"/>
+            </w:pPr>
+            <w:r>
+              <w:rPr>
+                <w:color w:val="000000"/>
+                <w:sz w:val="15"/>
+                <w:szCs w:val="15"/>
+              </w:rPr>
+              <w:t>0.99</w:t>
+            </w:r>
+          </w:p>
+        </w:tc>
+        <w:tc>
+          <w:tcPr>
+            <w:tcW w:w="345" w:type="dxa"/>
+            <w:tcMar>
+              <w:top w:w="60" w:type="dxa"/>
+              <w:left w:w="60" w:type="dxa"/>
+              <w:bottom w:w="60" w:type="dxa"/>
+              <w:right w:w="60" w:type="dxa"/>
+            </w:tcMar>
+            <w:vAlign w:val="center"/>
+            <w:hideMark/>
+          </w:tcPr>
+          <w:p>
+            <w:pPr>
+              <w:pStyle w:val="NormalWeb"/>
+              <w:spacing w:before="0" w:beforeAutospacing="0" w:after="0" w:afterAutospacing="0"/>
+              <w:jc w:val="center"/>
+            </w:pPr>
+            <w:r>
+              <w:rPr>
+                <w:color w:val="000000"/>
+                <w:sz w:val="15"/>
+                <w:szCs w:val="15"/>
+              </w:rPr>
+              <w:t>0.99</w:t>
+            </w:r>
+          </w:p>
+        </w:tc>
+        <w:tc>
+          <w:tcPr>
+            <w:tcW w:w="345" w:type="dxa"/>
+            <w:tcMar>
+              <w:top w:w="60" w:type="dxa"/>
+              <w:left w:w="60" w:type="dxa"/>
+              <w:bottom w:w="60" w:type="dxa"/>
+              <w:right w:w="60" w:type="dxa"/>
+            </w:tcMar>
+            <w:vAlign w:val="center"/>
+            <w:hideMark/>
+          </w:tcPr>
+          <w:p>
+            <w:pPr>
+              <w:pStyle w:val="NormalWeb"/>
+              <w:spacing w:before="0" w:beforeAutospacing="0" w:after="0" w:afterAutospacing="0"/>
+              <w:jc w:val="center"/>
+            </w:pPr>
+            <w:r>
+              <w:rPr>
+                <w:color w:val="000000"/>
+                <w:sz w:val="15"/>
+                <w:szCs w:val="15"/>
+              </w:rPr>
+              <w:t>0.99</w:t>
+            </w:r>
+          </w:p>
+        </w:tc>
+        <w:tc>
+          <w:tcPr>
+            <w:tcW w:w="465" w:type="dxa"/>
+            <w:tcMar>
+              <w:top w:w="60" w:type="dxa"/>
+              <w:left w:w="60" w:type="dxa"/>
+              <w:bottom w:w="60" w:type="dxa"/>
+              <w:right w:w="60" w:type="dxa"/>
+            </w:tcMar>
+            <w:vAlign w:val="center"/>
+            <w:hideMark/>
+          </w:tcPr>
+          <w:p>
+            <w:pPr>
+              <w:pStyle w:val="NormalWeb"/>
+              <w:spacing w:before="0" w:beforeAutospacing="0" w:after="0" w:afterAutospacing="0"/>
+              <w:jc w:val="center"/>
+            </w:pPr>
+            <w:r>
+              <w:rPr>
+                <w:color w:val="000000"/>
+                <w:sz w:val="15"/>
+                <w:szCs w:val="15"/>
+              </w:rPr>
+              <w:t>0.96</w:t>
+            </w:r>
+          </w:p>
+        </w:tc>
+        <w:tc>
+          <w:tcPr>
+            <w:tcW w:w="495" w:type="dxa"/>
+            <w:tcMar>
+              <w:top w:w="60" w:type="dxa"/>
+              <w:left w:w="60" w:type="dxa"/>
+              <w:bottom w:w="60" w:type="dxa"/>
+              <w:right w:w="60" w:type="dxa"/>
+            </w:tcMar>
+            <w:vAlign w:val="center"/>
+            <w:hideMark/>
+          </w:tcPr>
+          <w:p>
+            <w:pPr>
+              <w:pStyle w:val="NormalWeb"/>
+              <w:spacing w:before="0" w:beforeAutospacing="0" w:after="0" w:afterAutospacing="0"/>
+              <w:jc w:val="center"/>
+            </w:pPr>
+            <w:r>
+              <w:rPr>
+                <w:color w:val="000000"/>
+                <w:sz w:val="15"/>
+                <w:szCs w:val="15"/>
+              </w:rPr>
+              <w:t>0.71</w:t>
+            </w:r>
+          </w:p>
+        </w:tc>
+      </w:tr>
+      <w:tr>
+        <w:trPr>
+          <w:trHeight w:val="165"/>
+        </w:trPr>
+        <w:tc>
+          <w:tcPr>
+            <w:tcW w:w="1050" w:type="dxa"/>
+            <w:tcMar>
+              <w:top w:w="60" w:type="dxa"/>
+              <w:left w:w="60" w:type="dxa"/>
+              <w:bottom w:w="60" w:type="dxa"/>
+              <w:right w:w="60" w:type="dxa"/>
+            </w:tcMar>
+            <w:hideMark/>
+          </w:tcPr>
+          <w:p>
+            <w:pPr>
+              <w:pStyle w:val="NormalWeb"/>
+              <w:spacing w:before="0" w:beforeAutospacing="0" w:after="0" w:afterAutospacing="0"/>
+              <w:jc w:val="right"/>
+            </w:pPr>
+            <w:r>
+              <w:rPr>
+                <w:b/>
+                <w:bCs/>
+                <w:color w:val="000000"/>
+                <w:sz w:val="15"/>
+                <w:szCs w:val="15"/>
+              </w:rPr>
+              <w:t>Pelvis</w:t>
+            </w:r>
+          </w:p>
+        </w:tc>
+        <w:tc>
+          <w:tcPr>
+            <w:tcW w:w="1665" w:type="dxa"/>
+            <w:tcMar>
+              <w:top w:w="60" w:type="dxa"/>
+              <w:left w:w="60" w:type="dxa"/>
+              <w:bottom w:w="60" w:type="dxa"/>
+              <w:right w:w="60" w:type="dxa"/>
+            </w:tcMar>
+            <w:vAlign w:val="center"/>
+            <w:hideMark/>
+          </w:tcPr>
+          <w:p>
+            <w:pPr>
+              <w:pStyle w:val="NormalWeb"/>
+              <w:spacing w:before="0" w:beforeAutospacing="0" w:after="0" w:afterAutospacing="0"/>
+              <w:jc w:val="center"/>
+            </w:pPr>
+            <w:r>
+              <w:rPr>
+                <w:color w:val="000000"/>
+                <w:sz w:val="15"/>
+                <w:szCs w:val="15"/>
+              </w:rPr>
+              <w:t>0.91</w:t>
+            </w:r>
+          </w:p>
+        </w:tc>
+        <w:tc>
+          <w:tcPr>
+            <w:tcW w:w="270" w:type="dxa"/>
+            <w:tcMar>
+              <w:top w:w="60" w:type="dxa"/>
+              <w:left w:w="60" w:type="dxa"/>
+              <w:bottom w:w="60" w:type="dxa"/>
+              <w:right w:w="60" w:type="dxa"/>
+            </w:tcMar>
+            <w:vAlign w:val="center"/>
+            <w:hideMark/>
+          </w:tcPr>
+          <w:p>
+            <w:pPr>
+              <w:pStyle w:val="NormalWeb"/>
+              <w:spacing w:before="0" w:beforeAutospacing="0" w:after="0" w:afterAutospacing="0"/>
+              <w:jc w:val="center"/>
+            </w:pPr>
+            <w:r>
+              <w:rPr>
+                <w:color w:val="000000"/>
+                <w:sz w:val="15"/>
+                <w:szCs w:val="15"/>
+              </w:rPr>
+              <w:t>0.90</w:t>
+            </w:r>
+          </w:p>
+        </w:tc>
+        <w:tc>
+          <w:tcPr>
+            <w:tcW w:w="345" w:type="dxa"/>
+            <w:tcMar>
+              <w:top w:w="60" w:type="dxa"/>
+              <w:left w:w="60" w:type="dxa"/>
+              <w:bottom w:w="60" w:type="dxa"/>
+              <w:right w:w="60" w:type="dxa"/>
+            </w:tcMar>
+            <w:vAlign w:val="center"/>
+            <w:hideMark/>
+          </w:tcPr>
+          <w:p>
+            <w:pPr>
+              <w:pStyle w:val="NormalWeb"/>
+              <w:spacing w:before="0" w:beforeAutospacing="0" w:after="0" w:afterAutospacing="0"/>
+              <w:jc w:val="center"/>
+            </w:pPr>
+            <w:r>
+              <w:rPr>
+                <w:color w:val="000000"/>
+                <w:sz w:val="15"/>
+                <w:szCs w:val="15"/>
+              </w:rPr>
+              <w:t>0.94</w:t>
+            </w:r>
+          </w:p>
+        </w:tc>
+        <w:tc>
+          <w:tcPr>
+            <w:tcW w:w="345" w:type="dxa"/>
+            <w:tcMar>
+              <w:top w:w="60" w:type="dxa"/>
+              <w:left w:w="60" w:type="dxa"/>
+              <w:bottom w:w="60" w:type="dxa"/>
+              <w:right w:w="60" w:type="dxa"/>
+            </w:tcMar>
+            <w:vAlign w:val="center"/>
+            <w:hideMark/>
+          </w:tcPr>
+          <w:p>
+            <w:pPr>
+              <w:pStyle w:val="NormalWeb"/>
+              <w:spacing w:before="0" w:beforeAutospacing="0" w:after="0" w:afterAutospacing="0"/>
+              <w:jc w:val="center"/>
+            </w:pPr>
+            <w:r>
+              <w:rPr>
+                <w:color w:val="000000"/>
+                <w:sz w:val="15"/>
+                <w:szCs w:val="15"/>
+              </w:rPr>
+              <w:t>0.94</w:t>
+            </w:r>
+          </w:p>
+        </w:tc>
+        <w:tc>
+          <w:tcPr>
+            <w:tcW w:w="465" w:type="dxa"/>
+            <w:tcMar>
+              <w:top w:w="60" w:type="dxa"/>
+              <w:left w:w="60" w:type="dxa"/>
+              <w:bottom w:w="60" w:type="dxa"/>
+              <w:right w:w="60" w:type="dxa"/>
+            </w:tcMar>
+            <w:vAlign w:val="center"/>
+            <w:hideMark/>
+          </w:tcPr>
+          <w:p>
+            <w:pPr>
+              <w:pStyle w:val="NormalWeb"/>
+              <w:spacing w:before="0" w:beforeAutospacing="0" w:after="0" w:afterAutospacing="0"/>
+              <w:jc w:val="center"/>
+            </w:pPr>
+            <w:r>
+              <w:rPr>
+                <w:color w:val="000000"/>
+                <w:sz w:val="15"/>
+                <w:szCs w:val="15"/>
+              </w:rPr>
+              <w:t>0.72</w:t>
+            </w:r>
+          </w:p>
+        </w:tc>
+        <w:tc>
+          <w:tcPr>
+            <w:tcW w:w="510" w:type="dxa"/>
+            <w:tcMar>
+              <w:top w:w="60" w:type="dxa"/>
+              <w:left w:w="60" w:type="dxa"/>
+              <w:bottom w:w="60" w:type="dxa"/>
+              <w:right w:w="60" w:type="dxa"/>
+            </w:tcMar>
+            <w:vAlign w:val="center"/>
+            <w:hideMark/>
+          </w:tcPr>
+          <w:p>
+            <w:pPr>
+              <w:pStyle w:val="NormalWeb"/>
+              <w:spacing w:before="0" w:beforeAutospacing="0" w:after="0" w:afterAutospacing="0"/>
+              <w:jc w:val="center"/>
+            </w:pPr>
+            <w:r>
+              <w:rPr>
+                <w:color w:val="000000"/>
+                <w:sz w:val="15"/>
+                <w:szCs w:val="15"/>
+              </w:rPr>
+              <w:t>0.75</w:t>
+            </w:r>
+          </w:p>
+        </w:tc>
+        <w:tc>
+          <w:tcPr>
+            <w:tcW w:w="495" w:type="dxa"/>
+            <w:tcMar>
+              <w:top w:w="60" w:type="dxa"/>
+              <w:left w:w="60" w:type="dxa"/>
+              <w:bottom w:w="60" w:type="dxa"/>
+              <w:right w:w="60" w:type="dxa"/>
+            </w:tcMar>
+            <w:vAlign w:val="center"/>
+            <w:hideMark/>
+          </w:tcPr>
+          <w:p>
+            <w:pPr>
+              <w:pStyle w:val="NormalWeb"/>
+              <w:spacing w:before="0" w:beforeAutospacing="0" w:after="0" w:afterAutospacing="0"/>
+              <w:jc w:val="center"/>
+            </w:pPr>
+            <w:r>
+              <w:rPr>
+                <w:color w:val="000000"/>
+                <w:sz w:val="15"/>
+                <w:szCs w:val="15"/>
+              </w:rPr>
+              <w:t>0.89</w:t>
+            </w:r>
+          </w:p>
+        </w:tc>
+        <w:tc>
+          <w:tcPr>
+            <w:tcW w:w="345" w:type="dxa"/>
+            <w:tcMar>
+              <w:top w:w="60" w:type="dxa"/>
+              <w:left w:w="60" w:type="dxa"/>
+              <w:bottom w:w="60" w:type="dxa"/>
+              <w:right w:w="60" w:type="dxa"/>
+            </w:tcMar>
+            <w:vAlign w:val="center"/>
+            <w:hideMark/>
+          </w:tcPr>
+          <w:p>
+            <w:pPr>
+              <w:pStyle w:val="NormalWeb"/>
+              <w:spacing w:before="0" w:beforeAutospacing="0" w:after="0" w:afterAutospacing="0"/>
+              <w:jc w:val="center"/>
+            </w:pPr>
+            <w:r>
+              <w:rPr>
+                <w:color w:val="000000"/>
+                <w:sz w:val="15"/>
+                <w:szCs w:val="15"/>
+              </w:rPr>
+              <w:t>0.83</w:t>
+            </w:r>
+          </w:p>
+        </w:tc>
+        <w:tc>
+          <w:tcPr>
+            <w:tcW w:w="345" w:type="dxa"/>
+            <w:tcMar>
+              <w:top w:w="60" w:type="dxa"/>
+              <w:left w:w="60" w:type="dxa"/>
+              <w:bottom w:w="60" w:type="dxa"/>
+              <w:right w:w="60" w:type="dxa"/>
+            </w:tcMar>
+            <w:vAlign w:val="center"/>
+            <w:hideMark/>
+          </w:tcPr>
+          <w:p>
+            <w:pPr>
+              <w:pStyle w:val="NormalWeb"/>
+              <w:spacing w:before="0" w:beforeAutospacing="0" w:after="0" w:afterAutospacing="0"/>
+              <w:jc w:val="center"/>
+            </w:pPr>
+            <w:r>
+              <w:rPr>
+                <w:color w:val="000000"/>
+                <w:sz w:val="15"/>
+                <w:szCs w:val="15"/>
+              </w:rPr>
+              <w:t>0.92</w:t>
+            </w:r>
+          </w:p>
+        </w:tc>
+        <w:tc>
+          <w:tcPr>
+            <w:tcW w:w="345" w:type="dxa"/>
+            <w:tcMar>
+              <w:top w:w="60" w:type="dxa"/>
+              <w:left w:w="60" w:type="dxa"/>
+              <w:bottom w:w="60" w:type="dxa"/>
+              <w:right w:w="60" w:type="dxa"/>
+            </w:tcMar>
+            <w:vAlign w:val="center"/>
+            <w:hideMark/>
+          </w:tcPr>
+          <w:p>
+            <w:pPr>
+              <w:pStyle w:val="NormalWeb"/>
+              <w:spacing w:before="0" w:beforeAutospacing="0" w:after="0" w:afterAutospacing="0"/>
+              <w:jc w:val="center"/>
+            </w:pPr>
+            <w:r>
+              <w:rPr>
+                <w:color w:val="000000"/>
+                <w:sz w:val="15"/>
+                <w:szCs w:val="15"/>
+              </w:rPr>
+              <w:t>0.93</w:t>
+            </w:r>
+          </w:p>
+        </w:tc>
+        <w:tc>
+          <w:tcPr>
+            <w:tcW w:w="465" w:type="dxa"/>
+            <w:tcMar>
+              <w:top w:w="60" w:type="dxa"/>
+              <w:left w:w="60" w:type="dxa"/>
+              <w:bottom w:w="60" w:type="dxa"/>
+              <w:right w:w="60" w:type="dxa"/>
+            </w:tcMar>
+            <w:vAlign w:val="center"/>
+            <w:hideMark/>
+          </w:tcPr>
+          <w:p>
+            <w:pPr>
+              <w:pStyle w:val="NormalWeb"/>
+              <w:spacing w:before="0" w:beforeAutospacing="0" w:after="0" w:afterAutospacing="0"/>
+              <w:jc w:val="center"/>
+            </w:pPr>
+            <w:r>
+              <w:rPr>
+                <w:color w:val="000000"/>
+                <w:sz w:val="15"/>
+                <w:szCs w:val="15"/>
+              </w:rPr>
+              <w:t>0.53</w:t>
+            </w:r>
+          </w:p>
+        </w:tc>
+        <w:tc>
+          <w:tcPr>
+            <w:tcW w:w="495" w:type="dxa"/>
+            <w:tcMar>
+              <w:top w:w="60" w:type="dxa"/>
+              <w:left w:w="60" w:type="dxa"/>
+              <w:bottom w:w="60" w:type="dxa"/>
+              <w:right w:w="60" w:type="dxa"/>
+            </w:tcMar>
+            <w:vAlign w:val="center"/>
+            <w:hideMark/>
+          </w:tcPr>
+          <w:p>
+            <w:pPr>
+              <w:pStyle w:val="NormalWeb"/>
+              <w:spacing w:before="0" w:beforeAutospacing="0" w:after="0" w:afterAutospacing="0"/>
+              <w:jc w:val="center"/>
+            </w:pPr>
+            <w:r>
+              <w:rPr>
+                <w:color w:val="000000"/>
+                <w:sz w:val="15"/>
+                <w:szCs w:val="15"/>
+              </w:rPr>
+              <w:t>0.68</w:t>
+            </w:r>
+          </w:p>
+        </w:tc>
+      </w:tr>
+      <w:tr>
+        <w:trPr>
+          <w:trHeight w:val="165"/>
+        </w:trPr>
+        <w:tc>
+          <w:tcPr>
+            <w:tcW w:w="1050" w:type="dxa"/>
+            <w:tcMar>
+              <w:top w:w="60" w:type="dxa"/>
+              <w:left w:w="60" w:type="dxa"/>
+              <w:bottom w:w="60" w:type="dxa"/>
+              <w:right w:w="60" w:type="dxa"/>
+            </w:tcMar>
+            <w:hideMark/>
+          </w:tcPr>
+          <w:p>
+            <w:pPr>
+              <w:pStyle w:val="NormalWeb"/>
+              <w:spacing w:before="0" w:beforeAutospacing="0" w:after="0" w:afterAutospacing="0"/>
+              <w:jc w:val="right"/>
+            </w:pPr>
+            <w:r>
+              <w:rPr>
+                <w:b/>
+                <w:bCs/>
+                <w:color w:val="000000"/>
+                <w:sz w:val="15"/>
+                <w:szCs w:val="15"/>
+              </w:rPr>
+              <w:t>Thigh</w:t>
+            </w:r>
+          </w:p>
+        </w:tc>
+        <w:tc>
+          <w:tcPr>
+            <w:tcW w:w="1665" w:type="dxa"/>
+            <w:tcMar>
+              <w:top w:w="60" w:type="dxa"/>
+              <w:left w:w="60" w:type="dxa"/>
+              <w:bottom w:w="60" w:type="dxa"/>
+              <w:right w:w="60" w:type="dxa"/>
+            </w:tcMar>
+            <w:vAlign w:val="center"/>
+            <w:hideMark/>
+          </w:tcPr>
+          <w:p>
+            <w:pPr>
+              <w:pStyle w:val="NormalWeb"/>
+              <w:spacing w:before="0" w:beforeAutospacing="0" w:after="0" w:afterAutospacing="0"/>
+              <w:jc w:val="center"/>
+            </w:pPr>
+            <w:r>
+              <w:rPr>
+                <w:color w:val="000000"/>
+                <w:sz w:val="15"/>
+                <w:szCs w:val="15"/>
+              </w:rPr>
+              <w:t>0.86</w:t>
+            </w:r>
+          </w:p>
+        </w:tc>
+        <w:tc>
+          <w:tcPr>
+            <w:tcW w:w="270" w:type="dxa"/>
+            <w:tcMar>
+              <w:top w:w="60" w:type="dxa"/>
+              <w:left w:w="60" w:type="dxa"/>
+              <w:bottom w:w="60" w:type="dxa"/>
+              <w:right w:w="60" w:type="dxa"/>
+            </w:tcMar>
+            <w:vAlign w:val="center"/>
+            <w:hideMark/>
+          </w:tcPr>
+          <w:p>
+            <w:pPr>
+              <w:pStyle w:val="NormalWeb"/>
+              <w:spacing w:before="0" w:beforeAutospacing="0" w:after="0" w:afterAutospacing="0"/>
+              <w:jc w:val="center"/>
+            </w:pPr>
+            <w:r>
+              <w:rPr>
+                <w:color w:val="000000"/>
+                <w:sz w:val="15"/>
+                <w:szCs w:val="15"/>
+              </w:rPr>
+              <w:t>0.83</w:t>
+            </w:r>
+          </w:p>
+        </w:tc>
+        <w:tc>
+          <w:tcPr>
+            <w:tcW w:w="345" w:type="dxa"/>
+            <w:tcMar>
+              <w:top w:w="60" w:type="dxa"/>
+              <w:left w:w="60" w:type="dxa"/>
+              <w:bottom w:w="60" w:type="dxa"/>
+              <w:right w:w="60" w:type="dxa"/>
+            </w:tcMar>
+            <w:vAlign w:val="center"/>
+            <w:hideMark/>
+          </w:tcPr>
+          <w:p>
+            <w:pPr>
+              <w:pStyle w:val="NormalWeb"/>
+              <w:spacing w:before="0" w:beforeAutospacing="0" w:after="0" w:afterAutospacing="0"/>
+              <w:jc w:val="center"/>
+            </w:pPr>
+            <w:r>
+              <w:rPr>
+                <w:color w:val="000000"/>
+                <w:sz w:val="15"/>
+                <w:szCs w:val="15"/>
+              </w:rPr>
+              <w:t>0.83</w:t>
+            </w:r>
+          </w:p>
+        </w:tc>
+        <w:tc>
+          <w:tcPr>
+            <w:tcW w:w="345" w:type="dxa"/>
+            <w:tcMar>
+              <w:top w:w="60" w:type="dxa"/>
+              <w:left w:w="60" w:type="dxa"/>
+              <w:bottom w:w="60" w:type="dxa"/>
+              <w:right w:w="60" w:type="dxa"/>
+            </w:tcMar>
+            <w:vAlign w:val="center"/>
+            <w:hideMark/>
+          </w:tcPr>
+          <w:p>
+            <w:pPr>
+              <w:pStyle w:val="NormalWeb"/>
+              <w:spacing w:before="0" w:beforeAutospacing="0" w:after="0" w:afterAutospacing="0"/>
+              <w:jc w:val="center"/>
+            </w:pPr>
+            <w:r>
+              <w:rPr>
+                <w:color w:val="000000"/>
+                <w:sz w:val="15"/>
+                <w:szCs w:val="15"/>
+              </w:rPr>
+              <w:t>0.85</w:t>
+            </w:r>
+          </w:p>
+        </w:tc>
+        <w:tc>
+          <w:tcPr>
+            <w:tcW w:w="465" w:type="dxa"/>
+            <w:tcMar>
+              <w:top w:w="60" w:type="dxa"/>
+              <w:left w:w="60" w:type="dxa"/>
+              <w:bottom w:w="60" w:type="dxa"/>
+              <w:right w:w="60" w:type="dxa"/>
+            </w:tcMar>
+            <w:vAlign w:val="center"/>
+            <w:hideMark/>
+          </w:tcPr>
+          <w:p>
+            <w:pPr>
+              <w:pStyle w:val="NormalWeb"/>
+              <w:spacing w:before="0" w:beforeAutospacing="0" w:after="0" w:afterAutospacing="0"/>
+              <w:jc w:val="center"/>
+            </w:pPr>
+            <w:r>
+              <w:rPr>
+                <w:color w:val="000000"/>
+                <w:sz w:val="15"/>
+                <w:szCs w:val="15"/>
+              </w:rPr>
+              <w:t>0.83</w:t>
+            </w:r>
+          </w:p>
+        </w:tc>
+        <w:tc>
+          <w:tcPr>
+            <w:tcW w:w="510" w:type="dxa"/>
+            <w:tcMar>
+              <w:top w:w="60" w:type="dxa"/>
+              <w:left w:w="60" w:type="dxa"/>
+              <w:bottom w:w="60" w:type="dxa"/>
+              <w:right w:w="60" w:type="dxa"/>
+            </w:tcMar>
+            <w:vAlign w:val="center"/>
+            <w:hideMark/>
+          </w:tcPr>
+          <w:p>
+            <w:pPr>
+              <w:pStyle w:val="NormalWeb"/>
+              <w:spacing w:before="0" w:beforeAutospacing="0" w:after="0" w:afterAutospacing="0"/>
+              <w:jc w:val="center"/>
+            </w:pPr>
+            <w:r>
+              <w:rPr>
+                <w:color w:val="000000"/>
+                <w:sz w:val="15"/>
+                <w:szCs w:val="15"/>
+              </w:rPr>
+              <w:t>0.89</w:t>
+            </w:r>
+          </w:p>
+        </w:tc>
+        <w:tc>
+          <w:tcPr>
+            <w:tcW w:w="495" w:type="dxa"/>
+            <w:tcMar>
+              <w:top w:w="60" w:type="dxa"/>
+              <w:left w:w="60" w:type="dxa"/>
+              <w:bottom w:w="60" w:type="dxa"/>
+              <w:right w:w="60" w:type="dxa"/>
+            </w:tcMar>
+            <w:vAlign w:val="center"/>
+            <w:hideMark/>
+          </w:tcPr>
+          <w:p>
+            <w:pPr>
+              <w:pStyle w:val="NormalWeb"/>
+              <w:spacing w:before="0" w:beforeAutospacing="0" w:after="0" w:afterAutospacing="0"/>
+              <w:jc w:val="center"/>
+            </w:pPr>
+            <w:r>
+              <w:rPr>
+                <w:color w:val="000000"/>
+                <w:sz w:val="15"/>
+                <w:szCs w:val="15"/>
+              </w:rPr>
+              <w:t>0.97</w:t>
+            </w:r>
+          </w:p>
+        </w:tc>
+        <w:tc>
+          <w:tcPr>
+            <w:tcW w:w="345" w:type="dxa"/>
+            <w:tcMar>
+              <w:top w:w="60" w:type="dxa"/>
+              <w:left w:w="60" w:type="dxa"/>
+              <w:bottom w:w="60" w:type="dxa"/>
+              <w:right w:w="60" w:type="dxa"/>
+            </w:tcMar>
+            <w:vAlign w:val="center"/>
+            <w:hideMark/>
+          </w:tcPr>
+          <w:p>
+            <w:pPr>
+              <w:pStyle w:val="NormalWeb"/>
+              <w:spacing w:before="0" w:beforeAutospacing="0" w:after="0" w:afterAutospacing="0"/>
+              <w:jc w:val="center"/>
+            </w:pPr>
+            <w:r>
+              <w:rPr>
+                <w:color w:val="000000"/>
+                <w:sz w:val="15"/>
+                <w:szCs w:val="15"/>
+              </w:rPr>
+              <w:t>0.95</w:t>
+            </w:r>
+          </w:p>
+        </w:tc>
+        <w:tc>
+          <w:tcPr>
+            <w:tcW w:w="345" w:type="dxa"/>
+            <w:tcMar>
+              <w:top w:w="60" w:type="dxa"/>
+              <w:left w:w="60" w:type="dxa"/>
+              <w:bottom w:w="60" w:type="dxa"/>
+              <w:right w:w="60" w:type="dxa"/>
+            </w:tcMar>
+            <w:vAlign w:val="center"/>
+            <w:hideMark/>
+          </w:tcPr>
+          <w:p>
+            <w:pPr>
+              <w:pStyle w:val="NormalWeb"/>
+              <w:spacing w:before="0" w:beforeAutospacing="0" w:after="0" w:afterAutospacing="0"/>
+              <w:jc w:val="center"/>
+            </w:pPr>
+            <w:r>
+              <w:rPr>
+                <w:color w:val="000000"/>
+                <w:sz w:val="15"/>
+                <w:szCs w:val="15"/>
+              </w:rPr>
+              <w:t>0.95</w:t>
+            </w:r>
+          </w:p>
+        </w:tc>
+        <w:tc>
+          <w:tcPr>
+            <w:tcW w:w="345" w:type="dxa"/>
+            <w:tcMar>
+              <w:top w:w="60" w:type="dxa"/>
+              <w:left w:w="60" w:type="dxa"/>
+              <w:bottom w:w="60" w:type="dxa"/>
+              <w:right w:w="60" w:type="dxa"/>
+            </w:tcMar>
+            <w:vAlign w:val="center"/>
+            <w:hideMark/>
+          </w:tcPr>
+          <w:p>
+            <w:pPr>
+              <w:pStyle w:val="NormalWeb"/>
+              <w:spacing w:before="0" w:beforeAutospacing="0" w:after="0" w:afterAutospacing="0"/>
+              <w:jc w:val="center"/>
+            </w:pPr>
+            <w:r>
+              <w:rPr>
+                <w:color w:val="000000"/>
+                <w:sz w:val="15"/>
+                <w:szCs w:val="15"/>
+              </w:rPr>
+              <w:t>0.97</w:t>
+            </w:r>
+          </w:p>
+        </w:tc>
+        <w:tc>
+          <w:tcPr>
+            <w:tcW w:w="465" w:type="dxa"/>
+            <w:tcMar>
+              <w:top w:w="60" w:type="dxa"/>
+              <w:left w:w="60" w:type="dxa"/>
+              <w:bottom w:w="60" w:type="dxa"/>
+              <w:right w:w="60" w:type="dxa"/>
+            </w:tcMar>
+            <w:vAlign w:val="center"/>
+            <w:hideMark/>
+          </w:tcPr>
+          <w:p>
+            <w:pPr>
+              <w:pStyle w:val="NormalWeb"/>
+              <w:spacing w:before="0" w:beforeAutospacing="0" w:after="0" w:afterAutospacing="0"/>
+              <w:jc w:val="center"/>
+            </w:pPr>
+            <w:r>
+              <w:rPr>
+                <w:color w:val="000000"/>
+                <w:sz w:val="15"/>
+                <w:szCs w:val="15"/>
+              </w:rPr>
+              <w:t>0.86</w:t>
+            </w:r>
+          </w:p>
+        </w:tc>
+        <w:tc>
+          <w:tcPr>
+            <w:tcW w:w="495" w:type="dxa"/>
+            <w:tcMar>
+              <w:top w:w="60" w:type="dxa"/>
+              <w:left w:w="60" w:type="dxa"/>
+              <w:bottom w:w="60" w:type="dxa"/>
+              <w:right w:w="60" w:type="dxa"/>
+            </w:tcMar>
+            <w:vAlign w:val="center"/>
+            <w:hideMark/>
+          </w:tcPr>
+          <w:p>
+            <w:pPr>
+              <w:pStyle w:val="NormalWeb"/>
+              <w:spacing w:before="0" w:beforeAutospacing="0" w:after="0" w:afterAutospacing="0"/>
+              <w:jc w:val="center"/>
+            </w:pPr>
+            <w:r>
+              <w:rPr>
+                <w:color w:val="000000"/>
+                <w:sz w:val="15"/>
+                <w:szCs w:val="15"/>
+              </w:rPr>
+              <w:t>0.87</w:t>
+            </w:r>
+          </w:p>
+        </w:tc>
+      </w:tr>
+      <w:tr>
+        <w:trPr>
+          <w:trHeight w:val="150"/>
+        </w:trPr>
+        <w:tc>
+          <w:tcPr>
+            <w:tcW w:w="1050" w:type="dxa"/>
+            <w:tcMar>
+              <w:top w:w="60" w:type="dxa"/>
+              <w:left w:w="60" w:type="dxa"/>
+              <w:bottom w:w="60" w:type="dxa"/>
+              <w:right w:w="60" w:type="dxa"/>
+            </w:tcMar>
+            <w:hideMark/>
+          </w:tcPr>
+          <w:p>
+            <w:pPr>
+              <w:pStyle w:val="NormalWeb"/>
+              <w:spacing w:before="0" w:beforeAutospacing="0" w:after="0" w:afterAutospacing="0"/>
+              <w:jc w:val="right"/>
+            </w:pPr>
+            <w:r>
+              <w:rPr>
+                <w:b/>
+                <w:bCs/>
+                <w:color w:val="000000"/>
+                <w:sz w:val="15"/>
+                <w:szCs w:val="15"/>
+              </w:rPr>
+              <w:t>Shank</w:t>
+            </w:r>
+          </w:p>
+        </w:tc>
+        <w:tc>
+          <w:tcPr>
+            <w:tcW w:w="1665" w:type="dxa"/>
+            <w:tcMar>
+              <w:top w:w="60" w:type="dxa"/>
+              <w:left w:w="60" w:type="dxa"/>
+              <w:bottom w:w="60" w:type="dxa"/>
+              <w:right w:w="60" w:type="dxa"/>
+            </w:tcMar>
+            <w:vAlign w:val="center"/>
+            <w:hideMark/>
+          </w:tcPr>
+          <w:p>
+            <w:pPr>
+              <w:pStyle w:val="NormalWeb"/>
+              <w:spacing w:before="0" w:beforeAutospacing="0" w:after="0" w:afterAutospacing="0"/>
+              <w:jc w:val="center"/>
+            </w:pPr>
+            <w:r>
+              <w:rPr>
+                <w:color w:val="000000"/>
+                <w:sz w:val="15"/>
+                <w:szCs w:val="15"/>
+              </w:rPr>
+              <w:t>0.90</w:t>
+            </w:r>
+          </w:p>
+        </w:tc>
+        <w:tc>
+          <w:tcPr>
+            <w:tcW w:w="270" w:type="dxa"/>
+            <w:tcMar>
+              <w:top w:w="60" w:type="dxa"/>
+              <w:left w:w="60" w:type="dxa"/>
+              <w:bottom w:w="60" w:type="dxa"/>
+              <w:right w:w="60" w:type="dxa"/>
+            </w:tcMar>
+            <w:vAlign w:val="center"/>
+            <w:hideMark/>
+          </w:tcPr>
+          <w:p>
+            <w:pPr>
+              <w:pStyle w:val="NormalWeb"/>
+              <w:spacing w:before="0" w:beforeAutospacing="0" w:after="0" w:afterAutospacing="0"/>
+              <w:jc w:val="center"/>
+            </w:pPr>
+            <w:r>
+              <w:rPr>
+                <w:color w:val="000000"/>
+                <w:sz w:val="15"/>
+                <w:szCs w:val="15"/>
+              </w:rPr>
+              <w:t>0.93</w:t>
+            </w:r>
+          </w:p>
+        </w:tc>
+        <w:tc>
+          <w:tcPr>
+            <w:tcW w:w="345" w:type="dxa"/>
+            <w:tcMar>
+              <w:top w:w="60" w:type="dxa"/>
+              <w:left w:w="60" w:type="dxa"/>
+              <w:bottom w:w="60" w:type="dxa"/>
+              <w:right w:w="60" w:type="dxa"/>
+            </w:tcMar>
+            <w:vAlign w:val="center"/>
+            <w:hideMark/>
+          </w:tcPr>
+          <w:p>
+            <w:pPr>
+              <w:pStyle w:val="NormalWeb"/>
+              <w:spacing w:before="0" w:beforeAutospacing="0" w:after="0" w:afterAutospacing="0"/>
+              <w:jc w:val="center"/>
+            </w:pPr>
+            <w:r>
+              <w:rPr>
+                <w:color w:val="000000"/>
+                <w:sz w:val="15"/>
+                <w:szCs w:val="15"/>
+              </w:rPr>
+              <w:t>0.93</w:t>
+            </w:r>
+          </w:p>
+        </w:tc>
+        <w:tc>
+          <w:tcPr>
+            <w:tcW w:w="345" w:type="dxa"/>
+            <w:tcMar>
+              <w:top w:w="60" w:type="dxa"/>
+              <w:left w:w="60" w:type="dxa"/>
+              <w:bottom w:w="60" w:type="dxa"/>
+              <w:right w:w="60" w:type="dxa"/>
+            </w:tcMar>
+            <w:vAlign w:val="center"/>
+            <w:hideMark/>
+          </w:tcPr>
+          <w:p>
+            <w:pPr>
+              <w:pStyle w:val="NormalWeb"/>
+              <w:spacing w:before="0" w:beforeAutospacing="0" w:after="0" w:afterAutospacing="0"/>
+              <w:jc w:val="center"/>
+            </w:pPr>
+            <w:r>
+              <w:rPr>
+                <w:color w:val="000000"/>
+                <w:sz w:val="15"/>
+                <w:szCs w:val="15"/>
+              </w:rPr>
+              <w:t>0.88</w:t>
+            </w:r>
+          </w:p>
+        </w:tc>
+        <w:tc>
+          <w:tcPr>
+            <w:tcW w:w="465" w:type="dxa"/>
+            <w:tcMar>
+              <w:top w:w="60" w:type="dxa"/>
+              <w:left w:w="60" w:type="dxa"/>
+              <w:bottom w:w="60" w:type="dxa"/>
+              <w:right w:w="60" w:type="dxa"/>
+            </w:tcMar>
+            <w:vAlign w:val="center"/>
+            <w:hideMark/>
+          </w:tcPr>
+          <w:p>
+            <w:pPr>
+              <w:pStyle w:val="NormalWeb"/>
+              <w:spacing w:before="0" w:beforeAutospacing="0" w:after="0" w:afterAutospacing="0"/>
+              <w:jc w:val="center"/>
+            </w:pPr>
+            <w:r>
+              <w:rPr>
+                <w:color w:val="000000"/>
+                <w:sz w:val="15"/>
+                <w:szCs w:val="15"/>
+              </w:rPr>
+              <w:t>0.95</w:t>
+            </w:r>
+          </w:p>
+        </w:tc>
+        <w:tc>
+          <w:tcPr>
+            <w:tcW w:w="510" w:type="dxa"/>
+            <w:tcMar>
+              <w:top w:w="60" w:type="dxa"/>
+              <w:left w:w="60" w:type="dxa"/>
+              <w:bottom w:w="60" w:type="dxa"/>
+              <w:right w:w="60" w:type="dxa"/>
+            </w:tcMar>
+            <w:vAlign w:val="center"/>
+            <w:hideMark/>
+          </w:tcPr>
+          <w:p>
+            <w:pPr>
+              <w:pStyle w:val="NormalWeb"/>
+              <w:spacing w:before="0" w:beforeAutospacing="0" w:after="0" w:afterAutospacing="0"/>
+              <w:jc w:val="center"/>
+            </w:pPr>
+            <w:r>
+              <w:rPr>
+                <w:color w:val="000000"/>
+                <w:sz w:val="15"/>
+                <w:szCs w:val="15"/>
+              </w:rPr>
+              <w:t>0.96</w:t>
+            </w:r>
+          </w:p>
+        </w:tc>
+        <w:tc>
+          <w:tcPr>
+            <w:tcW w:w="495" w:type="dxa"/>
+            <w:tcMar>
+              <w:top w:w="60" w:type="dxa"/>
+              <w:left w:w="60" w:type="dxa"/>
+              <w:bottom w:w="60" w:type="dxa"/>
+              <w:right w:w="60" w:type="dxa"/>
+            </w:tcMar>
+            <w:vAlign w:val="center"/>
+            <w:hideMark/>
+          </w:tcPr>
+          <w:p>
+            <w:pPr>
+              <w:pStyle w:val="NormalWeb"/>
+              <w:spacing w:before="0" w:beforeAutospacing="0" w:after="0" w:afterAutospacing="0"/>
+              <w:jc w:val="center"/>
+            </w:pPr>
+            <w:r>
+              <w:rPr>
+                <w:color w:val="000000"/>
+                <w:sz w:val="15"/>
+                <w:szCs w:val="15"/>
+              </w:rPr>
+              <w:t>0.97</w:t>
+            </w:r>
+          </w:p>
+        </w:tc>
+        <w:tc>
+          <w:tcPr>
+            <w:tcW w:w="345" w:type="dxa"/>
+            <w:tcMar>
+              <w:top w:w="60" w:type="dxa"/>
+              <w:left w:w="60" w:type="dxa"/>
+              <w:bottom w:w="60" w:type="dxa"/>
+              <w:right w:w="60" w:type="dxa"/>
+            </w:tcMar>
+            <w:vAlign w:val="center"/>
+            <w:hideMark/>
+          </w:tcPr>
+          <w:p>
+            <w:pPr>
+              <w:pStyle w:val="NormalWeb"/>
+              <w:spacing w:before="0" w:beforeAutospacing="0" w:after="0" w:afterAutospacing="0"/>
+              <w:jc w:val="center"/>
+            </w:pPr>
+            <w:r>
+              <w:rPr>
+                <w:color w:val="000000"/>
+                <w:sz w:val="15"/>
+                <w:szCs w:val="15"/>
+              </w:rPr>
+              <w:t>0.98</w:t>
+            </w:r>
+          </w:p>
+        </w:tc>
+        <w:tc>
+          <w:tcPr>
+            <w:tcW w:w="345" w:type="dxa"/>
+            <w:tcMar>
+              <w:top w:w="60" w:type="dxa"/>
+              <w:left w:w="60" w:type="dxa"/>
+              <w:bottom w:w="60" w:type="dxa"/>
+              <w:right w:w="60" w:type="dxa"/>
+            </w:tcMar>
+            <w:vAlign w:val="center"/>
+            <w:hideMark/>
+          </w:tcPr>
+          <w:p>
+            <w:pPr>
+              <w:pStyle w:val="NormalWeb"/>
+              <w:spacing w:before="0" w:beforeAutospacing="0" w:after="0" w:afterAutospacing="0"/>
+              <w:jc w:val="center"/>
+            </w:pPr>
+            <w:r>
+              <w:rPr>
+                <w:color w:val="000000"/>
+                <w:sz w:val="15"/>
+                <w:szCs w:val="15"/>
+              </w:rPr>
+              <w:t>0.98</w:t>
+            </w:r>
+          </w:p>
+        </w:tc>
+        <w:tc>
+          <w:tcPr>
+            <w:tcW w:w="345" w:type="dxa"/>
+            <w:tcMar>
+              <w:top w:w="60" w:type="dxa"/>
+              <w:left w:w="60" w:type="dxa"/>
+              <w:bottom w:w="60" w:type="dxa"/>
+              <w:right w:w="60" w:type="dxa"/>
+            </w:tcMar>
+            <w:vAlign w:val="center"/>
+            <w:hideMark/>
+          </w:tcPr>
+          <w:p>
+            <w:pPr>
+              <w:pStyle w:val="NormalWeb"/>
+              <w:spacing w:before="0" w:beforeAutospacing="0" w:after="0" w:afterAutospacing="0"/>
+              <w:jc w:val="center"/>
+            </w:pPr>
+            <w:r>
+              <w:rPr>
+                <w:color w:val="000000"/>
+                <w:sz w:val="15"/>
+                <w:szCs w:val="15"/>
+              </w:rPr>
+              <w:t>0.96</w:t>
+            </w:r>
+          </w:p>
+        </w:tc>
+        <w:tc>
+          <w:tcPr>
+            <w:tcW w:w="465" w:type="dxa"/>
+            <w:tcMar>
+              <w:top w:w="60" w:type="dxa"/>
+              <w:left w:w="60" w:type="dxa"/>
+              <w:bottom w:w="60" w:type="dxa"/>
+              <w:right w:w="60" w:type="dxa"/>
+            </w:tcMar>
+            <w:vAlign w:val="center"/>
+            <w:hideMark/>
+          </w:tcPr>
+          <w:p>
+            <w:pPr>
+              <w:pStyle w:val="NormalWeb"/>
+              <w:spacing w:before="0" w:beforeAutospacing="0" w:after="0" w:afterAutospacing="0"/>
+              <w:jc w:val="center"/>
+            </w:pPr>
+            <w:r>
+              <w:rPr>
+                <w:color w:val="000000"/>
+                <w:sz w:val="15"/>
+                <w:szCs w:val="15"/>
+              </w:rPr>
+              <w:t>0.99</w:t>
+            </w:r>
+          </w:p>
+        </w:tc>
+        <w:tc>
+          <w:tcPr>
+            <w:tcW w:w="495" w:type="dxa"/>
+            <w:tcMar>
+              <w:top w:w="60" w:type="dxa"/>
+              <w:left w:w="60" w:type="dxa"/>
+              <w:bottom w:w="60" w:type="dxa"/>
+              <w:right w:w="60" w:type="dxa"/>
+            </w:tcMar>
+            <w:vAlign w:val="center"/>
+            <w:hideMark/>
+          </w:tcPr>
+          <w:p>
+            <w:pPr>
+              <w:pStyle w:val="NormalWeb"/>
+              <w:spacing w:before="0" w:beforeAutospacing="0" w:after="0" w:afterAutospacing="0"/>
+              <w:jc w:val="center"/>
+            </w:pPr>
+            <w:r>
+              <w:rPr>
+                <w:color w:val="000000"/>
+                <w:sz w:val="15"/>
+                <w:szCs w:val="15"/>
+              </w:rPr>
+              <w:t>0.77</w:t>
+            </w:r>
+          </w:p>
+        </w:tc>
+      </w:tr>
+      <w:tr>
+        <w:trPr>
+          <w:trHeight w:val="165"/>
+        </w:trPr>
+        <w:tc>
+          <w:tcPr>
+            <w:tcW w:w="1050" w:type="dxa"/>
+            <w:tcMar>
+              <w:top w:w="60" w:type="dxa"/>
+              <w:left w:w="60" w:type="dxa"/>
+              <w:bottom w:w="60" w:type="dxa"/>
+              <w:right w:w="60" w:type="dxa"/>
+            </w:tcMar>
+            <w:hideMark/>
+          </w:tcPr>
+          <w:p>
+            <w:pPr>
+              <w:pStyle w:val="NormalWeb"/>
+              <w:spacing w:before="0" w:beforeAutospacing="0" w:after="0" w:afterAutospacing="0"/>
+              <w:jc w:val="right"/>
+            </w:pPr>
+            <w:r>
+              <w:rPr>
+                <w:b/>
+                <w:bCs/>
+                <w:color w:val="000000"/>
+                <w:sz w:val="15"/>
+                <w:szCs w:val="15"/>
+              </w:rPr>
+              <w:t>Foot</w:t>
+            </w:r>
+          </w:p>
+        </w:tc>
+        <w:tc>
+          <w:tcPr>
+            <w:tcW w:w="1665" w:type="dxa"/>
+            <w:tcMar>
+              <w:top w:w="60" w:type="dxa"/>
+              <w:left w:w="60" w:type="dxa"/>
+              <w:bottom w:w="60" w:type="dxa"/>
+              <w:right w:w="60" w:type="dxa"/>
+            </w:tcMar>
+            <w:vAlign w:val="center"/>
+            <w:hideMark/>
+          </w:tcPr>
+          <w:p>
+            <w:pPr>
+              <w:pStyle w:val="NormalWeb"/>
+              <w:spacing w:before="0" w:beforeAutospacing="0" w:after="0" w:afterAutospacing="0"/>
+              <w:jc w:val="center"/>
+            </w:pPr>
+            <w:r>
+              <w:rPr>
+                <w:color w:val="000000"/>
+                <w:sz w:val="15"/>
+                <w:szCs w:val="15"/>
+              </w:rPr>
+              <w:t>0.64</w:t>
+            </w:r>
+          </w:p>
+        </w:tc>
+        <w:tc>
+          <w:tcPr>
+            <w:tcW w:w="270" w:type="dxa"/>
+            <w:tcMar>
+              <w:top w:w="60" w:type="dxa"/>
+              <w:left w:w="60" w:type="dxa"/>
+              <w:bottom w:w="60" w:type="dxa"/>
+              <w:right w:w="60" w:type="dxa"/>
+            </w:tcMar>
+            <w:vAlign w:val="center"/>
+            <w:hideMark/>
+          </w:tcPr>
+          <w:p>
+            <w:pPr>
+              <w:pStyle w:val="NormalWeb"/>
+              <w:spacing w:before="0" w:beforeAutospacing="0" w:after="0" w:afterAutospacing="0"/>
+              <w:jc w:val="center"/>
+            </w:pPr>
+            <w:r>
+              <w:rPr>
+                <w:color w:val="000000"/>
+                <w:sz w:val="15"/>
+                <w:szCs w:val="15"/>
+              </w:rPr>
+              <w:t>0.69</w:t>
+            </w:r>
+          </w:p>
+        </w:tc>
+        <w:tc>
+          <w:tcPr>
+            <w:tcW w:w="345" w:type="dxa"/>
+            <w:tcMar>
+              <w:top w:w="60" w:type="dxa"/>
+              <w:left w:w="60" w:type="dxa"/>
+              <w:bottom w:w="60" w:type="dxa"/>
+              <w:right w:w="60" w:type="dxa"/>
+            </w:tcMar>
+            <w:vAlign w:val="center"/>
+            <w:hideMark/>
+          </w:tcPr>
+          <w:p>
+            <w:pPr>
+              <w:pStyle w:val="NormalWeb"/>
+              <w:spacing w:before="0" w:beforeAutospacing="0" w:after="0" w:afterAutospacing="0"/>
+              <w:jc w:val="center"/>
+            </w:pPr>
+            <w:r>
+              <w:rPr>
+                <w:color w:val="000000"/>
+                <w:sz w:val="15"/>
+                <w:szCs w:val="15"/>
+              </w:rPr>
+              <w:t>0.57</w:t>
+            </w:r>
+          </w:p>
+        </w:tc>
+        <w:tc>
+          <w:tcPr>
+            <w:tcW w:w="345" w:type="dxa"/>
+            <w:tcMar>
+              <w:top w:w="60" w:type="dxa"/>
+              <w:left w:w="60" w:type="dxa"/>
+              <w:bottom w:w="60" w:type="dxa"/>
+              <w:right w:w="60" w:type="dxa"/>
+            </w:tcMar>
+            <w:vAlign w:val="center"/>
+            <w:hideMark/>
+          </w:tcPr>
+          <w:p>
+            <w:pPr>
+              <w:pStyle w:val="NormalWeb"/>
+              <w:spacing w:before="0" w:beforeAutospacing="0" w:after="0" w:afterAutospacing="0"/>
+              <w:jc w:val="center"/>
+            </w:pPr>
+            <w:r>
+              <w:rPr>
+                <w:color w:val="000000"/>
+                <w:sz w:val="15"/>
+                <w:szCs w:val="15"/>
+              </w:rPr>
+              <w:t>0.71</w:t>
+            </w:r>
+          </w:p>
+        </w:tc>
+        <w:tc>
+          <w:tcPr>
+            <w:tcW w:w="465" w:type="dxa"/>
+            <w:tcMar>
+              <w:top w:w="60" w:type="dxa"/>
+              <w:left w:w="60" w:type="dxa"/>
+              <w:bottom w:w="60" w:type="dxa"/>
+              <w:right w:w="60" w:type="dxa"/>
+            </w:tcMar>
+            <w:vAlign w:val="center"/>
+            <w:hideMark/>
+          </w:tcPr>
+          <w:p>
+            <w:pPr>
+              <w:pStyle w:val="NormalWeb"/>
+              <w:spacing w:before="0" w:beforeAutospacing="0" w:after="0" w:afterAutospacing="0"/>
+              <w:jc w:val="center"/>
+            </w:pPr>
+            <w:r>
+              <w:rPr>
+                <w:color w:val="000000"/>
+                <w:sz w:val="15"/>
+                <w:szCs w:val="15"/>
+              </w:rPr>
+              <w:t>0.40</w:t>
+            </w:r>
+          </w:p>
+        </w:tc>
+        <w:tc>
+          <w:tcPr>
+            <w:tcW w:w="510" w:type="dxa"/>
+            <w:tcMar>
+              <w:top w:w="60" w:type="dxa"/>
+              <w:left w:w="60" w:type="dxa"/>
+              <w:bottom w:w="60" w:type="dxa"/>
+              <w:right w:w="60" w:type="dxa"/>
+            </w:tcMar>
+            <w:vAlign w:val="center"/>
+            <w:hideMark/>
+          </w:tcPr>
+          <w:p>
+            <w:pPr>
+              <w:pStyle w:val="NormalWeb"/>
+              <w:spacing w:before="0" w:beforeAutospacing="0" w:after="0" w:afterAutospacing="0"/>
+              <w:jc w:val="center"/>
+            </w:pPr>
+            <w:r>
+              <w:rPr>
+                <w:color w:val="000000"/>
+                <w:sz w:val="15"/>
+                <w:szCs w:val="15"/>
+              </w:rPr>
+              <w:t>0.48</w:t>
+            </w:r>
+          </w:p>
+        </w:tc>
+        <w:tc>
+          <w:tcPr>
+            <w:tcW w:w="495" w:type="dxa"/>
+            <w:tcMar>
+              <w:top w:w="60" w:type="dxa"/>
+              <w:left w:w="60" w:type="dxa"/>
+              <w:bottom w:w="60" w:type="dxa"/>
+              <w:right w:w="60" w:type="dxa"/>
+            </w:tcMar>
+            <w:vAlign w:val="center"/>
+            <w:hideMark/>
+          </w:tcPr>
+          <w:p>
+            <w:pPr>
+              <w:pStyle w:val="NormalWeb"/>
+              <w:spacing w:before="0" w:beforeAutospacing="0" w:after="0" w:afterAutospacing="0"/>
+              <w:jc w:val="center"/>
+            </w:pPr>
+            <w:r>
+              <w:rPr>
+                <w:color w:val="000000"/>
+                <w:sz w:val="15"/>
+                <w:szCs w:val="15"/>
+              </w:rPr>
+              <w:t>0.93</w:t>
+            </w:r>
+          </w:p>
+        </w:tc>
+        <w:tc>
+          <w:tcPr>
+            <w:tcW w:w="345" w:type="dxa"/>
+            <w:tcMar>
+              <w:top w:w="60" w:type="dxa"/>
+              <w:left w:w="60" w:type="dxa"/>
+              <w:bottom w:w="60" w:type="dxa"/>
+              <w:right w:w="60" w:type="dxa"/>
+            </w:tcMar>
+            <w:vAlign w:val="center"/>
+            <w:hideMark/>
+          </w:tcPr>
+          <w:p>
+            <w:pPr>
+              <w:pStyle w:val="NormalWeb"/>
+              <w:spacing w:before="0" w:beforeAutospacing="0" w:after="0" w:afterAutospacing="0"/>
+              <w:jc w:val="center"/>
+            </w:pPr>
+            <w:r>
+              <w:rPr>
+                <w:color w:val="000000"/>
+                <w:sz w:val="15"/>
+                <w:szCs w:val="15"/>
+              </w:rPr>
+              <w:t>0.96</w:t>
+            </w:r>
+          </w:p>
+        </w:tc>
+        <w:tc>
+          <w:tcPr>
+            <w:tcW w:w="345" w:type="dxa"/>
+            <w:tcMar>
+              <w:top w:w="60" w:type="dxa"/>
+              <w:left w:w="60" w:type="dxa"/>
+              <w:bottom w:w="60" w:type="dxa"/>
+              <w:right w:w="60" w:type="dxa"/>
+            </w:tcMar>
+            <w:vAlign w:val="center"/>
+            <w:hideMark/>
+          </w:tcPr>
+          <w:p>
+            <w:pPr>
+              <w:pStyle w:val="NormalWeb"/>
+              <w:spacing w:before="0" w:beforeAutospacing="0" w:after="0" w:afterAutospacing="0"/>
+              <w:jc w:val="center"/>
+            </w:pPr>
+            <w:r>
+              <w:rPr>
+                <w:color w:val="000000"/>
+                <w:sz w:val="15"/>
+                <w:szCs w:val="15"/>
+              </w:rPr>
+              <w:t>0.95</w:t>
+            </w:r>
+          </w:p>
+        </w:tc>
+        <w:tc>
+          <w:tcPr>
+            <w:tcW w:w="345" w:type="dxa"/>
+            <w:tcMar>
+              <w:top w:w="60" w:type="dxa"/>
+              <w:left w:w="60" w:type="dxa"/>
+              <w:bottom w:w="60" w:type="dxa"/>
+              <w:right w:w="60" w:type="dxa"/>
+            </w:tcMar>
+            <w:vAlign w:val="center"/>
+            <w:hideMark/>
+          </w:tcPr>
+          <w:p>
+            <w:pPr>
+              <w:pStyle w:val="NormalWeb"/>
+              <w:spacing w:before="0" w:beforeAutospacing="0" w:after="0" w:afterAutospacing="0"/>
+              <w:jc w:val="center"/>
+            </w:pPr>
+            <w:r>
+              <w:rPr>
+                <w:color w:val="000000"/>
+                <w:sz w:val="15"/>
+                <w:szCs w:val="15"/>
+              </w:rPr>
+              <w:t>0.92</w:t>
+            </w:r>
+          </w:p>
+        </w:tc>
+        <w:tc>
+          <w:tcPr>
+            <w:tcW w:w="465" w:type="dxa"/>
+            <w:tcMar>
+              <w:top w:w="60" w:type="dxa"/>
+              <w:left w:w="60" w:type="dxa"/>
+              <w:bottom w:w="60" w:type="dxa"/>
+              <w:right w:w="60" w:type="dxa"/>
+            </w:tcMar>
+            <w:vAlign w:val="center"/>
+            <w:hideMark/>
+          </w:tcPr>
+          <w:p>
+            <w:pPr>
+              <w:pStyle w:val="NormalWeb"/>
+              <w:spacing w:before="0" w:beforeAutospacing="0" w:after="0" w:afterAutospacing="0"/>
+              <w:jc w:val="center"/>
+            </w:pPr>
+            <w:r>
+              <w:rPr>
+                <w:color w:val="000000"/>
+                <w:sz w:val="15"/>
+                <w:szCs w:val="15"/>
+              </w:rPr>
+              <w:t>0.80</w:t>
+            </w:r>
+          </w:p>
+        </w:tc>
+        <w:tc>
+          <w:tcPr>
+            <w:tcW w:w="495" w:type="dxa"/>
+            <w:tcMar>
+              <w:top w:w="60" w:type="dxa"/>
+              <w:left w:w="60" w:type="dxa"/>
+              <w:bottom w:w="60" w:type="dxa"/>
+              <w:right w:w="60" w:type="dxa"/>
+            </w:tcMar>
+            <w:vAlign w:val="center"/>
+            <w:hideMark/>
+          </w:tcPr>
+          <w:p>
+            <w:pPr>
+              <w:pStyle w:val="NormalWeb"/>
+              <w:spacing w:before="0" w:beforeAutospacing="0" w:after="0" w:afterAutospacing="0"/>
+              <w:jc w:val="center"/>
+            </w:pPr>
+            <w:r>
+              <w:rPr>
+                <w:color w:val="000000"/>
+                <w:sz w:val="15"/>
+                <w:szCs w:val="15"/>
+              </w:rPr>
+              <w:t>0.68</w:t>
+            </w:r>
+          </w:p>
+        </w:tc>
+      </w:tr>
+      <w:tr>
+        <w:trPr>
+          <w:trHeight w:val="150"/>
+        </w:trPr>
+        <w:tc>
+          <w:tcPr>
+            <w:tcW w:w="1050" w:type="dxa"/>
+            <w:tcMar>
+              <w:top w:w="60" w:type="dxa"/>
+              <w:left w:w="60" w:type="dxa"/>
+              <w:bottom w:w="60" w:type="dxa"/>
+              <w:right w:w="60" w:type="dxa"/>
+            </w:tcMar>
+            <w:hideMark/>
+          </w:tcPr>
+          <w:p>
+            <w:pPr>
+              <w:pStyle w:val="NormalWeb"/>
+              <w:spacing w:before="0" w:beforeAutospacing="0" w:after="0" w:afterAutospacing="0"/>
+              <w:jc w:val="right"/>
+            </w:pPr>
+            <w:r>
+              <w:rPr>
+                <w:b/>
+                <w:bCs/>
+                <w:color w:val="000000"/>
+                <w:sz w:val="15"/>
+                <w:szCs w:val="15"/>
+              </w:rPr>
+              <w:t>Arm</w:t>
+            </w:r>
+          </w:p>
+        </w:tc>
+        <w:tc>
+          <w:tcPr>
+            <w:tcW w:w="1665" w:type="dxa"/>
+            <w:tcMar>
+              <w:top w:w="60" w:type="dxa"/>
+              <w:left w:w="60" w:type="dxa"/>
+              <w:bottom w:w="60" w:type="dxa"/>
+              <w:right w:w="60" w:type="dxa"/>
+            </w:tcMar>
+            <w:vAlign w:val="center"/>
+            <w:hideMark/>
+          </w:tcPr>
+          <w:p>
+            <w:pPr>
+              <w:pStyle w:val="NormalWeb"/>
+              <w:spacing w:before="0" w:beforeAutospacing="0" w:after="0" w:afterAutospacing="0"/>
+              <w:jc w:val="center"/>
+            </w:pPr>
+            <w:r>
+              <w:rPr>
+                <w:color w:val="000000"/>
+                <w:sz w:val="15"/>
+                <w:szCs w:val="15"/>
+              </w:rPr>
+              <w:t>0.70</w:t>
+            </w:r>
+          </w:p>
+        </w:tc>
+        <w:tc>
+          <w:tcPr>
+            <w:tcW w:w="270" w:type="dxa"/>
+            <w:tcMar>
+              <w:top w:w="60" w:type="dxa"/>
+              <w:left w:w="60" w:type="dxa"/>
+              <w:bottom w:w="60" w:type="dxa"/>
+              <w:right w:w="60" w:type="dxa"/>
+            </w:tcMar>
+            <w:vAlign w:val="center"/>
+            <w:hideMark/>
+          </w:tcPr>
+          <w:p>
+            <w:pPr>
+              <w:pStyle w:val="NormalWeb"/>
+              <w:spacing w:before="0" w:beforeAutospacing="0" w:after="0" w:afterAutospacing="0"/>
+              <w:jc w:val="center"/>
+            </w:pPr>
+            <w:r>
+              <w:rPr>
+                <w:color w:val="000000"/>
+                <w:sz w:val="15"/>
+                <w:szCs w:val="15"/>
+              </w:rPr>
+              <w:t>0.47</w:t>
+            </w:r>
+          </w:p>
+        </w:tc>
+        <w:tc>
+          <w:tcPr>
+            <w:tcW w:w="345" w:type="dxa"/>
+            <w:tcMar>
+              <w:top w:w="60" w:type="dxa"/>
+              <w:left w:w="60" w:type="dxa"/>
+              <w:bottom w:w="60" w:type="dxa"/>
+              <w:right w:w="60" w:type="dxa"/>
+            </w:tcMar>
+            <w:vAlign w:val="center"/>
+            <w:hideMark/>
+          </w:tcPr>
+          <w:p>
+            <w:pPr>
+              <w:pStyle w:val="NormalWeb"/>
+              <w:spacing w:before="0" w:beforeAutospacing="0" w:after="0" w:afterAutospacing="0"/>
+              <w:jc w:val="center"/>
+            </w:pPr>
+            <w:r>
+              <w:rPr>
+                <w:color w:val="000000"/>
+                <w:sz w:val="15"/>
+                <w:szCs w:val="15"/>
+              </w:rPr>
+              <w:t>0.53</w:t>
+            </w:r>
+          </w:p>
+        </w:tc>
+        <w:tc>
+          <w:tcPr>
+            <w:tcW w:w="345" w:type="dxa"/>
+            <w:tcMar>
+              <w:top w:w="60" w:type="dxa"/>
+              <w:left w:w="60" w:type="dxa"/>
+              <w:bottom w:w="60" w:type="dxa"/>
+              <w:right w:w="60" w:type="dxa"/>
+            </w:tcMar>
+            <w:vAlign w:val="center"/>
+            <w:hideMark/>
+          </w:tcPr>
+          <w:p>
+            <w:pPr>
+              <w:pStyle w:val="NormalWeb"/>
+              <w:spacing w:before="0" w:beforeAutospacing="0" w:after="0" w:afterAutospacing="0"/>
+              <w:jc w:val="center"/>
+            </w:pPr>
+            <w:r>
+              <w:rPr>
+                <w:color w:val="000000"/>
+                <w:sz w:val="15"/>
+                <w:szCs w:val="15"/>
+              </w:rPr>
+              <w:t>0.75</w:t>
+            </w:r>
+          </w:p>
+        </w:tc>
+        <w:tc>
+          <w:tcPr>
+            <w:tcW w:w="465" w:type="dxa"/>
+            <w:tcMar>
+              <w:top w:w="60" w:type="dxa"/>
+              <w:left w:w="60" w:type="dxa"/>
+              <w:bottom w:w="60" w:type="dxa"/>
+              <w:right w:w="60" w:type="dxa"/>
+            </w:tcMar>
+            <w:vAlign w:val="center"/>
+            <w:hideMark/>
+          </w:tcPr>
+          <w:p>
+            <w:pPr>
+              <w:pStyle w:val="NormalWeb"/>
+              <w:spacing w:before="0" w:beforeAutospacing="0" w:after="0" w:afterAutospacing="0"/>
+              <w:jc w:val="center"/>
+            </w:pPr>
+            <w:r>
+              <w:rPr>
+                <w:color w:val="000000"/>
+                <w:sz w:val="15"/>
+                <w:szCs w:val="15"/>
+              </w:rPr>
+              <w:t>0.90</w:t>
+            </w:r>
+          </w:p>
+        </w:tc>
+        <w:tc>
+          <w:tcPr>
+            <w:tcW w:w="510" w:type="dxa"/>
+            <w:tcMar>
+              <w:top w:w="60" w:type="dxa"/>
+              <w:left w:w="60" w:type="dxa"/>
+              <w:bottom w:w="60" w:type="dxa"/>
+              <w:right w:w="60" w:type="dxa"/>
+            </w:tcMar>
+            <w:vAlign w:val="center"/>
+            <w:hideMark/>
+          </w:tcPr>
+          <w:p>
+            <w:pPr>
+              <w:pStyle w:val="NormalWeb"/>
+              <w:spacing w:before="0" w:beforeAutospacing="0" w:after="0" w:afterAutospacing="0"/>
+              <w:jc w:val="center"/>
+            </w:pPr>
+            <w:r>
+              <w:rPr>
+                <w:color w:val="000000"/>
+                <w:sz w:val="15"/>
+                <w:szCs w:val="15"/>
+              </w:rPr>
+              <w:t>0.78</w:t>
+            </w:r>
+          </w:p>
+        </w:tc>
+        <w:tc>
+          <w:tcPr>
+            <w:tcW w:w="495" w:type="dxa"/>
+            <w:tcMar>
+              <w:top w:w="60" w:type="dxa"/>
+              <w:left w:w="60" w:type="dxa"/>
+              <w:bottom w:w="60" w:type="dxa"/>
+              <w:right w:w="60" w:type="dxa"/>
+            </w:tcMar>
+            <w:vAlign w:val="center"/>
+            <w:hideMark/>
+          </w:tcPr>
+          <w:p>
+            <w:pPr>
+              <w:pStyle w:val="NormalWeb"/>
+              <w:spacing w:before="0" w:beforeAutospacing="0" w:after="0" w:afterAutospacing="0"/>
+              <w:jc w:val="center"/>
+            </w:pPr>
+            <w:r>
+              <w:rPr>
+                <w:color w:val="000000"/>
+                <w:sz w:val="15"/>
+                <w:szCs w:val="15"/>
+              </w:rPr>
+              <w:t>0.84</w:t>
+            </w:r>
+          </w:p>
+        </w:tc>
+        <w:tc>
+          <w:tcPr>
+            <w:tcW w:w="345" w:type="dxa"/>
+            <w:tcMar>
+              <w:top w:w="60" w:type="dxa"/>
+              <w:left w:w="60" w:type="dxa"/>
+              <w:bottom w:w="60" w:type="dxa"/>
+              <w:right w:w="60" w:type="dxa"/>
+            </w:tcMar>
+            <w:vAlign w:val="center"/>
+            <w:hideMark/>
+          </w:tcPr>
+          <w:p>
+            <w:pPr>
+              <w:pStyle w:val="NormalWeb"/>
+              <w:spacing w:before="0" w:beforeAutospacing="0" w:after="0" w:afterAutospacing="0"/>
+              <w:jc w:val="center"/>
+            </w:pPr>
+            <w:r>
+              <w:rPr>
+                <w:color w:val="000000"/>
+                <w:sz w:val="15"/>
+                <w:szCs w:val="15"/>
+              </w:rPr>
+              <w:t>0.86</w:t>
+            </w:r>
+          </w:p>
+        </w:tc>
+        <w:tc>
+          <w:tcPr>
+            <w:tcW w:w="345" w:type="dxa"/>
+            <w:tcMar>
+              <w:top w:w="60" w:type="dxa"/>
+              <w:left w:w="60" w:type="dxa"/>
+              <w:bottom w:w="60" w:type="dxa"/>
+              <w:right w:w="60" w:type="dxa"/>
+            </w:tcMar>
+            <w:vAlign w:val="center"/>
+            <w:hideMark/>
+          </w:tcPr>
+          <w:p>
+            <w:pPr>
+              <w:pStyle w:val="NormalWeb"/>
+              <w:spacing w:before="0" w:beforeAutospacing="0" w:after="0" w:afterAutospacing="0"/>
+              <w:jc w:val="center"/>
+            </w:pPr>
+            <w:r>
+              <w:rPr>
+                <w:color w:val="000000"/>
+                <w:sz w:val="15"/>
+                <w:szCs w:val="15"/>
+              </w:rPr>
+              <w:t>0.85</w:t>
+            </w:r>
+          </w:p>
+        </w:tc>
+        <w:tc>
+          <w:tcPr>
+            <w:tcW w:w="345" w:type="dxa"/>
+            <w:tcMar>
+              <w:top w:w="60" w:type="dxa"/>
+              <w:left w:w="60" w:type="dxa"/>
+              <w:bottom w:w="60" w:type="dxa"/>
+              <w:right w:w="60" w:type="dxa"/>
+            </w:tcMar>
+            <w:vAlign w:val="center"/>
+            <w:hideMark/>
+          </w:tcPr>
+          <w:p>
+            <w:pPr>
+              <w:pStyle w:val="NormalWeb"/>
+              <w:spacing w:before="0" w:beforeAutospacing="0" w:after="0" w:afterAutospacing="0"/>
+              <w:jc w:val="center"/>
+            </w:pPr>
+            <w:r>
+              <w:rPr>
+                <w:color w:val="000000"/>
+                <w:sz w:val="15"/>
+                <w:szCs w:val="15"/>
+              </w:rPr>
+              <w:t>0.88</w:t>
+            </w:r>
+          </w:p>
+        </w:tc>
+        <w:tc>
+          <w:tcPr>
+            <w:tcW w:w="465" w:type="dxa"/>
+            <w:tcMar>
+              <w:top w:w="60" w:type="dxa"/>
+              <w:left w:w="60" w:type="dxa"/>
+              <w:bottom w:w="60" w:type="dxa"/>
+              <w:right w:w="60" w:type="dxa"/>
+            </w:tcMar>
+            <w:vAlign w:val="center"/>
+            <w:hideMark/>
+          </w:tcPr>
+          <w:p>
+            <w:pPr>
+              <w:pStyle w:val="NormalWeb"/>
+              <w:spacing w:before="0" w:beforeAutospacing="0" w:after="0" w:afterAutospacing="0"/>
+              <w:jc w:val="center"/>
+            </w:pPr>
+            <w:r>
+              <w:rPr>
+                <w:color w:val="000000"/>
+                <w:sz w:val="15"/>
+                <w:szCs w:val="15"/>
+              </w:rPr>
+              <w:t>0.91</w:t>
+            </w:r>
+          </w:p>
+        </w:tc>
+        <w:tc>
+          <w:tcPr>
+            <w:tcW w:w="495" w:type="dxa"/>
+            <w:tcMar>
+              <w:top w:w="60" w:type="dxa"/>
+              <w:left w:w="60" w:type="dxa"/>
+              <w:bottom w:w="60" w:type="dxa"/>
+              <w:right w:w="60" w:type="dxa"/>
+            </w:tcMar>
+            <w:vAlign w:val="center"/>
+            <w:hideMark/>
+          </w:tcPr>
+          <w:p>
+            <w:pPr>
+              <w:pStyle w:val="NormalWeb"/>
+              <w:spacing w:before="0" w:beforeAutospacing="0" w:after="0" w:afterAutospacing="0"/>
+              <w:jc w:val="center"/>
+            </w:pPr>
+            <w:r>
+              <w:rPr>
+                <w:color w:val="000000"/>
+                <w:sz w:val="15"/>
+                <w:szCs w:val="15"/>
+              </w:rPr>
+              <w:t>0.31</w:t>
+            </w:r>
+          </w:p>
+        </w:tc>
+      </w:tr>
+      <w:tr>
+        <w:trPr>
+          <w:trHeight w:val="165"/>
+        </w:trPr>
+        <w:tc>
+          <w:tcPr>
+            <w:tcW w:w="1050" w:type="dxa"/>
+            <w:tcMar>
+              <w:top w:w="60" w:type="dxa"/>
+              <w:left w:w="60" w:type="dxa"/>
+              <w:bottom w:w="60" w:type="dxa"/>
+              <w:right w:w="60" w:type="dxa"/>
+            </w:tcMar>
+            <w:hideMark/>
+          </w:tcPr>
+          <w:p>
+            <w:pPr>
+              <w:pStyle w:val="NormalWeb"/>
+              <w:spacing w:before="0" w:beforeAutospacing="0" w:after="0" w:afterAutospacing="0"/>
+              <w:jc w:val="right"/>
+            </w:pPr>
+            <w:r>
+              <w:rPr>
+                <w:b/>
+                <w:bCs/>
+                <w:color w:val="000000"/>
+                <w:sz w:val="15"/>
+                <w:szCs w:val="15"/>
+              </w:rPr>
+              <w:t>Forearm</w:t>
+            </w:r>
+          </w:p>
+        </w:tc>
+        <w:tc>
+          <w:tcPr>
+            <w:tcW w:w="1665" w:type="dxa"/>
+            <w:tcMar>
+              <w:top w:w="60" w:type="dxa"/>
+              <w:left w:w="60" w:type="dxa"/>
+              <w:bottom w:w="60" w:type="dxa"/>
+              <w:right w:w="60" w:type="dxa"/>
+            </w:tcMar>
+            <w:vAlign w:val="center"/>
+            <w:hideMark/>
+          </w:tcPr>
+          <w:p>
+            <w:pPr>
+              <w:pStyle w:val="NormalWeb"/>
+              <w:spacing w:before="0" w:beforeAutospacing="0" w:after="0" w:afterAutospacing="0"/>
+              <w:jc w:val="center"/>
+            </w:pPr>
+            <w:r>
+              <w:rPr>
+                <w:color w:val="000000"/>
+                <w:sz w:val="15"/>
+                <w:szCs w:val="15"/>
+              </w:rPr>
+              <w:t>0.92</w:t>
+            </w:r>
+          </w:p>
+        </w:tc>
+        <w:tc>
+          <w:tcPr>
+            <w:tcW w:w="270" w:type="dxa"/>
+            <w:tcMar>
+              <w:top w:w="60" w:type="dxa"/>
+              <w:left w:w="60" w:type="dxa"/>
+              <w:bottom w:w="60" w:type="dxa"/>
+              <w:right w:w="60" w:type="dxa"/>
+            </w:tcMar>
+            <w:vAlign w:val="center"/>
+            <w:hideMark/>
+          </w:tcPr>
+          <w:p>
+            <w:pPr>
+              <w:pStyle w:val="NormalWeb"/>
+              <w:spacing w:before="0" w:beforeAutospacing="0" w:after="0" w:afterAutospacing="0"/>
+              <w:jc w:val="center"/>
+            </w:pPr>
+            <w:r>
+              <w:rPr>
+                <w:color w:val="000000"/>
+                <w:sz w:val="15"/>
+                <w:szCs w:val="15"/>
+              </w:rPr>
+              <w:t>0.84</w:t>
+            </w:r>
+          </w:p>
+        </w:tc>
+        <w:tc>
+          <w:tcPr>
+            <w:tcW w:w="345" w:type="dxa"/>
+            <w:tcMar>
+              <w:top w:w="60" w:type="dxa"/>
+              <w:left w:w="60" w:type="dxa"/>
+              <w:bottom w:w="60" w:type="dxa"/>
+              <w:right w:w="60" w:type="dxa"/>
+            </w:tcMar>
+            <w:vAlign w:val="center"/>
+            <w:hideMark/>
+          </w:tcPr>
+          <w:p>
+            <w:pPr>
+              <w:pStyle w:val="NormalWeb"/>
+              <w:spacing w:before="0" w:beforeAutospacing="0" w:after="0" w:afterAutospacing="0"/>
+              <w:jc w:val="center"/>
+            </w:pPr>
+            <w:r>
+              <w:rPr>
+                <w:color w:val="000000"/>
+                <w:sz w:val="15"/>
+                <w:szCs w:val="15"/>
+              </w:rPr>
+              <w:t>0.86</w:t>
+            </w:r>
+          </w:p>
+        </w:tc>
+        <w:tc>
+          <w:tcPr>
+            <w:tcW w:w="345" w:type="dxa"/>
+            <w:tcMar>
+              <w:top w:w="60" w:type="dxa"/>
+              <w:left w:w="60" w:type="dxa"/>
+              <w:bottom w:w="60" w:type="dxa"/>
+              <w:right w:w="60" w:type="dxa"/>
+            </w:tcMar>
+            <w:vAlign w:val="center"/>
+            <w:hideMark/>
+          </w:tcPr>
+          <w:p>
+            <w:pPr>
+              <w:pStyle w:val="NormalWeb"/>
+              <w:spacing w:before="0" w:beforeAutospacing="0" w:after="0" w:afterAutospacing="0"/>
+              <w:jc w:val="center"/>
+            </w:pPr>
+            <w:r>
+              <w:rPr>
+                <w:color w:val="000000"/>
+                <w:sz w:val="15"/>
+                <w:szCs w:val="15"/>
+              </w:rPr>
+              <w:t>0.96</w:t>
+            </w:r>
+          </w:p>
+        </w:tc>
+        <w:tc>
+          <w:tcPr>
+            <w:tcW w:w="465" w:type="dxa"/>
+            <w:tcMar>
+              <w:top w:w="60" w:type="dxa"/>
+              <w:left w:w="60" w:type="dxa"/>
+              <w:bottom w:w="60" w:type="dxa"/>
+              <w:right w:w="60" w:type="dxa"/>
+            </w:tcMar>
+            <w:vAlign w:val="center"/>
+            <w:hideMark/>
+          </w:tcPr>
+          <w:p>
+            <w:pPr>
+              <w:pStyle w:val="NormalWeb"/>
+              <w:spacing w:before="0" w:beforeAutospacing="0" w:after="0" w:afterAutospacing="0"/>
+              <w:jc w:val="center"/>
+            </w:pPr>
+            <w:r>
+              <w:rPr>
+                <w:color w:val="000000"/>
+                <w:sz w:val="15"/>
+                <w:szCs w:val="15"/>
+              </w:rPr>
+              <w:t>0.62</w:t>
+            </w:r>
+          </w:p>
+        </w:tc>
+        <w:tc>
+          <w:tcPr>
+            <w:tcW w:w="510" w:type="dxa"/>
+            <w:tcMar>
+              <w:top w:w="60" w:type="dxa"/>
+              <w:left w:w="60" w:type="dxa"/>
+              <w:bottom w:w="60" w:type="dxa"/>
+              <w:right w:w="60" w:type="dxa"/>
+            </w:tcMar>
+            <w:vAlign w:val="center"/>
+            <w:hideMark/>
+          </w:tcPr>
+          <w:p>
+            <w:pPr>
+              <w:pStyle w:val="NormalWeb"/>
+              <w:spacing w:before="0" w:beforeAutospacing="0" w:after="0" w:afterAutospacing="0"/>
+              <w:jc w:val="center"/>
+            </w:pPr>
+            <w:r>
+              <w:rPr>
+                <w:color w:val="000000"/>
+                <w:sz w:val="15"/>
+                <w:szCs w:val="15"/>
+              </w:rPr>
+              <w:t>0.89</w:t>
+            </w:r>
+          </w:p>
+        </w:tc>
+        <w:tc>
+          <w:tcPr>
+            <w:tcW w:w="495" w:type="dxa"/>
+            <w:tcMar>
+              <w:top w:w="60" w:type="dxa"/>
+              <w:left w:w="60" w:type="dxa"/>
+              <w:bottom w:w="60" w:type="dxa"/>
+              <w:right w:w="60" w:type="dxa"/>
+            </w:tcMar>
+            <w:vAlign w:val="center"/>
+            <w:hideMark/>
+          </w:tcPr>
+          <w:p>
+            <w:pPr>
+              <w:pStyle w:val="NormalWeb"/>
+              <w:spacing w:before="0" w:beforeAutospacing="0" w:after="0" w:afterAutospacing="0"/>
+              <w:jc w:val="center"/>
+            </w:pPr>
+            <w:r>
+              <w:rPr>
+                <w:color w:val="000000"/>
+                <w:sz w:val="15"/>
+                <w:szCs w:val="15"/>
+              </w:rPr>
+              <w:t>0.75</w:t>
+            </w:r>
+          </w:p>
+        </w:tc>
+        <w:tc>
+          <w:tcPr>
+            <w:tcW w:w="345" w:type="dxa"/>
+            <w:tcMar>
+              <w:top w:w="60" w:type="dxa"/>
+              <w:left w:w="60" w:type="dxa"/>
+              <w:bottom w:w="60" w:type="dxa"/>
+              <w:right w:w="60" w:type="dxa"/>
+            </w:tcMar>
+            <w:vAlign w:val="center"/>
+            <w:hideMark/>
+          </w:tcPr>
+          <w:p>
+            <w:pPr>
+              <w:pStyle w:val="NormalWeb"/>
+              <w:spacing w:before="0" w:beforeAutospacing="0" w:after="0" w:afterAutospacing="0"/>
+              <w:jc w:val="center"/>
+            </w:pPr>
+            <w:r>
+              <w:rPr>
+                <w:color w:val="000000"/>
+                <w:sz w:val="15"/>
+                <w:szCs w:val="15"/>
+              </w:rPr>
+              <w:t>0.84</w:t>
+            </w:r>
+          </w:p>
+        </w:tc>
+        <w:tc>
+          <w:tcPr>
+            <w:tcW w:w="345" w:type="dxa"/>
+            <w:tcMar>
+              <w:top w:w="60" w:type="dxa"/>
+              <w:left w:w="60" w:type="dxa"/>
+              <w:bottom w:w="60" w:type="dxa"/>
+              <w:right w:w="60" w:type="dxa"/>
+            </w:tcMar>
+            <w:vAlign w:val="center"/>
+            <w:hideMark/>
+          </w:tcPr>
+          <w:p>
+            <w:pPr>
+              <w:pStyle w:val="NormalWeb"/>
+              <w:spacing w:before="0" w:beforeAutospacing="0" w:after="0" w:afterAutospacing="0"/>
+              <w:jc w:val="center"/>
+            </w:pPr>
+            <w:r>
+              <w:rPr>
+                <w:color w:val="000000"/>
+                <w:sz w:val="15"/>
+                <w:szCs w:val="15"/>
+              </w:rPr>
+              <w:t>0.82</w:t>
+            </w:r>
+          </w:p>
+        </w:tc>
+        <w:tc>
+          <w:tcPr>
+            <w:tcW w:w="345" w:type="dxa"/>
+            <w:tcMar>
+              <w:top w:w="60" w:type="dxa"/>
+              <w:left w:w="60" w:type="dxa"/>
+              <w:bottom w:w="60" w:type="dxa"/>
+              <w:right w:w="60" w:type="dxa"/>
+            </w:tcMar>
+            <w:vAlign w:val="center"/>
+            <w:hideMark/>
+          </w:tcPr>
+          <w:p>
+            <w:pPr>
+              <w:pStyle w:val="NormalWeb"/>
+              <w:spacing w:before="0" w:beforeAutospacing="0" w:after="0" w:afterAutospacing="0"/>
+              <w:jc w:val="center"/>
+            </w:pPr>
+            <w:r>
+              <w:rPr>
+                <w:color w:val="000000"/>
+                <w:sz w:val="15"/>
+                <w:szCs w:val="15"/>
+              </w:rPr>
+              <w:t>0.81</w:t>
+            </w:r>
+          </w:p>
+        </w:tc>
+        <w:tc>
+          <w:tcPr>
+            <w:tcW w:w="465" w:type="dxa"/>
+            <w:tcMar>
+              <w:top w:w="60" w:type="dxa"/>
+              <w:left w:w="60" w:type="dxa"/>
+              <w:bottom w:w="60" w:type="dxa"/>
+              <w:right w:w="60" w:type="dxa"/>
+            </w:tcMar>
+            <w:vAlign w:val="center"/>
+            <w:hideMark/>
+          </w:tcPr>
+          <w:p>
+            <w:pPr>
+              <w:pStyle w:val="NormalWeb"/>
+              <w:spacing w:before="0" w:beforeAutospacing="0" w:after="0" w:afterAutospacing="0"/>
+              <w:jc w:val="center"/>
+            </w:pPr>
+            <w:r>
+              <w:rPr>
+                <w:color w:val="000000"/>
+                <w:sz w:val="15"/>
+                <w:szCs w:val="15"/>
+              </w:rPr>
+              <w:t>0.93</w:t>
+            </w:r>
+          </w:p>
+        </w:tc>
+        <w:tc>
+          <w:tcPr>
+            <w:tcW w:w="495" w:type="dxa"/>
+            <w:tcMar>
+              <w:top w:w="60" w:type="dxa"/>
+              <w:left w:w="60" w:type="dxa"/>
+              <w:bottom w:w="60" w:type="dxa"/>
+              <w:right w:w="60" w:type="dxa"/>
+            </w:tcMar>
+            <w:vAlign w:val="center"/>
+            <w:hideMark/>
+          </w:tcPr>
+          <w:p>
+            <w:pPr>
+              <w:pStyle w:val="NormalWeb"/>
+              <w:spacing w:before="0" w:beforeAutospacing="0" w:after="0" w:afterAutospacing="0"/>
+              <w:jc w:val="center"/>
+            </w:pPr>
+            <w:r>
+              <w:rPr>
+                <w:color w:val="000000"/>
+                <w:sz w:val="15"/>
+                <w:szCs w:val="15"/>
+              </w:rPr>
+              <w:t>0.76</w:t>
+            </w:r>
+          </w:p>
+        </w:tc>
+      </w:tr>
+      <w:tr>
+        <w:trPr>
+          <w:trHeight w:val="150"/>
+        </w:trPr>
+        <w:tc>
+          <w:tcPr>
+            <w:tcW w:w="1050" w:type="dxa"/>
+            <w:tcMar>
+              <w:top w:w="60" w:type="dxa"/>
+              <w:left w:w="60" w:type="dxa"/>
+              <w:bottom w:w="60" w:type="dxa"/>
+              <w:right w:w="60" w:type="dxa"/>
+            </w:tcMar>
+            <w:hideMark/>
+          </w:tcPr>
+          <w:p>
+            <w:pPr>
+              <w:pStyle w:val="NormalWeb"/>
+              <w:spacing w:before="0" w:beforeAutospacing="0" w:after="0" w:afterAutospacing="0"/>
+              <w:jc w:val="right"/>
+            </w:pPr>
+            <w:r>
+              <w:rPr>
+                <w:b/>
+                <w:bCs/>
+                <w:color w:val="000000"/>
+                <w:sz w:val="15"/>
+                <w:szCs w:val="15"/>
+              </w:rPr>
+              <w:t>Hand</w:t>
+            </w:r>
+          </w:p>
+        </w:tc>
+        <w:tc>
+          <w:tcPr>
+            <w:tcW w:w="1665" w:type="dxa"/>
+            <w:tcMar>
+              <w:top w:w="60" w:type="dxa"/>
+              <w:left w:w="60" w:type="dxa"/>
+              <w:bottom w:w="60" w:type="dxa"/>
+              <w:right w:w="60" w:type="dxa"/>
+            </w:tcMar>
+            <w:vAlign w:val="center"/>
+            <w:hideMark/>
+          </w:tcPr>
+          <w:p>
+            <w:pPr>
+              <w:pStyle w:val="NormalWeb"/>
+              <w:spacing w:before="0" w:beforeAutospacing="0" w:after="0" w:afterAutospacing="0"/>
+              <w:jc w:val="center"/>
+            </w:pPr>
+            <w:r>
+              <w:rPr>
+                <w:color w:val="000000"/>
+                <w:sz w:val="15"/>
+                <w:szCs w:val="15"/>
+              </w:rPr>
+              <w:t>0.94</w:t>
+            </w:r>
+          </w:p>
+        </w:tc>
+        <w:tc>
+          <w:tcPr>
+            <w:tcW w:w="270" w:type="dxa"/>
+            <w:tcMar>
+              <w:top w:w="60" w:type="dxa"/>
+              <w:left w:w="60" w:type="dxa"/>
+              <w:bottom w:w="60" w:type="dxa"/>
+              <w:right w:w="60" w:type="dxa"/>
+            </w:tcMar>
+            <w:vAlign w:val="center"/>
+            <w:hideMark/>
+          </w:tcPr>
+          <w:p>
+            <w:pPr>
+              <w:pStyle w:val="NormalWeb"/>
+              <w:spacing w:before="0" w:beforeAutospacing="0" w:after="0" w:afterAutospacing="0"/>
+              <w:jc w:val="center"/>
+            </w:pPr>
+            <w:r>
+              <w:rPr>
+                <w:color w:val="000000"/>
+                <w:sz w:val="15"/>
+                <w:szCs w:val="15"/>
+              </w:rPr>
+              <w:t>0.91</w:t>
+            </w:r>
+          </w:p>
+        </w:tc>
+        <w:tc>
+          <w:tcPr>
+            <w:tcW w:w="345" w:type="dxa"/>
+            <w:tcMar>
+              <w:top w:w="60" w:type="dxa"/>
+              <w:left w:w="60" w:type="dxa"/>
+              <w:bottom w:w="60" w:type="dxa"/>
+              <w:right w:w="60" w:type="dxa"/>
+            </w:tcMar>
+            <w:vAlign w:val="center"/>
+            <w:hideMark/>
+          </w:tcPr>
+          <w:p>
+            <w:pPr>
+              <w:pStyle w:val="NormalWeb"/>
+              <w:spacing w:before="0" w:beforeAutospacing="0" w:after="0" w:afterAutospacing="0"/>
+              <w:jc w:val="center"/>
+            </w:pPr>
+            <w:r>
+              <w:rPr>
+                <w:color w:val="000000"/>
+                <w:sz w:val="15"/>
+                <w:szCs w:val="15"/>
+              </w:rPr>
+              <w:t>0.90</w:t>
+            </w:r>
+          </w:p>
+        </w:tc>
+        <w:tc>
+          <w:tcPr>
+            <w:tcW w:w="345" w:type="dxa"/>
+            <w:tcMar>
+              <w:top w:w="60" w:type="dxa"/>
+              <w:left w:w="60" w:type="dxa"/>
+              <w:bottom w:w="60" w:type="dxa"/>
+              <w:right w:w="60" w:type="dxa"/>
+            </w:tcMar>
+            <w:vAlign w:val="center"/>
+            <w:hideMark/>
+          </w:tcPr>
+          <w:p>
+            <w:pPr>
+              <w:pStyle w:val="NormalWeb"/>
+              <w:spacing w:before="0" w:beforeAutospacing="0" w:after="0" w:afterAutospacing="0"/>
+              <w:jc w:val="center"/>
+            </w:pPr>
+            <w:r>
+              <w:rPr>
+                <w:color w:val="000000"/>
+                <w:sz w:val="15"/>
+                <w:szCs w:val="15"/>
+              </w:rPr>
+              <w:t>0.95</w:t>
+            </w:r>
+          </w:p>
+        </w:tc>
+        <w:tc>
+          <w:tcPr>
+            <w:tcW w:w="465" w:type="dxa"/>
+            <w:tcMar>
+              <w:top w:w="60" w:type="dxa"/>
+              <w:left w:w="60" w:type="dxa"/>
+              <w:bottom w:w="60" w:type="dxa"/>
+              <w:right w:w="60" w:type="dxa"/>
+            </w:tcMar>
+            <w:vAlign w:val="center"/>
+            <w:hideMark/>
+          </w:tcPr>
+          <w:p>
+            <w:pPr>
+              <w:pStyle w:val="NormalWeb"/>
+              <w:spacing w:before="0" w:beforeAutospacing="0" w:after="0" w:afterAutospacing="0"/>
+              <w:jc w:val="center"/>
+            </w:pPr>
+            <w:r>
+              <w:rPr>
+                <w:color w:val="000000"/>
+                <w:sz w:val="15"/>
+                <w:szCs w:val="15"/>
+              </w:rPr>
+              <w:t>0.78</w:t>
+            </w:r>
+          </w:p>
+        </w:tc>
+        <w:tc>
+          <w:tcPr>
+            <w:tcW w:w="510" w:type="dxa"/>
+            <w:tcMar>
+              <w:top w:w="60" w:type="dxa"/>
+              <w:left w:w="60" w:type="dxa"/>
+              <w:bottom w:w="60" w:type="dxa"/>
+              <w:right w:w="60" w:type="dxa"/>
+            </w:tcMar>
+            <w:vAlign w:val="center"/>
+            <w:hideMark/>
+          </w:tcPr>
+          <w:p>
+            <w:pPr>
+              <w:pStyle w:val="NormalWeb"/>
+              <w:spacing w:before="0" w:beforeAutospacing="0" w:after="0" w:afterAutospacing="0"/>
+              <w:jc w:val="center"/>
+            </w:pPr>
+            <w:r>
+              <w:rPr>
+                <w:color w:val="000000"/>
+                <w:sz w:val="15"/>
+                <w:szCs w:val="15"/>
+              </w:rPr>
+              <w:t>0.26</w:t>
+            </w:r>
+          </w:p>
+        </w:tc>
+        <w:tc>
+          <w:tcPr>
+            <w:tcW w:w="495" w:type="dxa"/>
+            <w:tcMar>
+              <w:top w:w="60" w:type="dxa"/>
+              <w:left w:w="60" w:type="dxa"/>
+              <w:bottom w:w="60" w:type="dxa"/>
+              <w:right w:w="60" w:type="dxa"/>
+            </w:tcMar>
+            <w:vAlign w:val="center"/>
+            <w:hideMark/>
+          </w:tcPr>
+          <w:p>
+            <w:pPr>
+              <w:pStyle w:val="NormalWeb"/>
+              <w:spacing w:before="0" w:beforeAutospacing="0" w:after="0" w:afterAutospacing="0"/>
+              <w:jc w:val="center"/>
+            </w:pPr>
+            <w:r>
+              <w:rPr>
+                <w:color w:val="000000"/>
+                <w:sz w:val="15"/>
+                <w:szCs w:val="15"/>
+              </w:rPr>
+              <w:t>0.36</w:t>
+            </w:r>
+          </w:p>
+        </w:tc>
+        <w:tc>
+          <w:tcPr>
+            <w:tcW w:w="345" w:type="dxa"/>
+            <w:tcMar>
+              <w:top w:w="60" w:type="dxa"/>
+              <w:left w:w="60" w:type="dxa"/>
+              <w:bottom w:w="60" w:type="dxa"/>
+              <w:right w:w="60" w:type="dxa"/>
+            </w:tcMar>
+            <w:vAlign w:val="center"/>
+            <w:hideMark/>
+          </w:tcPr>
+          <w:p>
+            <w:pPr>
+              <w:pStyle w:val="NormalWeb"/>
+              <w:spacing w:before="0" w:beforeAutospacing="0" w:after="0" w:afterAutospacing="0"/>
+              <w:jc w:val="center"/>
+            </w:pPr>
+            <w:r>
+              <w:rPr>
+                <w:color w:val="000000"/>
+                <w:sz w:val="15"/>
+                <w:szCs w:val="15"/>
+              </w:rPr>
+              <w:t>0.64</w:t>
+            </w:r>
+          </w:p>
+        </w:tc>
+        <w:tc>
+          <w:tcPr>
+            <w:tcW w:w="345" w:type="dxa"/>
+            <w:tcMar>
+              <w:top w:w="60" w:type="dxa"/>
+              <w:left w:w="60" w:type="dxa"/>
+              <w:bottom w:w="60" w:type="dxa"/>
+              <w:right w:w="60" w:type="dxa"/>
+            </w:tcMar>
+            <w:vAlign w:val="center"/>
+            <w:hideMark/>
+          </w:tcPr>
+          <w:p>
+            <w:pPr>
+              <w:pStyle w:val="NormalWeb"/>
+              <w:spacing w:before="0" w:beforeAutospacing="0" w:after="0" w:afterAutospacing="0"/>
+              <w:jc w:val="center"/>
+            </w:pPr>
+            <w:r>
+              <w:rPr>
+                <w:color w:val="000000"/>
+                <w:sz w:val="15"/>
+                <w:szCs w:val="15"/>
+              </w:rPr>
+              <w:t>0.67</w:t>
+            </w:r>
+          </w:p>
+        </w:tc>
+        <w:tc>
+          <w:tcPr>
+            <w:tcW w:w="345" w:type="dxa"/>
+            <w:tcMar>
+              <w:top w:w="60" w:type="dxa"/>
+              <w:left w:w="60" w:type="dxa"/>
+              <w:bottom w:w="60" w:type="dxa"/>
+              <w:right w:w="60" w:type="dxa"/>
+            </w:tcMar>
+            <w:vAlign w:val="center"/>
+            <w:hideMark/>
+          </w:tcPr>
+          <w:p>
+            <w:pPr>
+              <w:pStyle w:val="NormalWeb"/>
+              <w:spacing w:before="0" w:beforeAutospacing="0" w:after="0" w:afterAutospacing="0"/>
+              <w:jc w:val="center"/>
+            </w:pPr>
+            <w:r>
+              <w:rPr>
+                <w:color w:val="000000"/>
+                <w:sz w:val="15"/>
+                <w:szCs w:val="15"/>
+              </w:rPr>
+              <w:t>0.50</w:t>
+            </w:r>
+          </w:p>
+        </w:tc>
+        <w:tc>
+          <w:tcPr>
+            <w:tcW w:w="465" w:type="dxa"/>
+            <w:tcMar>
+              <w:top w:w="60" w:type="dxa"/>
+              <w:left w:w="60" w:type="dxa"/>
+              <w:bottom w:w="60" w:type="dxa"/>
+              <w:right w:w="60" w:type="dxa"/>
+            </w:tcMar>
+            <w:vAlign w:val="center"/>
+            <w:hideMark/>
+          </w:tcPr>
+          <w:p>
+            <w:pPr>
+              <w:pStyle w:val="NormalWeb"/>
+              <w:spacing w:before="0" w:beforeAutospacing="0" w:after="0" w:afterAutospacing="0"/>
+              <w:jc w:val="center"/>
+            </w:pPr>
+            <w:r>
+              <w:rPr>
+                <w:color w:val="000000"/>
+                <w:sz w:val="15"/>
+                <w:szCs w:val="15"/>
+              </w:rPr>
+              <w:t>0.77</w:t>
+            </w:r>
+          </w:p>
+        </w:tc>
+        <w:tc>
+          <w:tcPr>
+            <w:tcW w:w="495" w:type="dxa"/>
+            <w:tcMar>
+              <w:top w:w="60" w:type="dxa"/>
+              <w:left w:w="60" w:type="dxa"/>
+              <w:bottom w:w="60" w:type="dxa"/>
+              <w:right w:w="60" w:type="dxa"/>
+            </w:tcMar>
+            <w:vAlign w:val="center"/>
+            <w:hideMark/>
+          </w:tcPr>
+          <w:p>
+            <w:pPr>
+              <w:pStyle w:val="NormalWeb"/>
+              <w:spacing w:before="0" w:beforeAutospacing="0" w:after="0" w:afterAutospacing="0"/>
+              <w:jc w:val="center"/>
+            </w:pPr>
+            <w:r>
+              <w:rPr>
+                <w:color w:val="000000"/>
+                <w:sz w:val="15"/>
+                <w:szCs w:val="15"/>
+              </w:rPr>
+              <w:t>0.82</w:t>
+            </w:r>
+          </w:p>
+        </w:tc>
+      </w:tr>
+      <w:tr>
+        <w:trPr>
+          <w:trHeight w:val="165"/>
+        </w:trPr>
+        <w:tc>
+          <w:tcPr>
+            <w:tcW w:w="1050" w:type="dxa"/>
+            <w:tcMar>
+              <w:top w:w="60" w:type="dxa"/>
+              <w:left w:w="60" w:type="dxa"/>
+              <w:bottom w:w="60" w:type="dxa"/>
+              <w:right w:w="60" w:type="dxa"/>
+            </w:tcMar>
+            <w:hideMark/>
+          </w:tcPr>
+          <w:p>
+            <w:pPr>
+              <w:pStyle w:val="NormalWeb"/>
+              <w:spacing w:before="0" w:beforeAutospacing="0" w:after="0" w:afterAutospacing="0"/>
+              <w:jc w:val="right"/>
+            </w:pPr>
+            <w:r>
+              <w:rPr>
+                <w:b/>
+                <w:bCs/>
+                <w:color w:val="000000"/>
+                <w:sz w:val="15"/>
+                <w:szCs w:val="15"/>
+              </w:rPr>
+              <w:t>Full Body</w:t>
+            </w:r>
+          </w:p>
+        </w:tc>
+        <w:tc>
+          <w:tcPr>
+            <w:tcW w:w="1665" w:type="dxa"/>
+            <w:tcMar>
+              <w:top w:w="60" w:type="dxa"/>
+              <w:left w:w="60" w:type="dxa"/>
+              <w:bottom w:w="60" w:type="dxa"/>
+              <w:right w:w="60" w:type="dxa"/>
+            </w:tcMar>
+            <w:vAlign w:val="center"/>
+            <w:hideMark/>
+          </w:tcPr>
+          <w:p>
+            <w:pPr>
+              <w:pStyle w:val="NormalWeb"/>
+              <w:spacing w:before="0" w:beforeAutospacing="0" w:after="0" w:afterAutospacing="0"/>
+              <w:jc w:val="center"/>
+            </w:pPr>
+            <w:r>
+              <w:rPr>
+                <w:color w:val="000000"/>
+                <w:sz w:val="15"/>
+                <w:szCs w:val="15"/>
+              </w:rPr>
+              <w:t>0.96</w:t>
+            </w:r>
+          </w:p>
+        </w:tc>
+        <w:tc>
+          <w:tcPr>
+            <w:tcW w:w="270" w:type="dxa"/>
+            <w:tcMar>
+              <w:top w:w="60" w:type="dxa"/>
+              <w:left w:w="60" w:type="dxa"/>
+              <w:bottom w:w="60" w:type="dxa"/>
+              <w:right w:w="60" w:type="dxa"/>
+            </w:tcMar>
+            <w:vAlign w:val="center"/>
+            <w:hideMark/>
+          </w:tcPr>
+          <w:p>
+            <w:pPr>
+              <w:pStyle w:val="NormalWeb"/>
+              <w:spacing w:before="0" w:beforeAutospacing="0" w:after="0" w:afterAutospacing="0"/>
+              <w:rPr>
+                <w:rFonts w:ascii="Helvetica" w:hAnsi="Helvetica"/>
+                <w:sz w:val="18"/>
+                <w:szCs w:val="18"/>
+              </w:rPr>
+            </w:pPr>
+          </w:p>
+        </w:tc>
+        <w:tc>
+          <w:tcPr>
+            <w:tcW w:w="345" w:type="dxa"/>
+            <w:tcMar>
+              <w:top w:w="60" w:type="dxa"/>
+              <w:left w:w="60" w:type="dxa"/>
+              <w:bottom w:w="60" w:type="dxa"/>
+              <w:right w:w="60" w:type="dxa"/>
+            </w:tcMar>
+            <w:vAlign w:val="center"/>
+            <w:hideMark/>
+          </w:tcPr>
+          <w:p>
+            <w:pPr>
+              <w:pStyle w:val="NormalWeb"/>
+              <w:spacing w:before="0" w:beforeAutospacing="0" w:after="0" w:afterAutospacing="0"/>
+              <w:rPr>
+                <w:rFonts w:ascii="Helvetica" w:hAnsi="Helvetica"/>
+                <w:sz w:val="18"/>
+                <w:szCs w:val="18"/>
+              </w:rPr>
+            </w:pPr>
+          </w:p>
+        </w:tc>
+        <w:tc>
+          <w:tcPr>
+            <w:tcW w:w="345" w:type="dxa"/>
+            <w:tcMar>
+              <w:top w:w="60" w:type="dxa"/>
+              <w:left w:w="60" w:type="dxa"/>
+              <w:bottom w:w="60" w:type="dxa"/>
+              <w:right w:w="60" w:type="dxa"/>
+            </w:tcMar>
+            <w:vAlign w:val="center"/>
+            <w:hideMark/>
+          </w:tcPr>
+          <w:p>
+            <w:pPr>
+              <w:pStyle w:val="NormalWeb"/>
+              <w:spacing w:before="0" w:beforeAutospacing="0" w:after="0" w:afterAutospacing="0"/>
+              <w:rPr>
+                <w:rFonts w:ascii="Helvetica" w:hAnsi="Helvetica"/>
+                <w:sz w:val="18"/>
+                <w:szCs w:val="18"/>
+              </w:rPr>
+            </w:pPr>
+          </w:p>
+        </w:tc>
+        <w:tc>
+          <w:tcPr>
+            <w:tcW w:w="465" w:type="dxa"/>
+            <w:tcMar>
+              <w:top w:w="60" w:type="dxa"/>
+              <w:left w:w="60" w:type="dxa"/>
+              <w:bottom w:w="60" w:type="dxa"/>
+              <w:right w:w="60" w:type="dxa"/>
+            </w:tcMar>
+            <w:vAlign w:val="center"/>
+            <w:hideMark/>
+          </w:tcPr>
+          <w:p>
+            <w:pPr>
+              <w:pStyle w:val="NormalWeb"/>
+              <w:spacing w:before="0" w:beforeAutospacing="0" w:after="0" w:afterAutospacing="0"/>
+              <w:rPr>
+                <w:rFonts w:ascii="Helvetica" w:hAnsi="Helvetica"/>
+                <w:sz w:val="18"/>
+                <w:szCs w:val="18"/>
+              </w:rPr>
+            </w:pPr>
+          </w:p>
+        </w:tc>
+        <w:tc>
+          <w:tcPr>
+            <w:tcW w:w="510" w:type="dxa"/>
+            <w:tcMar>
+              <w:top w:w="60" w:type="dxa"/>
+              <w:left w:w="60" w:type="dxa"/>
+              <w:bottom w:w="60" w:type="dxa"/>
+              <w:right w:w="60" w:type="dxa"/>
+            </w:tcMar>
+            <w:vAlign w:val="center"/>
+            <w:hideMark/>
+          </w:tcPr>
+          <w:p>
+            <w:pPr>
+              <w:pStyle w:val="NormalWeb"/>
+              <w:spacing w:before="0" w:beforeAutospacing="0" w:after="0" w:afterAutospacing="0"/>
+              <w:rPr>
+                <w:rFonts w:ascii="Helvetica" w:hAnsi="Helvetica"/>
+                <w:sz w:val="18"/>
+                <w:szCs w:val="18"/>
+              </w:rPr>
+            </w:pPr>
+          </w:p>
+        </w:tc>
+        <w:tc>
+          <w:tcPr>
+            <w:tcW w:w="495" w:type="dxa"/>
+            <w:tcMar>
+              <w:top w:w="60" w:type="dxa"/>
+              <w:left w:w="60" w:type="dxa"/>
+              <w:bottom w:w="60" w:type="dxa"/>
+              <w:right w:w="60" w:type="dxa"/>
+            </w:tcMar>
+            <w:vAlign w:val="center"/>
+            <w:hideMark/>
+          </w:tcPr>
+          <w:p>
+            <w:pPr>
+              <w:pStyle w:val="NormalWeb"/>
+              <w:spacing w:before="0" w:beforeAutospacing="0" w:after="0" w:afterAutospacing="0"/>
+              <w:jc w:val="center"/>
+            </w:pPr>
+            <w:r>
+              <w:rPr>
+                <w:color w:val="000000"/>
+                <w:sz w:val="15"/>
+                <w:szCs w:val="15"/>
+              </w:rPr>
+              <w:t>0.99</w:t>
+            </w:r>
+          </w:p>
+        </w:tc>
+        <w:tc>
+          <w:tcPr>
+            <w:tcW w:w="345" w:type="dxa"/>
+            <w:tcMar>
+              <w:top w:w="60" w:type="dxa"/>
+              <w:left w:w="60" w:type="dxa"/>
+              <w:bottom w:w="60" w:type="dxa"/>
+              <w:right w:w="60" w:type="dxa"/>
+            </w:tcMar>
+            <w:vAlign w:val="center"/>
+            <w:hideMark/>
+          </w:tcPr>
+          <w:p>
+            <w:pPr>
+              <w:pStyle w:val="NormalWeb"/>
+              <w:spacing w:before="0" w:beforeAutospacing="0" w:after="0" w:afterAutospacing="0"/>
+              <w:rPr>
+                <w:rFonts w:ascii="Helvetica" w:hAnsi="Helvetica"/>
+                <w:sz w:val="18"/>
+                <w:szCs w:val="18"/>
+              </w:rPr>
+            </w:pPr>
+          </w:p>
+        </w:tc>
+        <w:tc>
+          <w:tcPr>
+            <w:tcW w:w="345" w:type="dxa"/>
+            <w:tcMar>
+              <w:top w:w="60" w:type="dxa"/>
+              <w:left w:w="60" w:type="dxa"/>
+              <w:bottom w:w="60" w:type="dxa"/>
+              <w:right w:w="60" w:type="dxa"/>
+            </w:tcMar>
+            <w:vAlign w:val="center"/>
+            <w:hideMark/>
+          </w:tcPr>
+          <w:p>
+            <w:pPr>
+              <w:pStyle w:val="NormalWeb"/>
+              <w:spacing w:before="0" w:beforeAutospacing="0" w:after="0" w:afterAutospacing="0"/>
+              <w:rPr>
+                <w:rFonts w:ascii="Helvetica" w:hAnsi="Helvetica"/>
+                <w:sz w:val="18"/>
+                <w:szCs w:val="18"/>
+              </w:rPr>
+            </w:pPr>
+          </w:p>
+        </w:tc>
+        <w:tc>
+          <w:tcPr>
+            <w:tcW w:w="345" w:type="dxa"/>
+            <w:tcMar>
+              <w:top w:w="60" w:type="dxa"/>
+              <w:left w:w="60" w:type="dxa"/>
+              <w:bottom w:w="60" w:type="dxa"/>
+              <w:right w:w="60" w:type="dxa"/>
+            </w:tcMar>
+            <w:vAlign w:val="center"/>
+            <w:hideMark/>
+          </w:tcPr>
+          <w:p>
+            <w:pPr>
+              <w:pStyle w:val="NormalWeb"/>
+              <w:spacing w:before="0" w:beforeAutospacing="0" w:after="0" w:afterAutospacing="0"/>
+              <w:rPr>
+                <w:rFonts w:ascii="Helvetica" w:hAnsi="Helvetica"/>
+                <w:sz w:val="18"/>
+                <w:szCs w:val="18"/>
+              </w:rPr>
+            </w:pPr>
+          </w:p>
+        </w:tc>
+        <w:tc>
+          <w:tcPr>
+            <w:tcW w:w="465" w:type="dxa"/>
+            <w:tcMar>
+              <w:top w:w="60" w:type="dxa"/>
+              <w:left w:w="60" w:type="dxa"/>
+              <w:bottom w:w="60" w:type="dxa"/>
+              <w:right w:w="60" w:type="dxa"/>
+            </w:tcMar>
+            <w:vAlign w:val="center"/>
+            <w:hideMark/>
+          </w:tcPr>
+          <w:p>
+            <w:pPr>
+              <w:pStyle w:val="NormalWeb"/>
+              <w:spacing w:before="0" w:beforeAutospacing="0" w:after="0" w:afterAutospacing="0"/>
+              <w:rPr>
+                <w:rFonts w:ascii="Helvetica" w:hAnsi="Helvetica"/>
+                <w:sz w:val="18"/>
+                <w:szCs w:val="18"/>
+              </w:rPr>
+            </w:pPr>
+          </w:p>
+        </w:tc>
+        <w:tc>
+          <w:tcPr>
+            <w:tcW w:w="495" w:type="dxa"/>
+            <w:tcMar>
+              <w:top w:w="60" w:type="dxa"/>
+              <w:left w:w="60" w:type="dxa"/>
+              <w:bottom w:w="60" w:type="dxa"/>
+              <w:right w:w="60" w:type="dxa"/>
+            </w:tcMar>
+            <w:vAlign w:val="center"/>
+            <w:hideMark/>
+          </w:tcPr>
+          <w:p>
+            <w:pPr>
+              <w:pStyle w:val="NormalWeb"/>
+              <w:spacing w:before="0" w:beforeAutospacing="0" w:after="0" w:afterAutospacing="0"/>
+              <w:rPr>
+                <w:rFonts w:ascii="Helvetica" w:hAnsi="Helvetica"/>
+                <w:sz w:val="18"/>
+                <w:szCs w:val="18"/>
+              </w:rPr>
+            </w:pPr>
           </w:p>
         </w:tc>
       </w:tr>
@@ -6202,15 +10438,9 @@
   <w:style w:type="paragraph" w:default="1" w:styleId="Normal">
     <w:name w:val="Normal"/>
     <w:qFormat/>
-    <w:rsid w:val="003B5757"/>
-    <w:pPr>
-      <w:spacing w:line="276" w:lineRule="auto"/>
-    </w:pPr>
+    <w:rsid w:val="002465BC"/>
     <w:rPr>
-      <w:rFonts w:ascii="Arial" w:eastAsia="Arial" w:hAnsi="Arial" w:cs="Arial"/>
-      <w:sz w:val="22"/>
-      <w:szCs w:val="22"/>
-      <w:lang w:val="en"/>
+      <w:rFonts w:ascii="Times New Roman" w:eastAsia="Times New Roman" w:hAnsi="Times New Roman" w:cs="Times New Roman"/>
     </w:rPr>
   </w:style>
   <w:style w:type="paragraph" w:styleId="Heading4">
@@ -6225,13 +10455,13 @@
     <w:pPr>
       <w:keepNext/>
       <w:keepLines/>
-      <w:spacing w:before="280" w:after="80"/>
+      <w:spacing w:before="280" w:after="80" w:line="276" w:lineRule="auto"/>
       <w:outlineLvl w:val="3"/>
     </w:pPr>
     <w:rPr>
+      <w:rFonts w:ascii="Arial" w:eastAsia="Arial" w:hAnsi="Arial" w:cs="Arial"/>
       <w:color w:val="666666"/>
-      <w:sz w:val="24"/>
-      <w:szCs w:val="24"/>
+      <w:lang w:val="en"/>
     </w:rPr>
   </w:style>
   <w:style w:type="paragraph" w:styleId="Heading5">
@@ -6246,14 +10476,14 @@
     <w:pPr>
       <w:keepNext/>
       <w:keepLines/>
-      <w:spacing w:before="240"/>
+      <w:spacing w:before="240" w:line="276" w:lineRule="auto"/>
       <w:outlineLvl w:val="4"/>
     </w:pPr>
     <w:rPr>
-      <w:rFonts w:ascii="Times New Roman" w:eastAsia="Times New Roman" w:hAnsi="Times New Roman" w:cs="Times New Roman"/>
       <w:b/>
       <w:sz w:val="20"/>
       <w:szCs w:val="20"/>
+      <w:lang w:val="en"/>
     </w:rPr>
   </w:style>
   <w:style w:type="character" w:default="1" w:styleId="DefaultParagraphFont">
@@ -6308,6 +10538,22 @@
       <w:szCs w:val="20"/>
       <w:lang w:val="en"/>
     </w:rPr>
+  </w:style>
+  <w:style w:type="paragraph" w:styleId="NormalWeb">
+    <w:name w:val="Normal (Web)"/>
+    <w:basedOn w:val="Normal"/>
+    <w:uiPriority w:val="99"/>
+    <w:semiHidden/>
+    <w:unhideWhenUsed/>
+    <w:rsid w:val="002465BC"/>
+    <w:pPr>
+      <w:spacing w:before="100" w:beforeAutospacing="1" w:after="100" w:afterAutospacing="1"/>
+    </w:pPr>
+  </w:style>
+  <w:style w:type="character" w:customStyle="1" w:styleId="apple-converted-space">
+    <w:name w:val="apple-converted-space"/>
+    <w:basedOn w:val="DefaultParagraphFont"/>
+    <w:rsid w:val="002465BC"/>
   </w:style>
 </w:styles>
 </file>
